--- a/Aula2.docx
+++ b/Aula2.docx
@@ -34,14 +34,12 @@
       <w:r>
         <w:t xml:space="preserve">Item de </w:t>
       </w:r>
-      <w:proofErr w:type="gramStart"/>
       <w:r>
         <w:t>Catalog</w:t>
       </w:r>
       <w:r>
         <w:t>o</w:t>
       </w:r>
-      <w:proofErr w:type="gramEnd"/>
       <w:r>
         <w:t>.</w:t>
       </w:r>
@@ -281,15 +279,7 @@
         <w:t xml:space="preserve">que filtra a tabela </w:t>
       </w:r>
       <w:r>
-        <w:t xml:space="preserve">e traz apenas os registros de 1 </w:t>
-      </w:r>
-      <w:proofErr w:type="gramStart"/>
-      <w:r>
-        <w:t>pagina</w:t>
-      </w:r>
-      <w:proofErr w:type="gramEnd"/>
-      <w:r>
-        <w:t>;</w:t>
+        <w:t>e traz apenas os registros de 1 pagina;</w:t>
       </w:r>
     </w:p>
     <w:p>
@@ -448,11 +438,24 @@
         </w:drawing>
       </w:r>
     </w:p>
-    <w:p>
+    <w:p/>
+    <w:p/>
+    <w:p>
+      <w:pPr>
+        <w:pStyle w:val="Ttulo2"/>
+      </w:pPr>
+      <w:r>
+        <w:t>Testes</w:t>
+      </w:r>
+    </w:p>
+    <w:p/>
+    <w:p>
+      <w:r>
+        <w:t xml:space="preserve">Crie </w:t>
+      </w:r>
       <w:bookmarkStart w:id="0" w:name="_GoBack"/>
       <w:bookmarkEnd w:id="0"/>
     </w:p>
-    <w:p/>
     <w:sectPr>
       <w:pgSz w:w="11906" w:h="16838"/>
       <w:pgMar w:top="1417" w:right="1701" w:bottom="1417" w:left="1701" w:header="708" w:footer="708" w:gutter="0"/>
@@ -1054,6 +1057,28 @@
       <w:szCs w:val="32"/>
     </w:rPr>
   </w:style>
+  <w:style w:type="paragraph" w:styleId="Ttulo2">
+    <w:name w:val="heading 2"/>
+    <w:basedOn w:val="Normal"/>
+    <w:next w:val="Normal"/>
+    <w:link w:val="Ttulo2Char"/>
+    <w:uiPriority w:val="9"/>
+    <w:unhideWhenUsed/>
+    <w:qFormat/>
+    <w:rsid w:val="00C85123"/>
+    <w:pPr>
+      <w:keepNext/>
+      <w:keepLines/>
+      <w:spacing w:before="40" w:after="0"/>
+      <w:outlineLvl w:val="1"/>
+    </w:pPr>
+    <w:rPr>
+      <w:rFonts w:asciiTheme="majorHAnsi" w:eastAsiaTheme="majorEastAsia" w:hAnsiTheme="majorHAnsi" w:cstheme="majorBidi"/>
+      <w:color w:val="2F5496" w:themeColor="accent1" w:themeShade="BF"/>
+      <w:sz w:val="26"/>
+      <w:szCs w:val="26"/>
+    </w:rPr>
+  </w:style>
   <w:style w:type="character" w:default="1" w:styleId="Fontepargpadro">
     <w:name w:val="Default Paragraph Font"/>
     <w:uiPriority w:val="1"/>
@@ -1103,6 +1128,19 @@
       <w:ind w:left="720"/>
       <w:contextualSpacing/>
     </w:pPr>
+  </w:style>
+  <w:style w:type="character" w:customStyle="1" w:styleId="Ttulo2Char">
+    <w:name w:val="Título 2 Char"/>
+    <w:basedOn w:val="Fontepargpadro"/>
+    <w:link w:val="Ttulo2"/>
+    <w:uiPriority w:val="9"/>
+    <w:rsid w:val="00C85123"/>
+    <w:rPr>
+      <w:rFonts w:asciiTheme="majorHAnsi" w:eastAsiaTheme="majorEastAsia" w:hAnsiTheme="majorHAnsi" w:cstheme="majorBidi"/>
+      <w:color w:val="2F5496" w:themeColor="accent1" w:themeShade="BF"/>
+      <w:sz w:val="26"/>
+      <w:szCs w:val="26"/>
+    </w:rPr>
   </w:style>
 </w:styles>
 </file>

--- a/Aula2.docx
+++ b/Aula2.docx
@@ -23,25 +23,28 @@
       <w:r>
         <w:t xml:space="preserve">Vamos fazer o </w:t>
       </w:r>
-      <w:proofErr w:type="spellStart"/>
-      <w:r>
-        <w:t>Crud</w:t>
-      </w:r>
-      <w:proofErr w:type="spellEnd"/>
+      <w:r>
+        <w:t>CRUD</w:t>
+      </w:r>
       <w:r>
         <w:t xml:space="preserve"> de </w:t>
       </w:r>
       <w:r>
         <w:t xml:space="preserve">Item de </w:t>
       </w:r>
+      <w:proofErr w:type="gramStart"/>
       <w:r>
         <w:t>Catalog</w:t>
       </w:r>
       <w:r>
         <w:t>o</w:t>
       </w:r>
+      <w:proofErr w:type="gramEnd"/>
       <w:r>
         <w:t>.</w:t>
+      </w:r>
+      <w:r>
+        <w:t xml:space="preserve"> Nessa aula vamos fazer a consulta e edição.</w:t>
       </w:r>
     </w:p>
     <w:p>
@@ -170,6 +173,14 @@
     </w:p>
     <w:p/>
     <w:p>
+      <w:pPr>
+        <w:pStyle w:val="Ttulo2"/>
+      </w:pPr>
+      <w:r>
+        <w:t>Criando a query</w:t>
+      </w:r>
+    </w:p>
+    <w:p>
       <w:r>
         <w:t xml:space="preserve">Abra a pasta </w:t>
       </w:r>
@@ -223,7 +234,6 @@
           <w:sz w:val="19"/>
           <w:szCs w:val="19"/>
         </w:rPr>
-        <w:lastRenderedPageBreak/>
         <w:t>CatalogFilterSpecification</w:t>
       </w:r>
       <w:proofErr w:type="spellEnd"/>
@@ -279,7 +289,15 @@
         <w:t xml:space="preserve">que filtra a tabela </w:t>
       </w:r>
       <w:r>
-        <w:t>e traz apenas os registros de 1 pagina;</w:t>
+        <w:t xml:space="preserve">e traz apenas os registros de 1 </w:t>
+      </w:r>
+      <w:proofErr w:type="gramStart"/>
+      <w:r>
+        <w:t>pagina</w:t>
+      </w:r>
+      <w:proofErr w:type="gramEnd"/>
+      <w:r>
+        <w:t>;</w:t>
       </w:r>
     </w:p>
     <w:p>
@@ -350,7 +368,47 @@
       </w:r>
       <w:proofErr w:type="spellEnd"/>
       <w:r>
-        <w:t xml:space="preserve"> fazendo include de &lt;</w:t>
+        <w:t xml:space="preserve"> </w:t>
+      </w:r>
+      <w:r>
+        <w:t xml:space="preserve">(copie a classe </w:t>
+      </w:r>
+      <w:proofErr w:type="spellStart"/>
+      <w:r>
+        <w:rPr>
+          <w:rFonts w:ascii="Cascadia Mono" w:hAnsi="Cascadia Mono" w:cs="Cascadia Mono"/>
+          <w:color w:val="2B91AF"/>
+          <w:sz w:val="19"/>
+          <w:szCs w:val="19"/>
+        </w:rPr>
+        <w:t>CatalogFilterSpecification</w:t>
+      </w:r>
+      <w:proofErr w:type="spellEnd"/>
+      <w:r>
+        <w:t xml:space="preserve"> e renomeie</w:t>
+      </w:r>
+      <w:r>
+        <w:t>)</w:t>
+      </w:r>
+      <w:r>
+        <w:t>.</w:t>
+      </w:r>
+    </w:p>
+    <w:p>
+      <w:r>
+        <w:t>Altere o construtor</w:t>
+      </w:r>
+      <w:r>
+        <w:rPr>
+          <w:rFonts w:ascii="Cascadia Mono" w:hAnsi="Cascadia Mono" w:cs="Cascadia Mono"/>
+          <w:color w:val="2B91AF"/>
+          <w:sz w:val="19"/>
+          <w:szCs w:val="19"/>
+        </w:rPr>
+        <w:t xml:space="preserve"> </w:t>
+      </w:r>
+      <w:r>
+        <w:t xml:space="preserve">fazendo include de </w:t>
       </w:r>
       <w:proofErr w:type="spellStart"/>
       <w:r>
@@ -358,15 +416,18 @@
       </w:r>
       <w:proofErr w:type="spellEnd"/>
       <w:r>
-        <w:t>&gt; e &lt;</w:t>
-      </w:r>
-      <w:proofErr w:type="spellStart"/>
-      <w:r>
-        <w:t>CatalogTypes</w:t>
-      </w:r>
-      <w:proofErr w:type="spellEnd"/>
-      <w:r>
-        <w:t>&gt;, sem filtro por enquanto.</w:t>
+        <w:t xml:space="preserve"> e </w:t>
+      </w:r>
+      <w:proofErr w:type="spellStart"/>
+      <w:r>
+        <w:t>C</w:t>
+      </w:r>
+      <w:r>
+        <w:t>atalogTypes</w:t>
+      </w:r>
+      <w:proofErr w:type="spellEnd"/>
+      <w:r>
+        <w:t>.</w:t>
       </w:r>
     </w:p>
     <w:p/>
@@ -389,10 +450,10 @@
           <w:noProof/>
         </w:rPr>
         <w:drawing>
-          <wp:inline distT="0" distB="0" distL="0" distR="0" wp14:anchorId="656F8042" wp14:editId="4CC2B93C">
-            <wp:extent cx="5394960" cy="1554480"/>
-            <wp:effectExtent l="0" t="0" r="0" b="7620"/>
-            <wp:docPr id="5" name="Imagem 5"/>
+          <wp:inline distT="0" distB="0" distL="0" distR="0" wp14:anchorId="3DC8A8C7" wp14:editId="21818C55">
+            <wp:extent cx="5398770" cy="1311910"/>
+            <wp:effectExtent l="0" t="0" r="0" b="2540"/>
+            <wp:docPr id="1" name="Imagem 1"/>
             <wp:cNvGraphicFramePr>
               <a:graphicFrameLocks xmlns:a="http://schemas.openxmlformats.org/drawingml/2006/main" noChangeAspect="1"/>
             </wp:cNvGraphicFramePr>
@@ -400,7 +461,7 @@
               <a:graphicData uri="http://schemas.openxmlformats.org/drawingml/2006/picture">
                 <pic:pic xmlns:pic="http://schemas.openxmlformats.org/drawingml/2006/picture">
                   <pic:nvPicPr>
-                    <pic:cNvPr id="0" name="Picture 4"/>
+                    <pic:cNvPr id="0" name="Picture 3"/>
                     <pic:cNvPicPr>
                       <a:picLocks noChangeAspect="1" noChangeArrowheads="1"/>
                     </pic:cNvPicPr>
@@ -421,7 +482,7 @@
                   <pic:spPr bwMode="auto">
                     <a:xfrm>
                       <a:off x="0" y="0"/>
-                      <a:ext cx="5394960" cy="1554480"/>
+                      <a:ext cx="5398770" cy="1311910"/>
                     </a:xfrm>
                     <a:prstGeom prst="rect">
                       <a:avLst/>
@@ -439,20 +500,5775 @@
       </w:r>
     </w:p>
     <w:p/>
+    <w:p>
+      <w:r>
+        <w:t xml:space="preserve">Não iremos criar testes unitários porque esse comportamento de </w:t>
+      </w:r>
+      <w:proofErr w:type="spellStart"/>
+      <w:r>
+        <w:t>Eager</w:t>
+      </w:r>
+      <w:proofErr w:type="spellEnd"/>
+      <w:r>
+        <w:t xml:space="preserve"> </w:t>
+      </w:r>
+      <w:proofErr w:type="spellStart"/>
+      <w:r>
+        <w:t>Loading</w:t>
+      </w:r>
+      <w:proofErr w:type="spellEnd"/>
+      <w:r>
+        <w:t xml:space="preserve"> exige que seja feito teste de integração.</w:t>
+      </w:r>
+    </w:p>
     <w:p/>
     <w:p>
       <w:pPr>
         <w:pStyle w:val="Ttulo2"/>
       </w:pPr>
       <w:r>
-        <w:t>Testes</w:t>
+        <w:t xml:space="preserve">Criando a tela de consulta </w:t>
+      </w:r>
+      <w:r>
+        <w:t xml:space="preserve"> </w:t>
+      </w:r>
+    </w:p>
+    <w:p>
+      <w:r>
+        <w:t xml:space="preserve">Na pasta </w:t>
+      </w:r>
+      <w:proofErr w:type="spellStart"/>
+      <w:r>
+        <w:t>Pages</w:t>
+      </w:r>
+      <w:proofErr w:type="spellEnd"/>
+      <w:r>
+        <w:t xml:space="preserve">/Admin, crie a </w:t>
+      </w:r>
+      <w:proofErr w:type="spellStart"/>
+      <w:r>
+        <w:t>Index.cshtml</w:t>
+      </w:r>
+      <w:proofErr w:type="spellEnd"/>
+    </w:p>
+    <w:p>
+      <w:r>
+        <w:t xml:space="preserve">Copie esse </w:t>
+      </w:r>
+      <w:proofErr w:type="spellStart"/>
+      <w:r>
+        <w:t>html</w:t>
+      </w:r>
+      <w:proofErr w:type="spellEnd"/>
+      <w:r>
+        <w:t xml:space="preserve"> para dentro dela:</w:t>
+      </w:r>
+    </w:p>
+    <w:p>
+      <w:pPr>
+        <w:autoSpaceDE w:val="0"/>
+        <w:autoSpaceDN w:val="0"/>
+        <w:adjustRightInd w:val="0"/>
+        <w:spacing w:after="0" w:line="240" w:lineRule="auto"/>
+        <w:rPr>
+          <w:rFonts w:ascii="Cascadia Mono" w:hAnsi="Cascadia Mono" w:cs="Cascadia Mono"/>
+          <w:color w:val="000000"/>
+          <w:sz w:val="19"/>
+          <w:szCs w:val="19"/>
+        </w:rPr>
+      </w:pPr>
+      <w:r>
+        <w:rPr>
+          <w:rFonts w:ascii="Cascadia Mono" w:hAnsi="Cascadia Mono" w:cs="Cascadia Mono"/>
+          <w:color w:val="000000"/>
+          <w:sz w:val="19"/>
+          <w:szCs w:val="19"/>
+        </w:rPr>
+        <w:t>@</w:t>
+      </w:r>
+      <w:proofErr w:type="spellStart"/>
+      <w:r>
+        <w:rPr>
+          <w:rFonts w:ascii="Cascadia Mono" w:hAnsi="Cascadia Mono" w:cs="Cascadia Mono"/>
+          <w:color w:val="000000"/>
+          <w:sz w:val="19"/>
+          <w:szCs w:val="19"/>
+        </w:rPr>
+        <w:t>page</w:t>
+      </w:r>
+      <w:proofErr w:type="spellEnd"/>
+      <w:r>
+        <w:rPr>
+          <w:rFonts w:ascii="Cascadia Mono" w:hAnsi="Cascadia Mono" w:cs="Cascadia Mono"/>
+          <w:color w:val="000000"/>
+          <w:sz w:val="19"/>
+          <w:szCs w:val="19"/>
+        </w:rPr>
+        <w:t xml:space="preserve"> </w:t>
+      </w:r>
+    </w:p>
+    <w:p>
+      <w:pPr>
+        <w:autoSpaceDE w:val="0"/>
+        <w:autoSpaceDN w:val="0"/>
+        <w:adjustRightInd w:val="0"/>
+        <w:spacing w:after="0" w:line="240" w:lineRule="auto"/>
+        <w:rPr>
+          <w:rFonts w:ascii="Cascadia Mono" w:hAnsi="Cascadia Mono" w:cs="Cascadia Mono"/>
+          <w:color w:val="000000"/>
+          <w:sz w:val="19"/>
+          <w:szCs w:val="19"/>
+        </w:rPr>
+      </w:pPr>
+      <w:r>
+        <w:rPr>
+          <w:rFonts w:ascii="Cascadia Mono" w:hAnsi="Cascadia Mono" w:cs="Cascadia Mono"/>
+          <w:color w:val="000000"/>
+          <w:sz w:val="19"/>
+          <w:szCs w:val="19"/>
+        </w:rPr>
+        <w:t>@</w:t>
+      </w:r>
+      <w:proofErr w:type="spellStart"/>
+      <w:r>
+        <w:rPr>
+          <w:rFonts w:ascii="Cascadia Mono" w:hAnsi="Cascadia Mono" w:cs="Cascadia Mono"/>
+          <w:color w:val="000000"/>
+          <w:sz w:val="19"/>
+          <w:szCs w:val="19"/>
+        </w:rPr>
+        <w:t>model</w:t>
+      </w:r>
+      <w:proofErr w:type="spellEnd"/>
+      <w:r>
+        <w:rPr>
+          <w:rFonts w:ascii="Cascadia Mono" w:hAnsi="Cascadia Mono" w:cs="Cascadia Mono"/>
+          <w:color w:val="000000"/>
+          <w:sz w:val="19"/>
+          <w:szCs w:val="19"/>
+        </w:rPr>
+        <w:t xml:space="preserve"> </w:t>
+      </w:r>
+      <w:proofErr w:type="spellStart"/>
+      <w:proofErr w:type="gramStart"/>
+      <w:r>
+        <w:rPr>
+          <w:rFonts w:ascii="Cascadia Mono" w:hAnsi="Cascadia Mono" w:cs="Cascadia Mono"/>
+          <w:color w:val="2B91AF"/>
+          <w:sz w:val="19"/>
+          <w:szCs w:val="19"/>
+        </w:rPr>
+        <w:t>Microsoft</w:t>
+      </w:r>
+      <w:r>
+        <w:rPr>
+          <w:rFonts w:ascii="Cascadia Mono" w:hAnsi="Cascadia Mono" w:cs="Cascadia Mono"/>
+          <w:color w:val="000000"/>
+          <w:sz w:val="19"/>
+          <w:szCs w:val="19"/>
+        </w:rPr>
+        <w:t>.</w:t>
+      </w:r>
+      <w:r>
+        <w:rPr>
+          <w:rFonts w:ascii="Cascadia Mono" w:hAnsi="Cascadia Mono" w:cs="Cascadia Mono"/>
+          <w:color w:val="2B91AF"/>
+          <w:sz w:val="19"/>
+          <w:szCs w:val="19"/>
+        </w:rPr>
+        <w:t>eShopWeb</w:t>
+      </w:r>
+      <w:r>
+        <w:rPr>
+          <w:rFonts w:ascii="Cascadia Mono" w:hAnsi="Cascadia Mono" w:cs="Cascadia Mono"/>
+          <w:color w:val="000000"/>
+          <w:sz w:val="19"/>
+          <w:szCs w:val="19"/>
+        </w:rPr>
+        <w:t>.</w:t>
+      </w:r>
+      <w:r>
+        <w:rPr>
+          <w:rFonts w:ascii="Cascadia Mono" w:hAnsi="Cascadia Mono" w:cs="Cascadia Mono"/>
+          <w:color w:val="2B91AF"/>
+          <w:sz w:val="19"/>
+          <w:szCs w:val="19"/>
+        </w:rPr>
+        <w:t>Web</w:t>
+      </w:r>
+      <w:r>
+        <w:rPr>
+          <w:rFonts w:ascii="Cascadia Mono" w:hAnsi="Cascadia Mono" w:cs="Cascadia Mono"/>
+          <w:color w:val="000000"/>
+          <w:sz w:val="19"/>
+          <w:szCs w:val="19"/>
+        </w:rPr>
+        <w:t>.</w:t>
+      </w:r>
+      <w:r>
+        <w:rPr>
+          <w:rFonts w:ascii="Cascadia Mono" w:hAnsi="Cascadia Mono" w:cs="Cascadia Mono"/>
+          <w:color w:val="2B91AF"/>
+          <w:sz w:val="19"/>
+          <w:szCs w:val="19"/>
+        </w:rPr>
+        <w:t>Pages</w:t>
+      </w:r>
+      <w:proofErr w:type="gramEnd"/>
+      <w:r>
+        <w:rPr>
+          <w:rFonts w:ascii="Cascadia Mono" w:hAnsi="Cascadia Mono" w:cs="Cascadia Mono"/>
+          <w:color w:val="000000"/>
+          <w:sz w:val="19"/>
+          <w:szCs w:val="19"/>
+        </w:rPr>
+        <w:t>.</w:t>
+      </w:r>
+      <w:r>
+        <w:rPr>
+          <w:rFonts w:ascii="Cascadia Mono" w:hAnsi="Cascadia Mono" w:cs="Cascadia Mono"/>
+          <w:color w:val="2B91AF"/>
+          <w:sz w:val="19"/>
+          <w:szCs w:val="19"/>
+        </w:rPr>
+        <w:t>Admin</w:t>
+      </w:r>
+      <w:r>
+        <w:rPr>
+          <w:rFonts w:ascii="Cascadia Mono" w:hAnsi="Cascadia Mono" w:cs="Cascadia Mono"/>
+          <w:color w:val="000000"/>
+          <w:sz w:val="19"/>
+          <w:szCs w:val="19"/>
+        </w:rPr>
+        <w:t>.</w:t>
+      </w:r>
+      <w:r>
+        <w:rPr>
+          <w:rFonts w:ascii="Cascadia Mono" w:hAnsi="Cascadia Mono" w:cs="Cascadia Mono"/>
+          <w:color w:val="2B91AF"/>
+          <w:sz w:val="19"/>
+          <w:szCs w:val="19"/>
+        </w:rPr>
+        <w:t>IndexModel</w:t>
+      </w:r>
+      <w:proofErr w:type="spellEnd"/>
+    </w:p>
+    <w:p>
+      <w:pPr>
+        <w:autoSpaceDE w:val="0"/>
+        <w:autoSpaceDN w:val="0"/>
+        <w:adjustRightInd w:val="0"/>
+        <w:spacing w:after="0" w:line="240" w:lineRule="auto"/>
+        <w:rPr>
+          <w:rFonts w:ascii="Cascadia Mono" w:hAnsi="Cascadia Mono" w:cs="Cascadia Mono"/>
+          <w:color w:val="000000"/>
+          <w:sz w:val="19"/>
+          <w:szCs w:val="19"/>
+        </w:rPr>
+      </w:pPr>
+      <w:r>
+        <w:rPr>
+          <w:rFonts w:ascii="Cascadia Mono" w:hAnsi="Cascadia Mono" w:cs="Cascadia Mono"/>
+          <w:color w:val="000000"/>
+          <w:sz w:val="19"/>
+          <w:szCs w:val="19"/>
+        </w:rPr>
+        <w:t xml:space="preserve"> </w:t>
+      </w:r>
+    </w:p>
+    <w:p>
+      <w:pPr>
+        <w:autoSpaceDE w:val="0"/>
+        <w:autoSpaceDN w:val="0"/>
+        <w:adjustRightInd w:val="0"/>
+        <w:spacing w:after="0" w:line="240" w:lineRule="auto"/>
+        <w:rPr>
+          <w:rFonts w:ascii="Cascadia Mono" w:hAnsi="Cascadia Mono" w:cs="Cascadia Mono"/>
+          <w:color w:val="000000"/>
+          <w:sz w:val="19"/>
+          <w:szCs w:val="19"/>
+        </w:rPr>
+      </w:pPr>
+      <w:r>
+        <w:rPr>
+          <w:rFonts w:ascii="Cascadia Mono" w:hAnsi="Cascadia Mono" w:cs="Cascadia Mono"/>
+          <w:color w:val="000000"/>
+          <w:sz w:val="19"/>
+          <w:szCs w:val="19"/>
+        </w:rPr>
+        <w:t>@{</w:t>
+      </w:r>
+    </w:p>
+    <w:p>
+      <w:pPr>
+        <w:autoSpaceDE w:val="0"/>
+        <w:autoSpaceDN w:val="0"/>
+        <w:adjustRightInd w:val="0"/>
+        <w:spacing w:after="0" w:line="240" w:lineRule="auto"/>
+        <w:rPr>
+          <w:rFonts w:ascii="Cascadia Mono" w:hAnsi="Cascadia Mono" w:cs="Cascadia Mono"/>
+          <w:color w:val="000000"/>
+          <w:sz w:val="19"/>
+          <w:szCs w:val="19"/>
+        </w:rPr>
+      </w:pPr>
+      <w:r>
+        <w:rPr>
+          <w:rFonts w:ascii="Cascadia Mono" w:hAnsi="Cascadia Mono" w:cs="Cascadia Mono"/>
+          <w:color w:val="000000"/>
+          <w:sz w:val="19"/>
+          <w:szCs w:val="19"/>
+        </w:rPr>
+        <w:t xml:space="preserve">    </w:t>
+      </w:r>
+      <w:proofErr w:type="spellStart"/>
+      <w:r>
+        <w:rPr>
+          <w:rFonts w:ascii="Cascadia Mono" w:hAnsi="Cascadia Mono" w:cs="Cascadia Mono"/>
+          <w:color w:val="000000"/>
+          <w:sz w:val="19"/>
+          <w:szCs w:val="19"/>
+        </w:rPr>
+        <w:t>ViewData</w:t>
+      </w:r>
+      <w:proofErr w:type="spellEnd"/>
+      <w:r>
+        <w:rPr>
+          <w:rFonts w:ascii="Cascadia Mono" w:hAnsi="Cascadia Mono" w:cs="Cascadia Mono"/>
+          <w:color w:val="000000"/>
+          <w:sz w:val="19"/>
+          <w:szCs w:val="19"/>
+        </w:rPr>
+        <w:t>[</w:t>
+      </w:r>
+      <w:r>
+        <w:rPr>
+          <w:rFonts w:ascii="Cascadia Mono" w:hAnsi="Cascadia Mono" w:cs="Cascadia Mono"/>
+          <w:color w:val="A31515"/>
+          <w:sz w:val="19"/>
+          <w:szCs w:val="19"/>
+        </w:rPr>
+        <w:t>"</w:t>
+      </w:r>
+      <w:proofErr w:type="spellStart"/>
+      <w:r>
+        <w:rPr>
+          <w:rFonts w:ascii="Cascadia Mono" w:hAnsi="Cascadia Mono" w:cs="Cascadia Mono"/>
+          <w:color w:val="A31515"/>
+          <w:sz w:val="19"/>
+          <w:szCs w:val="19"/>
+        </w:rPr>
+        <w:t>Title</w:t>
+      </w:r>
+      <w:proofErr w:type="spellEnd"/>
+      <w:r>
+        <w:rPr>
+          <w:rFonts w:ascii="Cascadia Mono" w:hAnsi="Cascadia Mono" w:cs="Cascadia Mono"/>
+          <w:color w:val="A31515"/>
+          <w:sz w:val="19"/>
+          <w:szCs w:val="19"/>
+        </w:rPr>
+        <w:t>"</w:t>
+      </w:r>
+      <w:r>
+        <w:rPr>
+          <w:rFonts w:ascii="Cascadia Mono" w:hAnsi="Cascadia Mono" w:cs="Cascadia Mono"/>
+          <w:color w:val="000000"/>
+          <w:sz w:val="19"/>
+          <w:szCs w:val="19"/>
+        </w:rPr>
+        <w:t xml:space="preserve">] = </w:t>
+      </w:r>
+      <w:r>
+        <w:rPr>
+          <w:rFonts w:ascii="Cascadia Mono" w:hAnsi="Cascadia Mono" w:cs="Cascadia Mono"/>
+          <w:color w:val="A31515"/>
+          <w:sz w:val="19"/>
+          <w:szCs w:val="19"/>
+        </w:rPr>
+        <w:t>"</w:t>
+      </w:r>
+      <w:proofErr w:type="spellStart"/>
+      <w:r>
+        <w:rPr>
+          <w:rFonts w:ascii="Cascadia Mono" w:hAnsi="Cascadia Mono" w:cs="Cascadia Mono"/>
+          <w:color w:val="A31515"/>
+          <w:sz w:val="19"/>
+          <w:szCs w:val="19"/>
+        </w:rPr>
+        <w:t>Manage</w:t>
+      </w:r>
+      <w:proofErr w:type="spellEnd"/>
+      <w:r>
+        <w:rPr>
+          <w:rFonts w:ascii="Cascadia Mono" w:hAnsi="Cascadia Mono" w:cs="Cascadia Mono"/>
+          <w:color w:val="A31515"/>
+          <w:sz w:val="19"/>
+          <w:szCs w:val="19"/>
+        </w:rPr>
+        <w:t xml:space="preserve"> Product </w:t>
+      </w:r>
+      <w:proofErr w:type="spellStart"/>
+      <w:r>
+        <w:rPr>
+          <w:rFonts w:ascii="Cascadia Mono" w:hAnsi="Cascadia Mono" w:cs="Cascadia Mono"/>
+          <w:color w:val="A31515"/>
+          <w:sz w:val="19"/>
+          <w:szCs w:val="19"/>
+        </w:rPr>
+        <w:t>Catalog</w:t>
+      </w:r>
+      <w:proofErr w:type="spellEnd"/>
+      <w:r>
+        <w:rPr>
+          <w:rFonts w:ascii="Cascadia Mono" w:hAnsi="Cascadia Mono" w:cs="Cascadia Mono"/>
+          <w:color w:val="A31515"/>
+          <w:sz w:val="19"/>
+          <w:szCs w:val="19"/>
+        </w:rPr>
+        <w:t>"</w:t>
+      </w:r>
+      <w:r>
+        <w:rPr>
+          <w:rFonts w:ascii="Cascadia Mono" w:hAnsi="Cascadia Mono" w:cs="Cascadia Mono"/>
+          <w:color w:val="000000"/>
+          <w:sz w:val="19"/>
+          <w:szCs w:val="19"/>
+        </w:rPr>
+        <w:t>;</w:t>
+      </w:r>
+    </w:p>
+    <w:p>
+      <w:pPr>
+        <w:autoSpaceDE w:val="0"/>
+        <w:autoSpaceDN w:val="0"/>
+        <w:adjustRightInd w:val="0"/>
+        <w:spacing w:after="0" w:line="240" w:lineRule="auto"/>
+        <w:rPr>
+          <w:rFonts w:ascii="Cascadia Mono" w:hAnsi="Cascadia Mono" w:cs="Cascadia Mono"/>
+          <w:color w:val="000000"/>
+          <w:sz w:val="19"/>
+          <w:szCs w:val="19"/>
+        </w:rPr>
+      </w:pPr>
+      <w:r>
+        <w:rPr>
+          <w:rFonts w:ascii="Cascadia Mono" w:hAnsi="Cascadia Mono" w:cs="Cascadia Mono"/>
+          <w:color w:val="000000"/>
+          <w:sz w:val="19"/>
+          <w:szCs w:val="19"/>
+        </w:rPr>
+        <w:t>}</w:t>
+      </w:r>
+    </w:p>
+    <w:p>
+      <w:pPr>
+        <w:autoSpaceDE w:val="0"/>
+        <w:autoSpaceDN w:val="0"/>
+        <w:adjustRightInd w:val="0"/>
+        <w:spacing w:after="0" w:line="240" w:lineRule="auto"/>
+        <w:rPr>
+          <w:rFonts w:ascii="Cascadia Mono" w:hAnsi="Cascadia Mono" w:cs="Cascadia Mono"/>
+          <w:color w:val="000000"/>
+          <w:sz w:val="19"/>
+          <w:szCs w:val="19"/>
+        </w:rPr>
+      </w:pPr>
+      <w:r>
+        <w:rPr>
+          <w:rFonts w:ascii="Cascadia Mono" w:hAnsi="Cascadia Mono" w:cs="Cascadia Mono"/>
+          <w:color w:val="000000"/>
+          <w:sz w:val="19"/>
+          <w:szCs w:val="19"/>
+        </w:rPr>
+        <w:t xml:space="preserve"> </w:t>
+      </w:r>
+    </w:p>
+    <w:p>
+      <w:pPr>
+        <w:autoSpaceDE w:val="0"/>
+        <w:autoSpaceDN w:val="0"/>
+        <w:adjustRightInd w:val="0"/>
+        <w:spacing w:after="0" w:line="240" w:lineRule="auto"/>
+        <w:rPr>
+          <w:rFonts w:ascii="Cascadia Mono" w:hAnsi="Cascadia Mono" w:cs="Cascadia Mono"/>
+          <w:color w:val="000000"/>
+          <w:sz w:val="19"/>
+          <w:szCs w:val="19"/>
+        </w:rPr>
+      </w:pPr>
+      <w:r>
+        <w:rPr>
+          <w:rFonts w:ascii="Cascadia Mono" w:hAnsi="Cascadia Mono" w:cs="Cascadia Mono"/>
+          <w:color w:val="000000"/>
+          <w:sz w:val="19"/>
+          <w:szCs w:val="19"/>
+        </w:rPr>
+        <w:t xml:space="preserve"> </w:t>
+      </w:r>
+    </w:p>
+    <w:p>
+      <w:pPr>
+        <w:autoSpaceDE w:val="0"/>
+        <w:autoSpaceDN w:val="0"/>
+        <w:adjustRightInd w:val="0"/>
+        <w:spacing w:after="0" w:line="240" w:lineRule="auto"/>
+        <w:rPr>
+          <w:rFonts w:ascii="Cascadia Mono" w:hAnsi="Cascadia Mono" w:cs="Cascadia Mono"/>
+          <w:color w:val="000000"/>
+          <w:sz w:val="19"/>
+          <w:szCs w:val="19"/>
+        </w:rPr>
+      </w:pPr>
+      <w:r>
+        <w:rPr>
+          <w:rFonts w:ascii="Cascadia Mono" w:hAnsi="Cascadia Mono" w:cs="Cascadia Mono"/>
+          <w:color w:val="0000FF"/>
+          <w:sz w:val="19"/>
+          <w:szCs w:val="19"/>
+        </w:rPr>
+        <w:t>&lt;</w:t>
+      </w:r>
+      <w:proofErr w:type="spellStart"/>
+      <w:r>
+        <w:rPr>
+          <w:rFonts w:ascii="Cascadia Mono" w:hAnsi="Cascadia Mono" w:cs="Cascadia Mono"/>
+          <w:b/>
+          <w:bCs/>
+          <w:color w:val="800080"/>
+          <w:sz w:val="19"/>
+          <w:szCs w:val="19"/>
+        </w:rPr>
+        <w:t>form</w:t>
+      </w:r>
+      <w:proofErr w:type="spellEnd"/>
+      <w:r>
+        <w:rPr>
+          <w:rFonts w:ascii="Cascadia Mono" w:hAnsi="Cascadia Mono" w:cs="Cascadia Mono"/>
+          <w:color w:val="000000"/>
+          <w:sz w:val="19"/>
+          <w:szCs w:val="19"/>
+        </w:rPr>
+        <w:t xml:space="preserve"> </w:t>
+      </w:r>
+      <w:proofErr w:type="spellStart"/>
+      <w:r>
+        <w:rPr>
+          <w:rFonts w:ascii="Cascadia Mono" w:hAnsi="Cascadia Mono" w:cs="Cascadia Mono"/>
+          <w:color w:val="FF0000"/>
+          <w:sz w:val="19"/>
+          <w:szCs w:val="19"/>
+        </w:rPr>
+        <w:t>class</w:t>
+      </w:r>
+      <w:proofErr w:type="spellEnd"/>
+      <w:r>
+        <w:rPr>
+          <w:rFonts w:ascii="Cascadia Mono" w:hAnsi="Cascadia Mono" w:cs="Cascadia Mono"/>
+          <w:color w:val="0000FF"/>
+          <w:sz w:val="19"/>
+          <w:szCs w:val="19"/>
+        </w:rPr>
+        <w:t>="container"</w:t>
+      </w:r>
+      <w:r>
+        <w:rPr>
+          <w:rFonts w:ascii="Cascadia Mono" w:hAnsi="Cascadia Mono" w:cs="Cascadia Mono"/>
+          <w:color w:val="000000"/>
+          <w:sz w:val="19"/>
+          <w:szCs w:val="19"/>
+        </w:rPr>
+        <w:t xml:space="preserve"> </w:t>
+      </w:r>
+      <w:proofErr w:type="spellStart"/>
+      <w:r>
+        <w:rPr>
+          <w:rFonts w:ascii="Cascadia Mono" w:hAnsi="Cascadia Mono" w:cs="Cascadia Mono"/>
+          <w:color w:val="FF0000"/>
+          <w:sz w:val="19"/>
+          <w:szCs w:val="19"/>
+        </w:rPr>
+        <w:t>method</w:t>
+      </w:r>
+      <w:proofErr w:type="spellEnd"/>
+      <w:r>
+        <w:rPr>
+          <w:rFonts w:ascii="Cascadia Mono" w:hAnsi="Cascadia Mono" w:cs="Cascadia Mono"/>
+          <w:color w:val="0000FF"/>
+          <w:sz w:val="19"/>
+          <w:szCs w:val="19"/>
+        </w:rPr>
+        <w:t>="post"&gt;</w:t>
+      </w:r>
+    </w:p>
+    <w:p>
+      <w:pPr>
+        <w:autoSpaceDE w:val="0"/>
+        <w:autoSpaceDN w:val="0"/>
+        <w:adjustRightInd w:val="0"/>
+        <w:spacing w:after="0" w:line="240" w:lineRule="auto"/>
+        <w:rPr>
+          <w:rFonts w:ascii="Cascadia Mono" w:hAnsi="Cascadia Mono" w:cs="Cascadia Mono"/>
+          <w:color w:val="000000"/>
+          <w:sz w:val="19"/>
+          <w:szCs w:val="19"/>
+        </w:rPr>
+      </w:pPr>
+      <w:r>
+        <w:rPr>
+          <w:rFonts w:ascii="Cascadia Mono" w:hAnsi="Cascadia Mono" w:cs="Cascadia Mono"/>
+          <w:color w:val="000000"/>
+          <w:sz w:val="19"/>
+          <w:szCs w:val="19"/>
+        </w:rPr>
+        <w:t xml:space="preserve"> </w:t>
+      </w:r>
+    </w:p>
+    <w:p>
+      <w:pPr>
+        <w:autoSpaceDE w:val="0"/>
+        <w:autoSpaceDN w:val="0"/>
+        <w:adjustRightInd w:val="0"/>
+        <w:spacing w:after="0" w:line="240" w:lineRule="auto"/>
+        <w:rPr>
+          <w:rFonts w:ascii="Cascadia Mono" w:hAnsi="Cascadia Mono" w:cs="Cascadia Mono"/>
+          <w:color w:val="000000"/>
+          <w:sz w:val="19"/>
+          <w:szCs w:val="19"/>
+        </w:rPr>
+      </w:pPr>
+      <w:r>
+        <w:rPr>
+          <w:rFonts w:ascii="Cascadia Mono" w:hAnsi="Cascadia Mono" w:cs="Cascadia Mono"/>
+          <w:color w:val="000000"/>
+          <w:sz w:val="19"/>
+          <w:szCs w:val="19"/>
+        </w:rPr>
+        <w:t xml:space="preserve">    </w:t>
+      </w:r>
+      <w:r>
+        <w:rPr>
+          <w:rFonts w:ascii="Cascadia Mono" w:hAnsi="Cascadia Mono" w:cs="Cascadia Mono"/>
+          <w:color w:val="0000FF"/>
+          <w:sz w:val="19"/>
+          <w:szCs w:val="19"/>
+        </w:rPr>
+        <w:t>&lt;</w:t>
+      </w:r>
+      <w:r>
+        <w:rPr>
+          <w:rFonts w:ascii="Cascadia Mono" w:hAnsi="Cascadia Mono" w:cs="Cascadia Mono"/>
+          <w:color w:val="800000"/>
+          <w:sz w:val="19"/>
+          <w:szCs w:val="19"/>
+        </w:rPr>
+        <w:t>h1</w:t>
+      </w:r>
+      <w:r>
+        <w:rPr>
+          <w:rFonts w:ascii="Cascadia Mono" w:hAnsi="Cascadia Mono" w:cs="Cascadia Mono"/>
+          <w:color w:val="0000FF"/>
+          <w:sz w:val="19"/>
+          <w:szCs w:val="19"/>
+        </w:rPr>
+        <w:t>&gt;</w:t>
+      </w:r>
+      <w:r>
+        <w:rPr>
+          <w:rFonts w:ascii="Cascadia Mono" w:hAnsi="Cascadia Mono" w:cs="Cascadia Mono"/>
+          <w:color w:val="000000"/>
+          <w:sz w:val="19"/>
+          <w:szCs w:val="19"/>
+        </w:rPr>
+        <w:t>@</w:t>
+      </w:r>
+      <w:proofErr w:type="spellStart"/>
+      <w:r>
+        <w:rPr>
+          <w:rFonts w:ascii="Cascadia Mono" w:hAnsi="Cascadia Mono" w:cs="Cascadia Mono"/>
+          <w:color w:val="000000"/>
+          <w:sz w:val="19"/>
+          <w:szCs w:val="19"/>
+        </w:rPr>
+        <w:t>ViewData</w:t>
+      </w:r>
+      <w:proofErr w:type="spellEnd"/>
+      <w:r>
+        <w:rPr>
+          <w:rFonts w:ascii="Cascadia Mono" w:hAnsi="Cascadia Mono" w:cs="Cascadia Mono"/>
+          <w:color w:val="000000"/>
+          <w:sz w:val="19"/>
+          <w:szCs w:val="19"/>
+        </w:rPr>
+        <w:t>[</w:t>
+      </w:r>
+      <w:r>
+        <w:rPr>
+          <w:rFonts w:ascii="Cascadia Mono" w:hAnsi="Cascadia Mono" w:cs="Cascadia Mono"/>
+          <w:color w:val="A31515"/>
+          <w:sz w:val="19"/>
+          <w:szCs w:val="19"/>
+        </w:rPr>
+        <w:t>"</w:t>
+      </w:r>
+      <w:proofErr w:type="spellStart"/>
+      <w:r>
+        <w:rPr>
+          <w:rFonts w:ascii="Cascadia Mono" w:hAnsi="Cascadia Mono" w:cs="Cascadia Mono"/>
+          <w:color w:val="A31515"/>
+          <w:sz w:val="19"/>
+          <w:szCs w:val="19"/>
+        </w:rPr>
+        <w:t>Title</w:t>
+      </w:r>
+      <w:proofErr w:type="spellEnd"/>
+      <w:proofErr w:type="gramStart"/>
+      <w:r>
+        <w:rPr>
+          <w:rFonts w:ascii="Cascadia Mono" w:hAnsi="Cascadia Mono" w:cs="Cascadia Mono"/>
+          <w:color w:val="A31515"/>
+          <w:sz w:val="19"/>
+          <w:szCs w:val="19"/>
+        </w:rPr>
+        <w:t>"</w:t>
+      </w:r>
+      <w:r>
+        <w:rPr>
+          <w:rFonts w:ascii="Cascadia Mono" w:hAnsi="Cascadia Mono" w:cs="Cascadia Mono"/>
+          <w:color w:val="000000"/>
+          <w:sz w:val="19"/>
+          <w:szCs w:val="19"/>
+        </w:rPr>
+        <w:t>]</w:t>
+      </w:r>
+      <w:r>
+        <w:rPr>
+          <w:rFonts w:ascii="Cascadia Mono" w:hAnsi="Cascadia Mono" w:cs="Cascadia Mono"/>
+          <w:color w:val="0000FF"/>
+          <w:sz w:val="19"/>
+          <w:szCs w:val="19"/>
+        </w:rPr>
+        <w:t>&lt;</w:t>
+      </w:r>
+      <w:proofErr w:type="gramEnd"/>
+      <w:r>
+        <w:rPr>
+          <w:rFonts w:ascii="Cascadia Mono" w:hAnsi="Cascadia Mono" w:cs="Cascadia Mono"/>
+          <w:color w:val="0000FF"/>
+          <w:sz w:val="19"/>
+          <w:szCs w:val="19"/>
+        </w:rPr>
+        <w:t>/</w:t>
+      </w:r>
+      <w:r>
+        <w:rPr>
+          <w:rFonts w:ascii="Cascadia Mono" w:hAnsi="Cascadia Mono" w:cs="Cascadia Mono"/>
+          <w:color w:val="800000"/>
+          <w:sz w:val="19"/>
+          <w:szCs w:val="19"/>
+        </w:rPr>
+        <w:t>h1</w:t>
+      </w:r>
+      <w:r>
+        <w:rPr>
+          <w:rFonts w:ascii="Cascadia Mono" w:hAnsi="Cascadia Mono" w:cs="Cascadia Mono"/>
+          <w:color w:val="0000FF"/>
+          <w:sz w:val="19"/>
+          <w:szCs w:val="19"/>
+        </w:rPr>
+        <w:t>&gt;</w:t>
+      </w:r>
+    </w:p>
+    <w:p>
+      <w:pPr>
+        <w:autoSpaceDE w:val="0"/>
+        <w:autoSpaceDN w:val="0"/>
+        <w:adjustRightInd w:val="0"/>
+        <w:spacing w:after="0" w:line="240" w:lineRule="auto"/>
+        <w:rPr>
+          <w:rFonts w:ascii="Cascadia Mono" w:hAnsi="Cascadia Mono" w:cs="Cascadia Mono"/>
+          <w:color w:val="000000"/>
+          <w:sz w:val="19"/>
+          <w:szCs w:val="19"/>
+        </w:rPr>
+      </w:pPr>
+    </w:p>
+    <w:p>
+      <w:pPr>
+        <w:autoSpaceDE w:val="0"/>
+        <w:autoSpaceDN w:val="0"/>
+        <w:adjustRightInd w:val="0"/>
+        <w:spacing w:after="0" w:line="240" w:lineRule="auto"/>
+        <w:rPr>
+          <w:rFonts w:ascii="Cascadia Mono" w:hAnsi="Cascadia Mono" w:cs="Cascadia Mono"/>
+          <w:color w:val="000000"/>
+          <w:sz w:val="19"/>
+          <w:szCs w:val="19"/>
+        </w:rPr>
+      </w:pPr>
+      <w:r>
+        <w:rPr>
+          <w:rFonts w:ascii="Cascadia Mono" w:hAnsi="Cascadia Mono" w:cs="Cascadia Mono"/>
+          <w:color w:val="000000"/>
+          <w:sz w:val="19"/>
+          <w:szCs w:val="19"/>
+        </w:rPr>
+        <w:t xml:space="preserve">    </w:t>
+      </w:r>
+      <w:r>
+        <w:rPr>
+          <w:rFonts w:ascii="Cascadia Mono" w:hAnsi="Cascadia Mono" w:cs="Cascadia Mono"/>
+          <w:color w:val="0000FF"/>
+          <w:sz w:val="19"/>
+          <w:szCs w:val="19"/>
+        </w:rPr>
+        <w:t>&lt;</w:t>
+      </w:r>
+      <w:r>
+        <w:rPr>
+          <w:rFonts w:ascii="Cascadia Mono" w:hAnsi="Cascadia Mono" w:cs="Cascadia Mono"/>
+          <w:b/>
+          <w:bCs/>
+          <w:color w:val="800080"/>
+          <w:sz w:val="19"/>
+          <w:szCs w:val="19"/>
+        </w:rPr>
+        <w:t>a</w:t>
+      </w:r>
+      <w:r>
+        <w:rPr>
+          <w:rFonts w:ascii="Cascadia Mono" w:hAnsi="Cascadia Mono" w:cs="Cascadia Mono"/>
+          <w:color w:val="000000"/>
+          <w:sz w:val="19"/>
+          <w:szCs w:val="19"/>
+        </w:rPr>
+        <w:t xml:space="preserve"> </w:t>
+      </w:r>
+      <w:proofErr w:type="spellStart"/>
+      <w:r>
+        <w:rPr>
+          <w:rFonts w:ascii="Cascadia Mono" w:hAnsi="Cascadia Mono" w:cs="Cascadia Mono"/>
+          <w:color w:val="FF0000"/>
+          <w:sz w:val="19"/>
+          <w:szCs w:val="19"/>
+        </w:rPr>
+        <w:t>class</w:t>
+      </w:r>
+      <w:proofErr w:type="spellEnd"/>
+      <w:r>
+        <w:rPr>
+          <w:rFonts w:ascii="Cascadia Mono" w:hAnsi="Cascadia Mono" w:cs="Cascadia Mono"/>
+          <w:color w:val="0000FF"/>
+          <w:sz w:val="19"/>
+          <w:szCs w:val="19"/>
+        </w:rPr>
+        <w:t>="</w:t>
+      </w:r>
+      <w:proofErr w:type="spellStart"/>
+      <w:r>
+        <w:rPr>
+          <w:rFonts w:ascii="Cascadia Mono" w:hAnsi="Cascadia Mono" w:cs="Cascadia Mono"/>
+          <w:color w:val="0000FF"/>
+          <w:sz w:val="19"/>
+          <w:szCs w:val="19"/>
+        </w:rPr>
+        <w:t>btn</w:t>
+      </w:r>
+      <w:proofErr w:type="spellEnd"/>
+      <w:r>
+        <w:rPr>
+          <w:rFonts w:ascii="Cascadia Mono" w:hAnsi="Cascadia Mono" w:cs="Cascadia Mono"/>
+          <w:color w:val="0000FF"/>
+          <w:sz w:val="19"/>
+          <w:szCs w:val="19"/>
+        </w:rPr>
+        <w:t xml:space="preserve"> </w:t>
+      </w:r>
+      <w:proofErr w:type="spellStart"/>
+      <w:r>
+        <w:rPr>
+          <w:rFonts w:ascii="Cascadia Mono" w:hAnsi="Cascadia Mono" w:cs="Cascadia Mono"/>
+          <w:color w:val="0000FF"/>
+          <w:sz w:val="19"/>
+          <w:szCs w:val="19"/>
+        </w:rPr>
+        <w:t>btn-primary</w:t>
+      </w:r>
+      <w:proofErr w:type="spellEnd"/>
+      <w:r>
+        <w:rPr>
+          <w:rFonts w:ascii="Cascadia Mono" w:hAnsi="Cascadia Mono" w:cs="Cascadia Mono"/>
+          <w:color w:val="0000FF"/>
+          <w:sz w:val="19"/>
+          <w:szCs w:val="19"/>
+        </w:rPr>
+        <w:t>"</w:t>
+      </w:r>
+      <w:r>
+        <w:rPr>
+          <w:rFonts w:ascii="Cascadia Mono" w:hAnsi="Cascadia Mono" w:cs="Cascadia Mono"/>
+          <w:color w:val="000000"/>
+          <w:sz w:val="19"/>
+          <w:szCs w:val="19"/>
+        </w:rPr>
+        <w:t xml:space="preserve"> </w:t>
+      </w:r>
+      <w:proofErr w:type="spellStart"/>
+      <w:r>
+        <w:rPr>
+          <w:rFonts w:ascii="Cascadia Mono" w:hAnsi="Cascadia Mono" w:cs="Cascadia Mono"/>
+          <w:b/>
+          <w:bCs/>
+          <w:color w:val="800080"/>
+          <w:sz w:val="19"/>
+          <w:szCs w:val="19"/>
+        </w:rPr>
+        <w:t>asp-page</w:t>
+      </w:r>
+      <w:proofErr w:type="spellEnd"/>
+      <w:r>
+        <w:rPr>
+          <w:rFonts w:ascii="Cascadia Mono" w:hAnsi="Cascadia Mono" w:cs="Cascadia Mono"/>
+          <w:color w:val="0000FF"/>
+          <w:sz w:val="19"/>
+          <w:szCs w:val="19"/>
+        </w:rPr>
+        <w:t>=</w:t>
+      </w:r>
+      <w:proofErr w:type="gramStart"/>
+      <w:r>
+        <w:rPr>
+          <w:rFonts w:ascii="Cascadia Mono" w:hAnsi="Cascadia Mono" w:cs="Cascadia Mono"/>
+          <w:color w:val="0000FF"/>
+          <w:sz w:val="19"/>
+          <w:szCs w:val="19"/>
+        </w:rPr>
+        <w:t>"./</w:t>
+      </w:r>
+      <w:proofErr w:type="spellStart"/>
+      <w:proofErr w:type="gramEnd"/>
+      <w:r>
+        <w:rPr>
+          <w:rFonts w:ascii="Cascadia Mono" w:hAnsi="Cascadia Mono" w:cs="Cascadia Mono"/>
+          <w:color w:val="0000FF"/>
+          <w:sz w:val="19"/>
+          <w:szCs w:val="19"/>
+        </w:rPr>
+        <w:t>Create</w:t>
+      </w:r>
+      <w:proofErr w:type="spellEnd"/>
+      <w:r>
+        <w:rPr>
+          <w:rFonts w:ascii="Cascadia Mono" w:hAnsi="Cascadia Mono" w:cs="Cascadia Mono"/>
+          <w:color w:val="0000FF"/>
+          <w:sz w:val="19"/>
+          <w:szCs w:val="19"/>
+        </w:rPr>
+        <w:t>"&gt;</w:t>
+      </w:r>
+    </w:p>
+    <w:p>
+      <w:pPr>
+        <w:autoSpaceDE w:val="0"/>
+        <w:autoSpaceDN w:val="0"/>
+        <w:adjustRightInd w:val="0"/>
+        <w:spacing w:after="0" w:line="240" w:lineRule="auto"/>
+        <w:rPr>
+          <w:rFonts w:ascii="Cascadia Mono" w:hAnsi="Cascadia Mono" w:cs="Cascadia Mono"/>
+          <w:color w:val="000000"/>
+          <w:sz w:val="19"/>
+          <w:szCs w:val="19"/>
+        </w:rPr>
+      </w:pPr>
+      <w:r>
+        <w:rPr>
+          <w:rFonts w:ascii="Cascadia Mono" w:hAnsi="Cascadia Mono" w:cs="Cascadia Mono"/>
+          <w:color w:val="000000"/>
+          <w:sz w:val="19"/>
+          <w:szCs w:val="19"/>
+        </w:rPr>
+        <w:t xml:space="preserve">        </w:t>
+      </w:r>
+      <w:proofErr w:type="spellStart"/>
+      <w:r>
+        <w:rPr>
+          <w:rFonts w:ascii="Cascadia Mono" w:hAnsi="Cascadia Mono" w:cs="Cascadia Mono"/>
+          <w:color w:val="000000"/>
+          <w:sz w:val="19"/>
+          <w:szCs w:val="19"/>
+        </w:rPr>
+        <w:t>Create</w:t>
+      </w:r>
+      <w:proofErr w:type="spellEnd"/>
+      <w:r>
+        <w:rPr>
+          <w:rFonts w:ascii="Cascadia Mono" w:hAnsi="Cascadia Mono" w:cs="Cascadia Mono"/>
+          <w:color w:val="000000"/>
+          <w:sz w:val="19"/>
+          <w:szCs w:val="19"/>
+        </w:rPr>
+        <w:t xml:space="preserve"> New</w:t>
+      </w:r>
+    </w:p>
+    <w:p>
+      <w:pPr>
+        <w:autoSpaceDE w:val="0"/>
+        <w:autoSpaceDN w:val="0"/>
+        <w:adjustRightInd w:val="0"/>
+        <w:spacing w:after="0" w:line="240" w:lineRule="auto"/>
+        <w:rPr>
+          <w:rFonts w:ascii="Cascadia Mono" w:hAnsi="Cascadia Mono" w:cs="Cascadia Mono"/>
+          <w:color w:val="000000"/>
+          <w:sz w:val="19"/>
+          <w:szCs w:val="19"/>
+        </w:rPr>
+      </w:pPr>
+      <w:r>
+        <w:rPr>
+          <w:rFonts w:ascii="Cascadia Mono" w:hAnsi="Cascadia Mono" w:cs="Cascadia Mono"/>
+          <w:color w:val="000000"/>
+          <w:sz w:val="19"/>
+          <w:szCs w:val="19"/>
+        </w:rPr>
+        <w:t xml:space="preserve">    </w:t>
+      </w:r>
+      <w:r>
+        <w:rPr>
+          <w:rFonts w:ascii="Cascadia Mono" w:hAnsi="Cascadia Mono" w:cs="Cascadia Mono"/>
+          <w:color w:val="0000FF"/>
+          <w:sz w:val="19"/>
+          <w:szCs w:val="19"/>
+        </w:rPr>
+        <w:t>&lt;/</w:t>
+      </w:r>
+      <w:r>
+        <w:rPr>
+          <w:rFonts w:ascii="Cascadia Mono" w:hAnsi="Cascadia Mono" w:cs="Cascadia Mono"/>
+          <w:b/>
+          <w:bCs/>
+          <w:color w:val="800080"/>
+          <w:sz w:val="19"/>
+          <w:szCs w:val="19"/>
+        </w:rPr>
+        <w:t>a</w:t>
+      </w:r>
+      <w:r>
+        <w:rPr>
+          <w:rFonts w:ascii="Cascadia Mono" w:hAnsi="Cascadia Mono" w:cs="Cascadia Mono"/>
+          <w:color w:val="0000FF"/>
+          <w:sz w:val="19"/>
+          <w:szCs w:val="19"/>
+        </w:rPr>
+        <w:t>&gt;</w:t>
+      </w:r>
+    </w:p>
+    <w:p>
+      <w:pPr>
+        <w:autoSpaceDE w:val="0"/>
+        <w:autoSpaceDN w:val="0"/>
+        <w:adjustRightInd w:val="0"/>
+        <w:spacing w:after="0" w:line="240" w:lineRule="auto"/>
+        <w:rPr>
+          <w:rFonts w:ascii="Cascadia Mono" w:hAnsi="Cascadia Mono" w:cs="Cascadia Mono"/>
+          <w:color w:val="000000"/>
+          <w:sz w:val="19"/>
+          <w:szCs w:val="19"/>
+        </w:rPr>
+      </w:pPr>
+      <w:r>
+        <w:rPr>
+          <w:rFonts w:ascii="Cascadia Mono" w:hAnsi="Cascadia Mono" w:cs="Cascadia Mono"/>
+          <w:color w:val="000000"/>
+          <w:sz w:val="19"/>
+          <w:szCs w:val="19"/>
+        </w:rPr>
+        <w:t xml:space="preserve">    </w:t>
+      </w:r>
+    </w:p>
+    <w:p>
+      <w:pPr>
+        <w:autoSpaceDE w:val="0"/>
+        <w:autoSpaceDN w:val="0"/>
+        <w:adjustRightInd w:val="0"/>
+        <w:spacing w:after="0" w:line="240" w:lineRule="auto"/>
+        <w:rPr>
+          <w:rFonts w:ascii="Cascadia Mono" w:hAnsi="Cascadia Mono" w:cs="Cascadia Mono"/>
+          <w:color w:val="000000"/>
+          <w:sz w:val="19"/>
+          <w:szCs w:val="19"/>
+        </w:rPr>
+      </w:pPr>
+    </w:p>
+    <w:p>
+      <w:pPr>
+        <w:autoSpaceDE w:val="0"/>
+        <w:autoSpaceDN w:val="0"/>
+        <w:adjustRightInd w:val="0"/>
+        <w:spacing w:after="0" w:line="240" w:lineRule="auto"/>
+        <w:rPr>
+          <w:rFonts w:ascii="Cascadia Mono" w:hAnsi="Cascadia Mono" w:cs="Cascadia Mono"/>
+          <w:color w:val="000000"/>
+          <w:sz w:val="19"/>
+          <w:szCs w:val="19"/>
+        </w:rPr>
+      </w:pPr>
+      <w:r>
+        <w:rPr>
+          <w:rFonts w:ascii="Cascadia Mono" w:hAnsi="Cascadia Mono" w:cs="Cascadia Mono"/>
+          <w:color w:val="000000"/>
+          <w:sz w:val="19"/>
+          <w:szCs w:val="19"/>
+        </w:rPr>
+        <w:t xml:space="preserve">    </w:t>
+      </w:r>
+      <w:r>
+        <w:rPr>
+          <w:rFonts w:ascii="Cascadia Mono" w:hAnsi="Cascadia Mono" w:cs="Cascadia Mono"/>
+          <w:color w:val="0000FF"/>
+          <w:sz w:val="19"/>
+          <w:szCs w:val="19"/>
+        </w:rPr>
+        <w:t>&lt;</w:t>
+      </w:r>
+      <w:proofErr w:type="spellStart"/>
+      <w:r>
+        <w:rPr>
+          <w:rFonts w:ascii="Cascadia Mono" w:hAnsi="Cascadia Mono" w:cs="Cascadia Mono"/>
+          <w:color w:val="800000"/>
+          <w:sz w:val="19"/>
+          <w:szCs w:val="19"/>
+        </w:rPr>
+        <w:t>table</w:t>
+      </w:r>
+      <w:proofErr w:type="spellEnd"/>
+      <w:r>
+        <w:rPr>
+          <w:rFonts w:ascii="Cascadia Mono" w:hAnsi="Cascadia Mono" w:cs="Cascadia Mono"/>
+          <w:color w:val="000000"/>
+          <w:sz w:val="19"/>
+          <w:szCs w:val="19"/>
+        </w:rPr>
+        <w:t xml:space="preserve"> </w:t>
+      </w:r>
+      <w:proofErr w:type="spellStart"/>
+      <w:r>
+        <w:rPr>
+          <w:rFonts w:ascii="Cascadia Mono" w:hAnsi="Cascadia Mono" w:cs="Cascadia Mono"/>
+          <w:color w:val="FF0000"/>
+          <w:sz w:val="19"/>
+          <w:szCs w:val="19"/>
+        </w:rPr>
+        <w:t>class</w:t>
+      </w:r>
+      <w:proofErr w:type="spellEnd"/>
+      <w:r>
+        <w:rPr>
+          <w:rFonts w:ascii="Cascadia Mono" w:hAnsi="Cascadia Mono" w:cs="Cascadia Mono"/>
+          <w:color w:val="0000FF"/>
+          <w:sz w:val="19"/>
+          <w:szCs w:val="19"/>
+        </w:rPr>
+        <w:t>="</w:t>
+      </w:r>
+      <w:proofErr w:type="spellStart"/>
+      <w:r>
+        <w:rPr>
+          <w:rFonts w:ascii="Cascadia Mono" w:hAnsi="Cascadia Mono" w:cs="Cascadia Mono"/>
+          <w:color w:val="0000FF"/>
+          <w:sz w:val="19"/>
+          <w:szCs w:val="19"/>
+        </w:rPr>
+        <w:t>table</w:t>
+      </w:r>
+      <w:proofErr w:type="spellEnd"/>
+      <w:r>
+        <w:rPr>
+          <w:rFonts w:ascii="Cascadia Mono" w:hAnsi="Cascadia Mono" w:cs="Cascadia Mono"/>
+          <w:color w:val="0000FF"/>
+          <w:sz w:val="19"/>
+          <w:szCs w:val="19"/>
+        </w:rPr>
+        <w:t xml:space="preserve"> </w:t>
+      </w:r>
+      <w:proofErr w:type="spellStart"/>
+      <w:r>
+        <w:rPr>
+          <w:rFonts w:ascii="Cascadia Mono" w:hAnsi="Cascadia Mono" w:cs="Cascadia Mono"/>
+          <w:color w:val="0000FF"/>
+          <w:sz w:val="19"/>
+          <w:szCs w:val="19"/>
+        </w:rPr>
+        <w:t>table-striped</w:t>
+      </w:r>
+      <w:proofErr w:type="spellEnd"/>
+      <w:r>
+        <w:rPr>
+          <w:rFonts w:ascii="Cascadia Mono" w:hAnsi="Cascadia Mono" w:cs="Cascadia Mono"/>
+          <w:color w:val="0000FF"/>
+          <w:sz w:val="19"/>
+          <w:szCs w:val="19"/>
+        </w:rPr>
+        <w:t xml:space="preserve"> </w:t>
+      </w:r>
+      <w:proofErr w:type="spellStart"/>
+      <w:r>
+        <w:rPr>
+          <w:rFonts w:ascii="Cascadia Mono" w:hAnsi="Cascadia Mono" w:cs="Cascadia Mono"/>
+          <w:color w:val="0000FF"/>
+          <w:sz w:val="19"/>
+          <w:szCs w:val="19"/>
+        </w:rPr>
+        <w:t>table-hover</w:t>
+      </w:r>
+      <w:proofErr w:type="spellEnd"/>
+      <w:r>
+        <w:rPr>
+          <w:rFonts w:ascii="Cascadia Mono" w:hAnsi="Cascadia Mono" w:cs="Cascadia Mono"/>
+          <w:color w:val="0000FF"/>
+          <w:sz w:val="19"/>
+          <w:szCs w:val="19"/>
+        </w:rPr>
+        <w:t>"&gt;</w:t>
+      </w:r>
+    </w:p>
+    <w:p>
+      <w:pPr>
+        <w:autoSpaceDE w:val="0"/>
+        <w:autoSpaceDN w:val="0"/>
+        <w:adjustRightInd w:val="0"/>
+        <w:spacing w:after="0" w:line="240" w:lineRule="auto"/>
+        <w:rPr>
+          <w:rFonts w:ascii="Cascadia Mono" w:hAnsi="Cascadia Mono" w:cs="Cascadia Mono"/>
+          <w:color w:val="000000"/>
+          <w:sz w:val="19"/>
+          <w:szCs w:val="19"/>
+        </w:rPr>
+      </w:pPr>
+      <w:r>
+        <w:rPr>
+          <w:rFonts w:ascii="Cascadia Mono" w:hAnsi="Cascadia Mono" w:cs="Cascadia Mono"/>
+          <w:color w:val="000000"/>
+          <w:sz w:val="19"/>
+          <w:szCs w:val="19"/>
+        </w:rPr>
+        <w:t xml:space="preserve">        </w:t>
+      </w:r>
+      <w:r>
+        <w:rPr>
+          <w:rFonts w:ascii="Cascadia Mono" w:hAnsi="Cascadia Mono" w:cs="Cascadia Mono"/>
+          <w:color w:val="0000FF"/>
+          <w:sz w:val="19"/>
+          <w:szCs w:val="19"/>
+        </w:rPr>
+        <w:t>&lt;</w:t>
+      </w:r>
+      <w:proofErr w:type="spellStart"/>
+      <w:r>
+        <w:rPr>
+          <w:rFonts w:ascii="Cascadia Mono" w:hAnsi="Cascadia Mono" w:cs="Cascadia Mono"/>
+          <w:color w:val="800000"/>
+          <w:sz w:val="19"/>
+          <w:szCs w:val="19"/>
+        </w:rPr>
+        <w:t>thead</w:t>
+      </w:r>
+      <w:proofErr w:type="spellEnd"/>
+      <w:r>
+        <w:rPr>
+          <w:rFonts w:ascii="Cascadia Mono" w:hAnsi="Cascadia Mono" w:cs="Cascadia Mono"/>
+          <w:color w:val="0000FF"/>
+          <w:sz w:val="19"/>
+          <w:szCs w:val="19"/>
+        </w:rPr>
+        <w:t>&gt;</w:t>
+      </w:r>
+    </w:p>
+    <w:p>
+      <w:pPr>
+        <w:autoSpaceDE w:val="0"/>
+        <w:autoSpaceDN w:val="0"/>
+        <w:adjustRightInd w:val="0"/>
+        <w:spacing w:after="0" w:line="240" w:lineRule="auto"/>
+        <w:rPr>
+          <w:rFonts w:ascii="Cascadia Mono" w:hAnsi="Cascadia Mono" w:cs="Cascadia Mono"/>
+          <w:color w:val="000000"/>
+          <w:sz w:val="19"/>
+          <w:szCs w:val="19"/>
+        </w:rPr>
+      </w:pPr>
+      <w:r>
+        <w:rPr>
+          <w:rFonts w:ascii="Cascadia Mono" w:hAnsi="Cascadia Mono" w:cs="Cascadia Mono"/>
+          <w:color w:val="000000"/>
+          <w:sz w:val="19"/>
+          <w:szCs w:val="19"/>
+        </w:rPr>
+        <w:lastRenderedPageBreak/>
+        <w:t xml:space="preserve">            </w:t>
+      </w:r>
+      <w:r>
+        <w:rPr>
+          <w:rFonts w:ascii="Cascadia Mono" w:hAnsi="Cascadia Mono" w:cs="Cascadia Mono"/>
+          <w:color w:val="0000FF"/>
+          <w:sz w:val="19"/>
+          <w:szCs w:val="19"/>
+        </w:rPr>
+        <w:t>&lt;</w:t>
+      </w:r>
+      <w:proofErr w:type="spellStart"/>
+      <w:r>
+        <w:rPr>
+          <w:rFonts w:ascii="Cascadia Mono" w:hAnsi="Cascadia Mono" w:cs="Cascadia Mono"/>
+          <w:color w:val="800000"/>
+          <w:sz w:val="19"/>
+          <w:szCs w:val="19"/>
+        </w:rPr>
+        <w:t>tr</w:t>
+      </w:r>
+      <w:proofErr w:type="spellEnd"/>
+      <w:r>
+        <w:rPr>
+          <w:rFonts w:ascii="Cascadia Mono" w:hAnsi="Cascadia Mono" w:cs="Cascadia Mono"/>
+          <w:color w:val="0000FF"/>
+          <w:sz w:val="19"/>
+          <w:szCs w:val="19"/>
+        </w:rPr>
+        <w:t>&gt;</w:t>
+      </w:r>
+    </w:p>
+    <w:p>
+      <w:pPr>
+        <w:autoSpaceDE w:val="0"/>
+        <w:autoSpaceDN w:val="0"/>
+        <w:adjustRightInd w:val="0"/>
+        <w:spacing w:after="0" w:line="240" w:lineRule="auto"/>
+        <w:rPr>
+          <w:rFonts w:ascii="Cascadia Mono" w:hAnsi="Cascadia Mono" w:cs="Cascadia Mono"/>
+          <w:color w:val="000000"/>
+          <w:sz w:val="19"/>
+          <w:szCs w:val="19"/>
+        </w:rPr>
+      </w:pPr>
+      <w:r>
+        <w:rPr>
+          <w:rFonts w:ascii="Cascadia Mono" w:hAnsi="Cascadia Mono" w:cs="Cascadia Mono"/>
+          <w:color w:val="000000"/>
+          <w:sz w:val="19"/>
+          <w:szCs w:val="19"/>
+        </w:rPr>
+        <w:t xml:space="preserve">                </w:t>
+      </w:r>
+      <w:r>
+        <w:rPr>
+          <w:rFonts w:ascii="Cascadia Mono" w:hAnsi="Cascadia Mono" w:cs="Cascadia Mono"/>
+          <w:color w:val="0000FF"/>
+          <w:sz w:val="19"/>
+          <w:szCs w:val="19"/>
+        </w:rPr>
+        <w:t>&lt;</w:t>
+      </w:r>
+      <w:proofErr w:type="spellStart"/>
+      <w:r>
+        <w:rPr>
+          <w:rFonts w:ascii="Cascadia Mono" w:hAnsi="Cascadia Mono" w:cs="Cascadia Mono"/>
+          <w:color w:val="800000"/>
+          <w:sz w:val="19"/>
+          <w:szCs w:val="19"/>
+        </w:rPr>
+        <w:t>th</w:t>
+      </w:r>
+      <w:proofErr w:type="spellEnd"/>
+      <w:r>
+        <w:rPr>
+          <w:rFonts w:ascii="Cascadia Mono" w:hAnsi="Cascadia Mono" w:cs="Cascadia Mono"/>
+          <w:color w:val="0000FF"/>
+          <w:sz w:val="19"/>
+          <w:szCs w:val="19"/>
+        </w:rPr>
+        <w:t>&gt;</w:t>
+      </w:r>
+      <w:r>
+        <w:rPr>
+          <w:rFonts w:ascii="Cascadia Mono" w:hAnsi="Cascadia Mono" w:cs="Cascadia Mono"/>
+          <w:color w:val="000000"/>
+          <w:sz w:val="19"/>
+          <w:szCs w:val="19"/>
+        </w:rPr>
+        <w:t xml:space="preserve">Item </w:t>
+      </w:r>
+      <w:proofErr w:type="spellStart"/>
+      <w:r>
+        <w:rPr>
+          <w:rFonts w:ascii="Cascadia Mono" w:hAnsi="Cascadia Mono" w:cs="Cascadia Mono"/>
+          <w:color w:val="000000"/>
+          <w:sz w:val="19"/>
+          <w:szCs w:val="19"/>
+        </w:rPr>
+        <w:t>Type</w:t>
+      </w:r>
+      <w:proofErr w:type="spellEnd"/>
+      <w:r>
+        <w:rPr>
+          <w:rFonts w:ascii="Cascadia Mono" w:hAnsi="Cascadia Mono" w:cs="Cascadia Mono"/>
+          <w:color w:val="0000FF"/>
+          <w:sz w:val="19"/>
+          <w:szCs w:val="19"/>
+        </w:rPr>
+        <w:t>&lt;/</w:t>
+      </w:r>
+      <w:proofErr w:type="spellStart"/>
+      <w:r>
+        <w:rPr>
+          <w:rFonts w:ascii="Cascadia Mono" w:hAnsi="Cascadia Mono" w:cs="Cascadia Mono"/>
+          <w:color w:val="800000"/>
+          <w:sz w:val="19"/>
+          <w:szCs w:val="19"/>
+        </w:rPr>
+        <w:t>th</w:t>
+      </w:r>
+      <w:proofErr w:type="spellEnd"/>
+      <w:r>
+        <w:rPr>
+          <w:rFonts w:ascii="Cascadia Mono" w:hAnsi="Cascadia Mono" w:cs="Cascadia Mono"/>
+          <w:color w:val="0000FF"/>
+          <w:sz w:val="19"/>
+          <w:szCs w:val="19"/>
+        </w:rPr>
+        <w:t>&gt;</w:t>
+      </w:r>
+    </w:p>
+    <w:p>
+      <w:pPr>
+        <w:autoSpaceDE w:val="0"/>
+        <w:autoSpaceDN w:val="0"/>
+        <w:adjustRightInd w:val="0"/>
+        <w:spacing w:after="0" w:line="240" w:lineRule="auto"/>
+        <w:rPr>
+          <w:rFonts w:ascii="Cascadia Mono" w:hAnsi="Cascadia Mono" w:cs="Cascadia Mono"/>
+          <w:color w:val="000000"/>
+          <w:sz w:val="19"/>
+          <w:szCs w:val="19"/>
+        </w:rPr>
+      </w:pPr>
+      <w:r>
+        <w:rPr>
+          <w:rFonts w:ascii="Cascadia Mono" w:hAnsi="Cascadia Mono" w:cs="Cascadia Mono"/>
+          <w:color w:val="000000"/>
+          <w:sz w:val="19"/>
+          <w:szCs w:val="19"/>
+        </w:rPr>
+        <w:t xml:space="preserve">                </w:t>
+      </w:r>
+      <w:r>
+        <w:rPr>
+          <w:rFonts w:ascii="Cascadia Mono" w:hAnsi="Cascadia Mono" w:cs="Cascadia Mono"/>
+          <w:color w:val="0000FF"/>
+          <w:sz w:val="19"/>
+          <w:szCs w:val="19"/>
+        </w:rPr>
+        <w:t>&lt;</w:t>
+      </w:r>
+      <w:proofErr w:type="spellStart"/>
+      <w:r>
+        <w:rPr>
+          <w:rFonts w:ascii="Cascadia Mono" w:hAnsi="Cascadia Mono" w:cs="Cascadia Mono"/>
+          <w:color w:val="800000"/>
+          <w:sz w:val="19"/>
+          <w:szCs w:val="19"/>
+        </w:rPr>
+        <w:t>th</w:t>
+      </w:r>
+      <w:proofErr w:type="spellEnd"/>
+      <w:r>
+        <w:rPr>
+          <w:rFonts w:ascii="Cascadia Mono" w:hAnsi="Cascadia Mono" w:cs="Cascadia Mono"/>
+          <w:color w:val="0000FF"/>
+          <w:sz w:val="19"/>
+          <w:szCs w:val="19"/>
+        </w:rPr>
+        <w:t>&gt;</w:t>
+      </w:r>
+      <w:r>
+        <w:rPr>
+          <w:rFonts w:ascii="Cascadia Mono" w:hAnsi="Cascadia Mono" w:cs="Cascadia Mono"/>
+          <w:color w:val="000000"/>
+          <w:sz w:val="19"/>
+          <w:szCs w:val="19"/>
+        </w:rPr>
+        <w:t>Brand</w:t>
+      </w:r>
+      <w:r>
+        <w:rPr>
+          <w:rFonts w:ascii="Cascadia Mono" w:hAnsi="Cascadia Mono" w:cs="Cascadia Mono"/>
+          <w:color w:val="0000FF"/>
+          <w:sz w:val="19"/>
+          <w:szCs w:val="19"/>
+        </w:rPr>
+        <w:t>&lt;/</w:t>
+      </w:r>
+      <w:proofErr w:type="spellStart"/>
+      <w:r>
+        <w:rPr>
+          <w:rFonts w:ascii="Cascadia Mono" w:hAnsi="Cascadia Mono" w:cs="Cascadia Mono"/>
+          <w:color w:val="800000"/>
+          <w:sz w:val="19"/>
+          <w:szCs w:val="19"/>
+        </w:rPr>
+        <w:t>th</w:t>
+      </w:r>
+      <w:proofErr w:type="spellEnd"/>
+      <w:r>
+        <w:rPr>
+          <w:rFonts w:ascii="Cascadia Mono" w:hAnsi="Cascadia Mono" w:cs="Cascadia Mono"/>
+          <w:color w:val="0000FF"/>
+          <w:sz w:val="19"/>
+          <w:szCs w:val="19"/>
+        </w:rPr>
+        <w:t>&gt;</w:t>
+      </w:r>
+    </w:p>
+    <w:p>
+      <w:pPr>
+        <w:autoSpaceDE w:val="0"/>
+        <w:autoSpaceDN w:val="0"/>
+        <w:adjustRightInd w:val="0"/>
+        <w:spacing w:after="0" w:line="240" w:lineRule="auto"/>
+        <w:rPr>
+          <w:rFonts w:ascii="Cascadia Mono" w:hAnsi="Cascadia Mono" w:cs="Cascadia Mono"/>
+          <w:color w:val="000000"/>
+          <w:sz w:val="19"/>
+          <w:szCs w:val="19"/>
+        </w:rPr>
+      </w:pPr>
+      <w:r>
+        <w:rPr>
+          <w:rFonts w:ascii="Cascadia Mono" w:hAnsi="Cascadia Mono" w:cs="Cascadia Mono"/>
+          <w:color w:val="000000"/>
+          <w:sz w:val="19"/>
+          <w:szCs w:val="19"/>
+        </w:rPr>
+        <w:t xml:space="preserve">                </w:t>
+      </w:r>
+      <w:r>
+        <w:rPr>
+          <w:rFonts w:ascii="Cascadia Mono" w:hAnsi="Cascadia Mono" w:cs="Cascadia Mono"/>
+          <w:color w:val="0000FF"/>
+          <w:sz w:val="19"/>
+          <w:szCs w:val="19"/>
+        </w:rPr>
+        <w:t>&lt;</w:t>
+      </w:r>
+      <w:proofErr w:type="spellStart"/>
+      <w:r>
+        <w:rPr>
+          <w:rFonts w:ascii="Cascadia Mono" w:hAnsi="Cascadia Mono" w:cs="Cascadia Mono"/>
+          <w:color w:val="800000"/>
+          <w:sz w:val="19"/>
+          <w:szCs w:val="19"/>
+        </w:rPr>
+        <w:t>th</w:t>
+      </w:r>
+      <w:proofErr w:type="spellEnd"/>
+      <w:r>
+        <w:rPr>
+          <w:rFonts w:ascii="Cascadia Mono" w:hAnsi="Cascadia Mono" w:cs="Cascadia Mono"/>
+          <w:color w:val="0000FF"/>
+          <w:sz w:val="19"/>
+          <w:szCs w:val="19"/>
+        </w:rPr>
+        <w:t>&gt;</w:t>
+      </w:r>
+      <w:r>
+        <w:rPr>
+          <w:rFonts w:ascii="Cascadia Mono" w:hAnsi="Cascadia Mono" w:cs="Cascadia Mono"/>
+          <w:color w:val="000000"/>
+          <w:sz w:val="19"/>
+          <w:szCs w:val="19"/>
+        </w:rPr>
+        <w:t>Id</w:t>
+      </w:r>
+      <w:r>
+        <w:rPr>
+          <w:rFonts w:ascii="Cascadia Mono" w:hAnsi="Cascadia Mono" w:cs="Cascadia Mono"/>
+          <w:color w:val="0000FF"/>
+          <w:sz w:val="19"/>
+          <w:szCs w:val="19"/>
+        </w:rPr>
+        <w:t>&lt;/</w:t>
+      </w:r>
+      <w:proofErr w:type="spellStart"/>
+      <w:r>
+        <w:rPr>
+          <w:rFonts w:ascii="Cascadia Mono" w:hAnsi="Cascadia Mono" w:cs="Cascadia Mono"/>
+          <w:color w:val="800000"/>
+          <w:sz w:val="19"/>
+          <w:szCs w:val="19"/>
+        </w:rPr>
+        <w:t>th</w:t>
+      </w:r>
+      <w:proofErr w:type="spellEnd"/>
+      <w:r>
+        <w:rPr>
+          <w:rFonts w:ascii="Cascadia Mono" w:hAnsi="Cascadia Mono" w:cs="Cascadia Mono"/>
+          <w:color w:val="0000FF"/>
+          <w:sz w:val="19"/>
+          <w:szCs w:val="19"/>
+        </w:rPr>
+        <w:t>&gt;</w:t>
+      </w:r>
+    </w:p>
+    <w:p>
+      <w:pPr>
+        <w:autoSpaceDE w:val="0"/>
+        <w:autoSpaceDN w:val="0"/>
+        <w:adjustRightInd w:val="0"/>
+        <w:spacing w:after="0" w:line="240" w:lineRule="auto"/>
+        <w:rPr>
+          <w:rFonts w:ascii="Cascadia Mono" w:hAnsi="Cascadia Mono" w:cs="Cascadia Mono"/>
+          <w:color w:val="000000"/>
+          <w:sz w:val="19"/>
+          <w:szCs w:val="19"/>
+        </w:rPr>
+      </w:pPr>
+      <w:r>
+        <w:rPr>
+          <w:rFonts w:ascii="Cascadia Mono" w:hAnsi="Cascadia Mono" w:cs="Cascadia Mono"/>
+          <w:color w:val="000000"/>
+          <w:sz w:val="19"/>
+          <w:szCs w:val="19"/>
+        </w:rPr>
+        <w:t xml:space="preserve">                </w:t>
+      </w:r>
+      <w:r>
+        <w:rPr>
+          <w:rFonts w:ascii="Cascadia Mono" w:hAnsi="Cascadia Mono" w:cs="Cascadia Mono"/>
+          <w:color w:val="0000FF"/>
+          <w:sz w:val="19"/>
+          <w:szCs w:val="19"/>
+        </w:rPr>
+        <w:t>&lt;</w:t>
+      </w:r>
+      <w:proofErr w:type="spellStart"/>
+      <w:r>
+        <w:rPr>
+          <w:rFonts w:ascii="Cascadia Mono" w:hAnsi="Cascadia Mono" w:cs="Cascadia Mono"/>
+          <w:color w:val="800000"/>
+          <w:sz w:val="19"/>
+          <w:szCs w:val="19"/>
+        </w:rPr>
+        <w:t>th</w:t>
+      </w:r>
+      <w:proofErr w:type="spellEnd"/>
+      <w:r>
+        <w:rPr>
+          <w:rFonts w:ascii="Cascadia Mono" w:hAnsi="Cascadia Mono" w:cs="Cascadia Mono"/>
+          <w:color w:val="0000FF"/>
+          <w:sz w:val="19"/>
+          <w:szCs w:val="19"/>
+        </w:rPr>
+        <w:t>&gt;</w:t>
+      </w:r>
+      <w:proofErr w:type="spellStart"/>
+      <w:r>
+        <w:rPr>
+          <w:rFonts w:ascii="Cascadia Mono" w:hAnsi="Cascadia Mono" w:cs="Cascadia Mono"/>
+          <w:color w:val="000000"/>
+          <w:sz w:val="19"/>
+          <w:szCs w:val="19"/>
+        </w:rPr>
+        <w:t>Name</w:t>
+      </w:r>
+      <w:proofErr w:type="spellEnd"/>
+      <w:r>
+        <w:rPr>
+          <w:rFonts w:ascii="Cascadia Mono" w:hAnsi="Cascadia Mono" w:cs="Cascadia Mono"/>
+          <w:color w:val="0000FF"/>
+          <w:sz w:val="19"/>
+          <w:szCs w:val="19"/>
+        </w:rPr>
+        <w:t>&lt;/</w:t>
+      </w:r>
+      <w:proofErr w:type="spellStart"/>
+      <w:r>
+        <w:rPr>
+          <w:rFonts w:ascii="Cascadia Mono" w:hAnsi="Cascadia Mono" w:cs="Cascadia Mono"/>
+          <w:color w:val="800000"/>
+          <w:sz w:val="19"/>
+          <w:szCs w:val="19"/>
+        </w:rPr>
+        <w:t>th</w:t>
+      </w:r>
+      <w:proofErr w:type="spellEnd"/>
+      <w:r>
+        <w:rPr>
+          <w:rFonts w:ascii="Cascadia Mono" w:hAnsi="Cascadia Mono" w:cs="Cascadia Mono"/>
+          <w:color w:val="0000FF"/>
+          <w:sz w:val="19"/>
+          <w:szCs w:val="19"/>
+        </w:rPr>
+        <w:t>&gt;</w:t>
+      </w:r>
+    </w:p>
+    <w:p>
+      <w:pPr>
+        <w:autoSpaceDE w:val="0"/>
+        <w:autoSpaceDN w:val="0"/>
+        <w:adjustRightInd w:val="0"/>
+        <w:spacing w:after="0" w:line="240" w:lineRule="auto"/>
+        <w:rPr>
+          <w:rFonts w:ascii="Cascadia Mono" w:hAnsi="Cascadia Mono" w:cs="Cascadia Mono"/>
+          <w:color w:val="000000"/>
+          <w:sz w:val="19"/>
+          <w:szCs w:val="19"/>
+        </w:rPr>
+      </w:pPr>
+      <w:r>
+        <w:rPr>
+          <w:rFonts w:ascii="Cascadia Mono" w:hAnsi="Cascadia Mono" w:cs="Cascadia Mono"/>
+          <w:color w:val="000000"/>
+          <w:sz w:val="19"/>
+          <w:szCs w:val="19"/>
+        </w:rPr>
+        <w:t xml:space="preserve">                </w:t>
+      </w:r>
+      <w:r>
+        <w:rPr>
+          <w:rFonts w:ascii="Cascadia Mono" w:hAnsi="Cascadia Mono" w:cs="Cascadia Mono"/>
+          <w:color w:val="0000FF"/>
+          <w:sz w:val="19"/>
+          <w:szCs w:val="19"/>
+        </w:rPr>
+        <w:t>&lt;</w:t>
+      </w:r>
+      <w:proofErr w:type="spellStart"/>
+      <w:r>
+        <w:rPr>
+          <w:rFonts w:ascii="Cascadia Mono" w:hAnsi="Cascadia Mono" w:cs="Cascadia Mono"/>
+          <w:color w:val="800000"/>
+          <w:sz w:val="19"/>
+          <w:szCs w:val="19"/>
+        </w:rPr>
+        <w:t>th</w:t>
+      </w:r>
+      <w:proofErr w:type="spellEnd"/>
+      <w:r>
+        <w:rPr>
+          <w:rFonts w:ascii="Cascadia Mono" w:hAnsi="Cascadia Mono" w:cs="Cascadia Mono"/>
+          <w:color w:val="0000FF"/>
+          <w:sz w:val="19"/>
+          <w:szCs w:val="19"/>
+        </w:rPr>
+        <w:t>&gt;</w:t>
+      </w:r>
+      <w:proofErr w:type="spellStart"/>
+      <w:r>
+        <w:rPr>
+          <w:rFonts w:ascii="Cascadia Mono" w:hAnsi="Cascadia Mono" w:cs="Cascadia Mono"/>
+          <w:color w:val="000000"/>
+          <w:sz w:val="19"/>
+          <w:szCs w:val="19"/>
+        </w:rPr>
+        <w:t>Price</w:t>
+      </w:r>
+      <w:proofErr w:type="spellEnd"/>
+      <w:r>
+        <w:rPr>
+          <w:rFonts w:ascii="Cascadia Mono" w:hAnsi="Cascadia Mono" w:cs="Cascadia Mono"/>
+          <w:color w:val="0000FF"/>
+          <w:sz w:val="19"/>
+          <w:szCs w:val="19"/>
+        </w:rPr>
+        <w:t>&lt;/</w:t>
+      </w:r>
+      <w:proofErr w:type="spellStart"/>
+      <w:r>
+        <w:rPr>
+          <w:rFonts w:ascii="Cascadia Mono" w:hAnsi="Cascadia Mono" w:cs="Cascadia Mono"/>
+          <w:color w:val="800000"/>
+          <w:sz w:val="19"/>
+          <w:szCs w:val="19"/>
+        </w:rPr>
+        <w:t>th</w:t>
+      </w:r>
+      <w:proofErr w:type="spellEnd"/>
+      <w:r>
+        <w:rPr>
+          <w:rFonts w:ascii="Cascadia Mono" w:hAnsi="Cascadia Mono" w:cs="Cascadia Mono"/>
+          <w:color w:val="0000FF"/>
+          <w:sz w:val="19"/>
+          <w:szCs w:val="19"/>
+        </w:rPr>
+        <w:t>&gt;</w:t>
+      </w:r>
+    </w:p>
+    <w:p>
+      <w:pPr>
+        <w:autoSpaceDE w:val="0"/>
+        <w:autoSpaceDN w:val="0"/>
+        <w:adjustRightInd w:val="0"/>
+        <w:spacing w:after="0" w:line="240" w:lineRule="auto"/>
+        <w:rPr>
+          <w:rFonts w:ascii="Cascadia Mono" w:hAnsi="Cascadia Mono" w:cs="Cascadia Mono"/>
+          <w:color w:val="000000"/>
+          <w:sz w:val="19"/>
+          <w:szCs w:val="19"/>
+        </w:rPr>
+      </w:pPr>
+      <w:r>
+        <w:rPr>
+          <w:rFonts w:ascii="Cascadia Mono" w:hAnsi="Cascadia Mono" w:cs="Cascadia Mono"/>
+          <w:color w:val="000000"/>
+          <w:sz w:val="19"/>
+          <w:szCs w:val="19"/>
+        </w:rPr>
+        <w:t xml:space="preserve">                </w:t>
+      </w:r>
+      <w:r>
+        <w:rPr>
+          <w:rFonts w:ascii="Cascadia Mono" w:hAnsi="Cascadia Mono" w:cs="Cascadia Mono"/>
+          <w:color w:val="0000FF"/>
+          <w:sz w:val="19"/>
+          <w:szCs w:val="19"/>
+        </w:rPr>
+        <w:t>&lt;</w:t>
+      </w:r>
+      <w:proofErr w:type="spellStart"/>
+      <w:r>
+        <w:rPr>
+          <w:rFonts w:ascii="Cascadia Mono" w:hAnsi="Cascadia Mono" w:cs="Cascadia Mono"/>
+          <w:color w:val="800000"/>
+          <w:sz w:val="19"/>
+          <w:szCs w:val="19"/>
+        </w:rPr>
+        <w:t>th</w:t>
+      </w:r>
+      <w:proofErr w:type="spellEnd"/>
+      <w:r>
+        <w:rPr>
+          <w:rFonts w:ascii="Cascadia Mono" w:hAnsi="Cascadia Mono" w:cs="Cascadia Mono"/>
+          <w:color w:val="0000FF"/>
+          <w:sz w:val="19"/>
+          <w:szCs w:val="19"/>
+        </w:rPr>
+        <w:t>&gt;</w:t>
+      </w:r>
+      <w:proofErr w:type="spellStart"/>
+      <w:r>
+        <w:rPr>
+          <w:rFonts w:ascii="Cascadia Mono" w:hAnsi="Cascadia Mono" w:cs="Cascadia Mono"/>
+          <w:color w:val="000000"/>
+          <w:sz w:val="19"/>
+          <w:szCs w:val="19"/>
+        </w:rPr>
+        <w:t>Actions</w:t>
+      </w:r>
+      <w:proofErr w:type="spellEnd"/>
+      <w:r>
+        <w:rPr>
+          <w:rFonts w:ascii="Cascadia Mono" w:hAnsi="Cascadia Mono" w:cs="Cascadia Mono"/>
+          <w:color w:val="0000FF"/>
+          <w:sz w:val="19"/>
+          <w:szCs w:val="19"/>
+        </w:rPr>
+        <w:t>&lt;/</w:t>
+      </w:r>
+      <w:proofErr w:type="spellStart"/>
+      <w:r>
+        <w:rPr>
+          <w:rFonts w:ascii="Cascadia Mono" w:hAnsi="Cascadia Mono" w:cs="Cascadia Mono"/>
+          <w:color w:val="800000"/>
+          <w:sz w:val="19"/>
+          <w:szCs w:val="19"/>
+        </w:rPr>
+        <w:t>th</w:t>
+      </w:r>
+      <w:proofErr w:type="spellEnd"/>
+      <w:r>
+        <w:rPr>
+          <w:rFonts w:ascii="Cascadia Mono" w:hAnsi="Cascadia Mono" w:cs="Cascadia Mono"/>
+          <w:color w:val="0000FF"/>
+          <w:sz w:val="19"/>
+          <w:szCs w:val="19"/>
+        </w:rPr>
+        <w:t>&gt;</w:t>
+      </w:r>
+    </w:p>
+    <w:p>
+      <w:pPr>
+        <w:autoSpaceDE w:val="0"/>
+        <w:autoSpaceDN w:val="0"/>
+        <w:adjustRightInd w:val="0"/>
+        <w:spacing w:after="0" w:line="240" w:lineRule="auto"/>
+        <w:rPr>
+          <w:rFonts w:ascii="Cascadia Mono" w:hAnsi="Cascadia Mono" w:cs="Cascadia Mono"/>
+          <w:color w:val="000000"/>
+          <w:sz w:val="19"/>
+          <w:szCs w:val="19"/>
+        </w:rPr>
+      </w:pPr>
+      <w:r>
+        <w:rPr>
+          <w:rFonts w:ascii="Cascadia Mono" w:hAnsi="Cascadia Mono" w:cs="Cascadia Mono"/>
+          <w:color w:val="000000"/>
+          <w:sz w:val="19"/>
+          <w:szCs w:val="19"/>
+        </w:rPr>
+        <w:t xml:space="preserve">            </w:t>
+      </w:r>
+      <w:r>
+        <w:rPr>
+          <w:rFonts w:ascii="Cascadia Mono" w:hAnsi="Cascadia Mono" w:cs="Cascadia Mono"/>
+          <w:color w:val="0000FF"/>
+          <w:sz w:val="19"/>
+          <w:szCs w:val="19"/>
+        </w:rPr>
+        <w:t>&lt;/</w:t>
+      </w:r>
+      <w:proofErr w:type="spellStart"/>
+      <w:r>
+        <w:rPr>
+          <w:rFonts w:ascii="Cascadia Mono" w:hAnsi="Cascadia Mono" w:cs="Cascadia Mono"/>
+          <w:color w:val="800000"/>
+          <w:sz w:val="19"/>
+          <w:szCs w:val="19"/>
+        </w:rPr>
+        <w:t>tr</w:t>
+      </w:r>
+      <w:proofErr w:type="spellEnd"/>
+      <w:r>
+        <w:rPr>
+          <w:rFonts w:ascii="Cascadia Mono" w:hAnsi="Cascadia Mono" w:cs="Cascadia Mono"/>
+          <w:color w:val="0000FF"/>
+          <w:sz w:val="19"/>
+          <w:szCs w:val="19"/>
+        </w:rPr>
+        <w:t>&gt;</w:t>
+      </w:r>
+    </w:p>
+    <w:p>
+      <w:pPr>
+        <w:autoSpaceDE w:val="0"/>
+        <w:autoSpaceDN w:val="0"/>
+        <w:adjustRightInd w:val="0"/>
+        <w:spacing w:after="0" w:line="240" w:lineRule="auto"/>
+        <w:rPr>
+          <w:rFonts w:ascii="Cascadia Mono" w:hAnsi="Cascadia Mono" w:cs="Cascadia Mono"/>
+          <w:color w:val="000000"/>
+          <w:sz w:val="19"/>
+          <w:szCs w:val="19"/>
+        </w:rPr>
+      </w:pPr>
+      <w:r>
+        <w:rPr>
+          <w:rFonts w:ascii="Cascadia Mono" w:hAnsi="Cascadia Mono" w:cs="Cascadia Mono"/>
+          <w:color w:val="000000"/>
+          <w:sz w:val="19"/>
+          <w:szCs w:val="19"/>
+        </w:rPr>
+        <w:t xml:space="preserve">        </w:t>
+      </w:r>
+      <w:r>
+        <w:rPr>
+          <w:rFonts w:ascii="Cascadia Mono" w:hAnsi="Cascadia Mono" w:cs="Cascadia Mono"/>
+          <w:color w:val="0000FF"/>
+          <w:sz w:val="19"/>
+          <w:szCs w:val="19"/>
+        </w:rPr>
+        <w:t>&lt;/</w:t>
+      </w:r>
+      <w:proofErr w:type="spellStart"/>
+      <w:r>
+        <w:rPr>
+          <w:rFonts w:ascii="Cascadia Mono" w:hAnsi="Cascadia Mono" w:cs="Cascadia Mono"/>
+          <w:color w:val="800000"/>
+          <w:sz w:val="19"/>
+          <w:szCs w:val="19"/>
+        </w:rPr>
+        <w:t>thead</w:t>
+      </w:r>
+      <w:proofErr w:type="spellEnd"/>
+      <w:r>
+        <w:rPr>
+          <w:rFonts w:ascii="Cascadia Mono" w:hAnsi="Cascadia Mono" w:cs="Cascadia Mono"/>
+          <w:color w:val="0000FF"/>
+          <w:sz w:val="19"/>
+          <w:szCs w:val="19"/>
+        </w:rPr>
+        <w:t>&gt;</w:t>
+      </w:r>
+    </w:p>
+    <w:p>
+      <w:pPr>
+        <w:autoSpaceDE w:val="0"/>
+        <w:autoSpaceDN w:val="0"/>
+        <w:adjustRightInd w:val="0"/>
+        <w:spacing w:after="0" w:line="240" w:lineRule="auto"/>
+        <w:rPr>
+          <w:rFonts w:ascii="Cascadia Mono" w:hAnsi="Cascadia Mono" w:cs="Cascadia Mono"/>
+          <w:color w:val="000000"/>
+          <w:sz w:val="19"/>
+          <w:szCs w:val="19"/>
+        </w:rPr>
+      </w:pPr>
+      <w:r>
+        <w:rPr>
+          <w:rFonts w:ascii="Cascadia Mono" w:hAnsi="Cascadia Mono" w:cs="Cascadia Mono"/>
+          <w:color w:val="000000"/>
+          <w:sz w:val="19"/>
+          <w:szCs w:val="19"/>
+        </w:rPr>
+        <w:t xml:space="preserve">        </w:t>
+      </w:r>
+      <w:r>
+        <w:rPr>
+          <w:rFonts w:ascii="Cascadia Mono" w:hAnsi="Cascadia Mono" w:cs="Cascadia Mono"/>
+          <w:color w:val="0000FF"/>
+          <w:sz w:val="19"/>
+          <w:szCs w:val="19"/>
+        </w:rPr>
+        <w:t>&lt;</w:t>
+      </w:r>
+      <w:proofErr w:type="spellStart"/>
+      <w:r>
+        <w:rPr>
+          <w:rFonts w:ascii="Cascadia Mono" w:hAnsi="Cascadia Mono" w:cs="Cascadia Mono"/>
+          <w:color w:val="800000"/>
+          <w:sz w:val="19"/>
+          <w:szCs w:val="19"/>
+        </w:rPr>
+        <w:t>tbody</w:t>
+      </w:r>
+      <w:proofErr w:type="spellEnd"/>
+      <w:r>
+        <w:rPr>
+          <w:rFonts w:ascii="Cascadia Mono" w:hAnsi="Cascadia Mono" w:cs="Cascadia Mono"/>
+          <w:color w:val="000000"/>
+          <w:sz w:val="19"/>
+          <w:szCs w:val="19"/>
+        </w:rPr>
+        <w:t xml:space="preserve"> </w:t>
+      </w:r>
+      <w:proofErr w:type="spellStart"/>
+      <w:r>
+        <w:rPr>
+          <w:rFonts w:ascii="Cascadia Mono" w:hAnsi="Cascadia Mono" w:cs="Cascadia Mono"/>
+          <w:color w:val="FF0000"/>
+          <w:sz w:val="19"/>
+          <w:szCs w:val="19"/>
+        </w:rPr>
+        <w:t>class</w:t>
+      </w:r>
+      <w:proofErr w:type="spellEnd"/>
+      <w:r>
+        <w:rPr>
+          <w:rFonts w:ascii="Cascadia Mono" w:hAnsi="Cascadia Mono" w:cs="Cascadia Mono"/>
+          <w:color w:val="0000FF"/>
+          <w:sz w:val="19"/>
+          <w:szCs w:val="19"/>
+        </w:rPr>
+        <w:t>="cursor-pointer"&gt;</w:t>
+      </w:r>
+    </w:p>
+    <w:p>
+      <w:pPr>
+        <w:autoSpaceDE w:val="0"/>
+        <w:autoSpaceDN w:val="0"/>
+        <w:adjustRightInd w:val="0"/>
+        <w:spacing w:after="0" w:line="240" w:lineRule="auto"/>
+        <w:rPr>
+          <w:rFonts w:ascii="Cascadia Mono" w:hAnsi="Cascadia Mono" w:cs="Cascadia Mono"/>
+          <w:color w:val="000000"/>
+          <w:sz w:val="19"/>
+          <w:szCs w:val="19"/>
+        </w:rPr>
+      </w:pPr>
+      <w:r>
+        <w:rPr>
+          <w:rFonts w:ascii="Cascadia Mono" w:hAnsi="Cascadia Mono" w:cs="Cascadia Mono"/>
+          <w:color w:val="000000"/>
+          <w:sz w:val="19"/>
+          <w:szCs w:val="19"/>
+        </w:rPr>
+        <w:t xml:space="preserve">            @</w:t>
+      </w:r>
+      <w:proofErr w:type="spellStart"/>
+      <w:r>
+        <w:rPr>
+          <w:rFonts w:ascii="Cascadia Mono" w:hAnsi="Cascadia Mono" w:cs="Cascadia Mono"/>
+          <w:color w:val="0000FF"/>
+          <w:sz w:val="19"/>
+          <w:szCs w:val="19"/>
+        </w:rPr>
+        <w:t>foreach</w:t>
+      </w:r>
+      <w:proofErr w:type="spellEnd"/>
+      <w:r>
+        <w:rPr>
+          <w:rFonts w:ascii="Cascadia Mono" w:hAnsi="Cascadia Mono" w:cs="Cascadia Mono"/>
+          <w:color w:val="000000"/>
+          <w:sz w:val="19"/>
+          <w:szCs w:val="19"/>
+        </w:rPr>
+        <w:t xml:space="preserve"> (</w:t>
+      </w:r>
+      <w:r>
+        <w:rPr>
+          <w:rFonts w:ascii="Cascadia Mono" w:hAnsi="Cascadia Mono" w:cs="Cascadia Mono"/>
+          <w:color w:val="0000FF"/>
+          <w:sz w:val="19"/>
+          <w:szCs w:val="19"/>
+        </w:rPr>
+        <w:t>var</w:t>
+      </w:r>
+      <w:r>
+        <w:rPr>
+          <w:rFonts w:ascii="Cascadia Mono" w:hAnsi="Cascadia Mono" w:cs="Cascadia Mono"/>
+          <w:color w:val="000000"/>
+          <w:sz w:val="19"/>
+          <w:szCs w:val="19"/>
+        </w:rPr>
+        <w:t xml:space="preserve"> item </w:t>
+      </w:r>
+      <w:r>
+        <w:rPr>
+          <w:rFonts w:ascii="Cascadia Mono" w:hAnsi="Cascadia Mono" w:cs="Cascadia Mono"/>
+          <w:color w:val="0000FF"/>
+          <w:sz w:val="19"/>
+          <w:szCs w:val="19"/>
+        </w:rPr>
+        <w:t>in</w:t>
+      </w:r>
+      <w:r>
+        <w:rPr>
+          <w:rFonts w:ascii="Cascadia Mono" w:hAnsi="Cascadia Mono" w:cs="Cascadia Mono"/>
+          <w:color w:val="000000"/>
+          <w:sz w:val="19"/>
+          <w:szCs w:val="19"/>
+        </w:rPr>
+        <w:t xml:space="preserve"> @</w:t>
+      </w:r>
+      <w:proofErr w:type="spellStart"/>
+      <w:r>
+        <w:rPr>
+          <w:rFonts w:ascii="Cascadia Mono" w:hAnsi="Cascadia Mono" w:cs="Cascadia Mono"/>
+          <w:color w:val="000000"/>
+          <w:sz w:val="19"/>
+          <w:szCs w:val="19"/>
+        </w:rPr>
+        <w:t>Model.Lista</w:t>
+      </w:r>
+      <w:proofErr w:type="spellEnd"/>
+      <w:r>
+        <w:rPr>
+          <w:rFonts w:ascii="Cascadia Mono" w:hAnsi="Cascadia Mono" w:cs="Cascadia Mono"/>
+          <w:color w:val="000000"/>
+          <w:sz w:val="19"/>
+          <w:szCs w:val="19"/>
+        </w:rPr>
+        <w:t>)</w:t>
+      </w:r>
+    </w:p>
+    <w:p>
+      <w:pPr>
+        <w:autoSpaceDE w:val="0"/>
+        <w:autoSpaceDN w:val="0"/>
+        <w:adjustRightInd w:val="0"/>
+        <w:spacing w:after="0" w:line="240" w:lineRule="auto"/>
+        <w:rPr>
+          <w:rFonts w:ascii="Cascadia Mono" w:hAnsi="Cascadia Mono" w:cs="Cascadia Mono"/>
+          <w:color w:val="000000"/>
+          <w:sz w:val="19"/>
+          <w:szCs w:val="19"/>
+        </w:rPr>
+      </w:pPr>
+      <w:r>
+        <w:rPr>
+          <w:rFonts w:ascii="Cascadia Mono" w:hAnsi="Cascadia Mono" w:cs="Cascadia Mono"/>
+          <w:color w:val="000000"/>
+          <w:sz w:val="19"/>
+          <w:szCs w:val="19"/>
+        </w:rPr>
+        <w:t xml:space="preserve">            {</w:t>
+      </w:r>
+    </w:p>
+    <w:p>
+      <w:pPr>
+        <w:autoSpaceDE w:val="0"/>
+        <w:autoSpaceDN w:val="0"/>
+        <w:adjustRightInd w:val="0"/>
+        <w:spacing w:after="0" w:line="240" w:lineRule="auto"/>
+        <w:rPr>
+          <w:rFonts w:ascii="Cascadia Mono" w:hAnsi="Cascadia Mono" w:cs="Cascadia Mono"/>
+          <w:color w:val="000000"/>
+          <w:sz w:val="19"/>
+          <w:szCs w:val="19"/>
+        </w:rPr>
+      </w:pPr>
+      <w:r>
+        <w:rPr>
+          <w:rFonts w:ascii="Cascadia Mono" w:hAnsi="Cascadia Mono" w:cs="Cascadia Mono"/>
+          <w:color w:val="000000"/>
+          <w:sz w:val="19"/>
+          <w:szCs w:val="19"/>
+        </w:rPr>
+        <w:t xml:space="preserve">                </w:t>
+      </w:r>
+      <w:r>
+        <w:rPr>
+          <w:rFonts w:ascii="Cascadia Mono" w:hAnsi="Cascadia Mono" w:cs="Cascadia Mono"/>
+          <w:color w:val="0000FF"/>
+          <w:sz w:val="19"/>
+          <w:szCs w:val="19"/>
+        </w:rPr>
+        <w:t>&lt;</w:t>
+      </w:r>
+      <w:proofErr w:type="spellStart"/>
+      <w:r>
+        <w:rPr>
+          <w:rFonts w:ascii="Cascadia Mono" w:hAnsi="Cascadia Mono" w:cs="Cascadia Mono"/>
+          <w:color w:val="800000"/>
+          <w:sz w:val="19"/>
+          <w:szCs w:val="19"/>
+        </w:rPr>
+        <w:t>tr</w:t>
+      </w:r>
+      <w:proofErr w:type="spellEnd"/>
+      <w:r>
+        <w:rPr>
+          <w:rFonts w:ascii="Cascadia Mono" w:hAnsi="Cascadia Mono" w:cs="Cascadia Mono"/>
+          <w:color w:val="0000FF"/>
+          <w:sz w:val="19"/>
+          <w:szCs w:val="19"/>
+        </w:rPr>
+        <w:t>&gt;</w:t>
+      </w:r>
+    </w:p>
+    <w:p>
+      <w:pPr>
+        <w:autoSpaceDE w:val="0"/>
+        <w:autoSpaceDN w:val="0"/>
+        <w:adjustRightInd w:val="0"/>
+        <w:spacing w:after="0" w:line="240" w:lineRule="auto"/>
+        <w:rPr>
+          <w:rFonts w:ascii="Cascadia Mono" w:hAnsi="Cascadia Mono" w:cs="Cascadia Mono"/>
+          <w:color w:val="000000"/>
+          <w:sz w:val="19"/>
+          <w:szCs w:val="19"/>
+        </w:rPr>
+      </w:pPr>
+    </w:p>
+    <w:p>
+      <w:pPr>
+        <w:autoSpaceDE w:val="0"/>
+        <w:autoSpaceDN w:val="0"/>
+        <w:adjustRightInd w:val="0"/>
+        <w:spacing w:after="0" w:line="240" w:lineRule="auto"/>
+        <w:rPr>
+          <w:rFonts w:ascii="Cascadia Mono" w:hAnsi="Cascadia Mono" w:cs="Cascadia Mono"/>
+          <w:color w:val="000000"/>
+          <w:sz w:val="19"/>
+          <w:szCs w:val="19"/>
+        </w:rPr>
+      </w:pPr>
+      <w:r>
+        <w:rPr>
+          <w:rFonts w:ascii="Cascadia Mono" w:hAnsi="Cascadia Mono" w:cs="Cascadia Mono"/>
+          <w:color w:val="000000"/>
+          <w:sz w:val="19"/>
+          <w:szCs w:val="19"/>
+        </w:rPr>
+        <w:t xml:space="preserve">                    </w:t>
+      </w:r>
+      <w:r>
+        <w:rPr>
+          <w:rFonts w:ascii="Cascadia Mono" w:hAnsi="Cascadia Mono" w:cs="Cascadia Mono"/>
+          <w:color w:val="0000FF"/>
+          <w:sz w:val="19"/>
+          <w:szCs w:val="19"/>
+        </w:rPr>
+        <w:t>&lt;</w:t>
+      </w:r>
+      <w:proofErr w:type="spellStart"/>
+      <w:r>
+        <w:rPr>
+          <w:rFonts w:ascii="Cascadia Mono" w:hAnsi="Cascadia Mono" w:cs="Cascadia Mono"/>
+          <w:color w:val="800000"/>
+          <w:sz w:val="19"/>
+          <w:szCs w:val="19"/>
+        </w:rPr>
+        <w:t>td</w:t>
+      </w:r>
+      <w:proofErr w:type="spellEnd"/>
+      <w:r>
+        <w:rPr>
+          <w:rFonts w:ascii="Cascadia Mono" w:hAnsi="Cascadia Mono" w:cs="Cascadia Mono"/>
+          <w:color w:val="0000FF"/>
+          <w:sz w:val="19"/>
+          <w:szCs w:val="19"/>
+        </w:rPr>
+        <w:t>&gt;</w:t>
+      </w:r>
+      <w:r>
+        <w:rPr>
+          <w:rFonts w:ascii="Cascadia Mono" w:hAnsi="Cascadia Mono" w:cs="Cascadia Mono"/>
+          <w:color w:val="000000"/>
+          <w:sz w:val="19"/>
+          <w:szCs w:val="19"/>
+        </w:rPr>
+        <w:t>@</w:t>
+      </w:r>
+      <w:proofErr w:type="spellStart"/>
+      <w:proofErr w:type="gramStart"/>
+      <w:r>
+        <w:rPr>
+          <w:rFonts w:ascii="Cascadia Mono" w:hAnsi="Cascadia Mono" w:cs="Cascadia Mono"/>
+          <w:color w:val="000000"/>
+          <w:sz w:val="19"/>
+          <w:szCs w:val="19"/>
+        </w:rPr>
+        <w:t>item.CatalogType</w:t>
+      </w:r>
+      <w:proofErr w:type="spellEnd"/>
+      <w:proofErr w:type="gramEnd"/>
+      <w:r>
+        <w:rPr>
+          <w:rFonts w:ascii="Cascadia Mono" w:hAnsi="Cascadia Mono" w:cs="Cascadia Mono"/>
+          <w:color w:val="0000FF"/>
+          <w:sz w:val="19"/>
+          <w:szCs w:val="19"/>
+        </w:rPr>
+        <w:t>&lt;/</w:t>
+      </w:r>
+      <w:proofErr w:type="spellStart"/>
+      <w:r>
+        <w:rPr>
+          <w:rFonts w:ascii="Cascadia Mono" w:hAnsi="Cascadia Mono" w:cs="Cascadia Mono"/>
+          <w:color w:val="800000"/>
+          <w:sz w:val="19"/>
+          <w:szCs w:val="19"/>
+        </w:rPr>
+        <w:t>td</w:t>
+      </w:r>
+      <w:proofErr w:type="spellEnd"/>
+      <w:r>
+        <w:rPr>
+          <w:rFonts w:ascii="Cascadia Mono" w:hAnsi="Cascadia Mono" w:cs="Cascadia Mono"/>
+          <w:color w:val="0000FF"/>
+          <w:sz w:val="19"/>
+          <w:szCs w:val="19"/>
+        </w:rPr>
+        <w:t>&gt;</w:t>
+      </w:r>
+    </w:p>
+    <w:p>
+      <w:pPr>
+        <w:autoSpaceDE w:val="0"/>
+        <w:autoSpaceDN w:val="0"/>
+        <w:adjustRightInd w:val="0"/>
+        <w:spacing w:after="0" w:line="240" w:lineRule="auto"/>
+        <w:rPr>
+          <w:rFonts w:ascii="Cascadia Mono" w:hAnsi="Cascadia Mono" w:cs="Cascadia Mono"/>
+          <w:color w:val="000000"/>
+          <w:sz w:val="19"/>
+          <w:szCs w:val="19"/>
+        </w:rPr>
+      </w:pPr>
+      <w:r>
+        <w:rPr>
+          <w:rFonts w:ascii="Cascadia Mono" w:hAnsi="Cascadia Mono" w:cs="Cascadia Mono"/>
+          <w:color w:val="000000"/>
+          <w:sz w:val="19"/>
+          <w:szCs w:val="19"/>
+        </w:rPr>
+        <w:t xml:space="preserve">                    </w:t>
+      </w:r>
+      <w:r>
+        <w:rPr>
+          <w:rFonts w:ascii="Cascadia Mono" w:hAnsi="Cascadia Mono" w:cs="Cascadia Mono"/>
+          <w:color w:val="0000FF"/>
+          <w:sz w:val="19"/>
+          <w:szCs w:val="19"/>
+        </w:rPr>
+        <w:t>&lt;</w:t>
+      </w:r>
+      <w:proofErr w:type="spellStart"/>
+      <w:r>
+        <w:rPr>
+          <w:rFonts w:ascii="Cascadia Mono" w:hAnsi="Cascadia Mono" w:cs="Cascadia Mono"/>
+          <w:color w:val="800000"/>
+          <w:sz w:val="19"/>
+          <w:szCs w:val="19"/>
+        </w:rPr>
+        <w:t>td</w:t>
+      </w:r>
+      <w:proofErr w:type="spellEnd"/>
+      <w:r>
+        <w:rPr>
+          <w:rFonts w:ascii="Cascadia Mono" w:hAnsi="Cascadia Mono" w:cs="Cascadia Mono"/>
+          <w:color w:val="0000FF"/>
+          <w:sz w:val="19"/>
+          <w:szCs w:val="19"/>
+        </w:rPr>
+        <w:t>&gt;</w:t>
+      </w:r>
+      <w:r>
+        <w:rPr>
+          <w:rFonts w:ascii="Cascadia Mono" w:hAnsi="Cascadia Mono" w:cs="Cascadia Mono"/>
+          <w:color w:val="000000"/>
+          <w:sz w:val="19"/>
+          <w:szCs w:val="19"/>
+        </w:rPr>
+        <w:t>@</w:t>
+      </w:r>
+      <w:proofErr w:type="spellStart"/>
+      <w:proofErr w:type="gramStart"/>
+      <w:r>
+        <w:rPr>
+          <w:rFonts w:ascii="Cascadia Mono" w:hAnsi="Cascadia Mono" w:cs="Cascadia Mono"/>
+          <w:color w:val="000000"/>
+          <w:sz w:val="19"/>
+          <w:szCs w:val="19"/>
+        </w:rPr>
+        <w:t>item.CatalogBrand</w:t>
+      </w:r>
+      <w:proofErr w:type="spellEnd"/>
+      <w:proofErr w:type="gramEnd"/>
+      <w:r>
+        <w:rPr>
+          <w:rFonts w:ascii="Cascadia Mono" w:hAnsi="Cascadia Mono" w:cs="Cascadia Mono"/>
+          <w:color w:val="0000FF"/>
+          <w:sz w:val="19"/>
+          <w:szCs w:val="19"/>
+        </w:rPr>
+        <w:t>&lt;/</w:t>
+      </w:r>
+      <w:proofErr w:type="spellStart"/>
+      <w:r>
+        <w:rPr>
+          <w:rFonts w:ascii="Cascadia Mono" w:hAnsi="Cascadia Mono" w:cs="Cascadia Mono"/>
+          <w:color w:val="800000"/>
+          <w:sz w:val="19"/>
+          <w:szCs w:val="19"/>
+        </w:rPr>
+        <w:t>td</w:t>
+      </w:r>
+      <w:proofErr w:type="spellEnd"/>
+      <w:r>
+        <w:rPr>
+          <w:rFonts w:ascii="Cascadia Mono" w:hAnsi="Cascadia Mono" w:cs="Cascadia Mono"/>
+          <w:color w:val="0000FF"/>
+          <w:sz w:val="19"/>
+          <w:szCs w:val="19"/>
+        </w:rPr>
+        <w:t>&gt;</w:t>
+      </w:r>
+    </w:p>
+    <w:p>
+      <w:pPr>
+        <w:autoSpaceDE w:val="0"/>
+        <w:autoSpaceDN w:val="0"/>
+        <w:adjustRightInd w:val="0"/>
+        <w:spacing w:after="0" w:line="240" w:lineRule="auto"/>
+        <w:rPr>
+          <w:rFonts w:ascii="Cascadia Mono" w:hAnsi="Cascadia Mono" w:cs="Cascadia Mono"/>
+          <w:color w:val="000000"/>
+          <w:sz w:val="19"/>
+          <w:szCs w:val="19"/>
+        </w:rPr>
+      </w:pPr>
+      <w:r>
+        <w:rPr>
+          <w:rFonts w:ascii="Cascadia Mono" w:hAnsi="Cascadia Mono" w:cs="Cascadia Mono"/>
+          <w:color w:val="000000"/>
+          <w:sz w:val="19"/>
+          <w:szCs w:val="19"/>
+        </w:rPr>
+        <w:t xml:space="preserve">                    </w:t>
+      </w:r>
+      <w:r>
+        <w:rPr>
+          <w:rFonts w:ascii="Cascadia Mono" w:hAnsi="Cascadia Mono" w:cs="Cascadia Mono"/>
+          <w:color w:val="0000FF"/>
+          <w:sz w:val="19"/>
+          <w:szCs w:val="19"/>
+        </w:rPr>
+        <w:t>&lt;</w:t>
+      </w:r>
+      <w:proofErr w:type="spellStart"/>
+      <w:r>
+        <w:rPr>
+          <w:rFonts w:ascii="Cascadia Mono" w:hAnsi="Cascadia Mono" w:cs="Cascadia Mono"/>
+          <w:color w:val="800000"/>
+          <w:sz w:val="19"/>
+          <w:szCs w:val="19"/>
+        </w:rPr>
+        <w:t>td</w:t>
+      </w:r>
+      <w:proofErr w:type="spellEnd"/>
+      <w:r>
+        <w:rPr>
+          <w:rFonts w:ascii="Cascadia Mono" w:hAnsi="Cascadia Mono" w:cs="Cascadia Mono"/>
+          <w:color w:val="0000FF"/>
+          <w:sz w:val="19"/>
+          <w:szCs w:val="19"/>
+        </w:rPr>
+        <w:t>&gt;</w:t>
+      </w:r>
+      <w:r>
+        <w:rPr>
+          <w:rFonts w:ascii="Cascadia Mono" w:hAnsi="Cascadia Mono" w:cs="Cascadia Mono"/>
+          <w:color w:val="000000"/>
+          <w:sz w:val="19"/>
+          <w:szCs w:val="19"/>
+        </w:rPr>
+        <w:t>@</w:t>
+      </w:r>
+      <w:proofErr w:type="spellStart"/>
+      <w:proofErr w:type="gramStart"/>
+      <w:r>
+        <w:rPr>
+          <w:rFonts w:ascii="Cascadia Mono" w:hAnsi="Cascadia Mono" w:cs="Cascadia Mono"/>
+          <w:color w:val="000000"/>
+          <w:sz w:val="19"/>
+          <w:szCs w:val="19"/>
+        </w:rPr>
+        <w:t>item.Id</w:t>
+      </w:r>
+      <w:proofErr w:type="spellEnd"/>
+      <w:proofErr w:type="gramEnd"/>
+      <w:r>
+        <w:rPr>
+          <w:rFonts w:ascii="Cascadia Mono" w:hAnsi="Cascadia Mono" w:cs="Cascadia Mono"/>
+          <w:color w:val="0000FF"/>
+          <w:sz w:val="19"/>
+          <w:szCs w:val="19"/>
+        </w:rPr>
+        <w:t>&lt;/</w:t>
+      </w:r>
+      <w:proofErr w:type="spellStart"/>
+      <w:r>
+        <w:rPr>
+          <w:rFonts w:ascii="Cascadia Mono" w:hAnsi="Cascadia Mono" w:cs="Cascadia Mono"/>
+          <w:color w:val="800000"/>
+          <w:sz w:val="19"/>
+          <w:szCs w:val="19"/>
+        </w:rPr>
+        <w:t>td</w:t>
+      </w:r>
+      <w:proofErr w:type="spellEnd"/>
+      <w:r>
+        <w:rPr>
+          <w:rFonts w:ascii="Cascadia Mono" w:hAnsi="Cascadia Mono" w:cs="Cascadia Mono"/>
+          <w:color w:val="0000FF"/>
+          <w:sz w:val="19"/>
+          <w:szCs w:val="19"/>
+        </w:rPr>
+        <w:t>&gt;</w:t>
+      </w:r>
+    </w:p>
+    <w:p>
+      <w:pPr>
+        <w:autoSpaceDE w:val="0"/>
+        <w:autoSpaceDN w:val="0"/>
+        <w:adjustRightInd w:val="0"/>
+        <w:spacing w:after="0" w:line="240" w:lineRule="auto"/>
+        <w:rPr>
+          <w:rFonts w:ascii="Cascadia Mono" w:hAnsi="Cascadia Mono" w:cs="Cascadia Mono"/>
+          <w:color w:val="000000"/>
+          <w:sz w:val="19"/>
+          <w:szCs w:val="19"/>
+        </w:rPr>
+      </w:pPr>
+      <w:r>
+        <w:rPr>
+          <w:rFonts w:ascii="Cascadia Mono" w:hAnsi="Cascadia Mono" w:cs="Cascadia Mono"/>
+          <w:color w:val="000000"/>
+          <w:sz w:val="19"/>
+          <w:szCs w:val="19"/>
+        </w:rPr>
+        <w:t xml:space="preserve">                    </w:t>
+      </w:r>
+      <w:r>
+        <w:rPr>
+          <w:rFonts w:ascii="Cascadia Mono" w:hAnsi="Cascadia Mono" w:cs="Cascadia Mono"/>
+          <w:color w:val="0000FF"/>
+          <w:sz w:val="19"/>
+          <w:szCs w:val="19"/>
+        </w:rPr>
+        <w:t>&lt;</w:t>
+      </w:r>
+      <w:proofErr w:type="spellStart"/>
+      <w:r>
+        <w:rPr>
+          <w:rFonts w:ascii="Cascadia Mono" w:hAnsi="Cascadia Mono" w:cs="Cascadia Mono"/>
+          <w:color w:val="800000"/>
+          <w:sz w:val="19"/>
+          <w:szCs w:val="19"/>
+        </w:rPr>
+        <w:t>td</w:t>
+      </w:r>
+      <w:proofErr w:type="spellEnd"/>
+      <w:r>
+        <w:rPr>
+          <w:rFonts w:ascii="Cascadia Mono" w:hAnsi="Cascadia Mono" w:cs="Cascadia Mono"/>
+          <w:color w:val="0000FF"/>
+          <w:sz w:val="19"/>
+          <w:szCs w:val="19"/>
+        </w:rPr>
+        <w:t>&gt;</w:t>
+      </w:r>
+      <w:r>
+        <w:rPr>
+          <w:rFonts w:ascii="Cascadia Mono" w:hAnsi="Cascadia Mono" w:cs="Cascadia Mono"/>
+          <w:color w:val="000000"/>
+          <w:sz w:val="19"/>
+          <w:szCs w:val="19"/>
+        </w:rPr>
+        <w:t>@</w:t>
+      </w:r>
+      <w:proofErr w:type="spellStart"/>
+      <w:proofErr w:type="gramStart"/>
+      <w:r>
+        <w:rPr>
+          <w:rFonts w:ascii="Cascadia Mono" w:hAnsi="Cascadia Mono" w:cs="Cascadia Mono"/>
+          <w:color w:val="000000"/>
+          <w:sz w:val="19"/>
+          <w:szCs w:val="19"/>
+        </w:rPr>
+        <w:t>item.Name</w:t>
+      </w:r>
+      <w:proofErr w:type="spellEnd"/>
+      <w:proofErr w:type="gramEnd"/>
+      <w:r>
+        <w:rPr>
+          <w:rFonts w:ascii="Cascadia Mono" w:hAnsi="Cascadia Mono" w:cs="Cascadia Mono"/>
+          <w:color w:val="0000FF"/>
+          <w:sz w:val="19"/>
+          <w:szCs w:val="19"/>
+        </w:rPr>
+        <w:t>&lt;/</w:t>
+      </w:r>
+      <w:proofErr w:type="spellStart"/>
+      <w:r>
+        <w:rPr>
+          <w:rFonts w:ascii="Cascadia Mono" w:hAnsi="Cascadia Mono" w:cs="Cascadia Mono"/>
+          <w:color w:val="800000"/>
+          <w:sz w:val="19"/>
+          <w:szCs w:val="19"/>
+        </w:rPr>
+        <w:t>td</w:t>
+      </w:r>
+      <w:proofErr w:type="spellEnd"/>
+      <w:r>
+        <w:rPr>
+          <w:rFonts w:ascii="Cascadia Mono" w:hAnsi="Cascadia Mono" w:cs="Cascadia Mono"/>
+          <w:color w:val="0000FF"/>
+          <w:sz w:val="19"/>
+          <w:szCs w:val="19"/>
+        </w:rPr>
+        <w:t>&gt;</w:t>
+      </w:r>
+    </w:p>
+    <w:p>
+      <w:pPr>
+        <w:autoSpaceDE w:val="0"/>
+        <w:autoSpaceDN w:val="0"/>
+        <w:adjustRightInd w:val="0"/>
+        <w:spacing w:after="0" w:line="240" w:lineRule="auto"/>
+        <w:rPr>
+          <w:rFonts w:ascii="Cascadia Mono" w:hAnsi="Cascadia Mono" w:cs="Cascadia Mono"/>
+          <w:color w:val="000000"/>
+          <w:sz w:val="19"/>
+          <w:szCs w:val="19"/>
+        </w:rPr>
+      </w:pPr>
+      <w:r>
+        <w:rPr>
+          <w:rFonts w:ascii="Cascadia Mono" w:hAnsi="Cascadia Mono" w:cs="Cascadia Mono"/>
+          <w:color w:val="000000"/>
+          <w:sz w:val="19"/>
+          <w:szCs w:val="19"/>
+        </w:rPr>
+        <w:t xml:space="preserve">                    </w:t>
+      </w:r>
+      <w:r>
+        <w:rPr>
+          <w:rFonts w:ascii="Cascadia Mono" w:hAnsi="Cascadia Mono" w:cs="Cascadia Mono"/>
+          <w:color w:val="0000FF"/>
+          <w:sz w:val="19"/>
+          <w:szCs w:val="19"/>
+        </w:rPr>
+        <w:t>&lt;</w:t>
+      </w:r>
+      <w:proofErr w:type="spellStart"/>
+      <w:r>
+        <w:rPr>
+          <w:rFonts w:ascii="Cascadia Mono" w:hAnsi="Cascadia Mono" w:cs="Cascadia Mono"/>
+          <w:color w:val="800000"/>
+          <w:sz w:val="19"/>
+          <w:szCs w:val="19"/>
+        </w:rPr>
+        <w:t>td</w:t>
+      </w:r>
+      <w:proofErr w:type="spellEnd"/>
+      <w:r>
+        <w:rPr>
+          <w:rFonts w:ascii="Cascadia Mono" w:hAnsi="Cascadia Mono" w:cs="Cascadia Mono"/>
+          <w:color w:val="0000FF"/>
+          <w:sz w:val="19"/>
+          <w:szCs w:val="19"/>
+        </w:rPr>
+        <w:t>&gt;</w:t>
+      </w:r>
+      <w:r>
+        <w:rPr>
+          <w:rFonts w:ascii="Cascadia Mono" w:hAnsi="Cascadia Mono" w:cs="Cascadia Mono"/>
+          <w:color w:val="000000"/>
+          <w:sz w:val="19"/>
+          <w:szCs w:val="19"/>
+        </w:rPr>
+        <w:t>@</w:t>
+      </w:r>
+      <w:proofErr w:type="spellStart"/>
+      <w:proofErr w:type="gramStart"/>
+      <w:r>
+        <w:rPr>
+          <w:rFonts w:ascii="Cascadia Mono" w:hAnsi="Cascadia Mono" w:cs="Cascadia Mono"/>
+          <w:color w:val="000000"/>
+          <w:sz w:val="19"/>
+          <w:szCs w:val="19"/>
+        </w:rPr>
+        <w:t>item.Price</w:t>
+      </w:r>
+      <w:proofErr w:type="spellEnd"/>
+      <w:proofErr w:type="gramEnd"/>
+      <w:r>
+        <w:rPr>
+          <w:rFonts w:ascii="Cascadia Mono" w:hAnsi="Cascadia Mono" w:cs="Cascadia Mono"/>
+          <w:color w:val="0000FF"/>
+          <w:sz w:val="19"/>
+          <w:szCs w:val="19"/>
+        </w:rPr>
+        <w:t>&lt;/</w:t>
+      </w:r>
+      <w:proofErr w:type="spellStart"/>
+      <w:r>
+        <w:rPr>
+          <w:rFonts w:ascii="Cascadia Mono" w:hAnsi="Cascadia Mono" w:cs="Cascadia Mono"/>
+          <w:color w:val="800000"/>
+          <w:sz w:val="19"/>
+          <w:szCs w:val="19"/>
+        </w:rPr>
+        <w:t>td</w:t>
+      </w:r>
+      <w:proofErr w:type="spellEnd"/>
+      <w:r>
+        <w:rPr>
+          <w:rFonts w:ascii="Cascadia Mono" w:hAnsi="Cascadia Mono" w:cs="Cascadia Mono"/>
+          <w:color w:val="0000FF"/>
+          <w:sz w:val="19"/>
+          <w:szCs w:val="19"/>
+        </w:rPr>
+        <w:t>&gt;</w:t>
+      </w:r>
+    </w:p>
+    <w:p>
+      <w:pPr>
+        <w:autoSpaceDE w:val="0"/>
+        <w:autoSpaceDN w:val="0"/>
+        <w:adjustRightInd w:val="0"/>
+        <w:spacing w:after="0" w:line="240" w:lineRule="auto"/>
+        <w:rPr>
+          <w:rFonts w:ascii="Cascadia Mono" w:hAnsi="Cascadia Mono" w:cs="Cascadia Mono"/>
+          <w:color w:val="000000"/>
+          <w:sz w:val="19"/>
+          <w:szCs w:val="19"/>
+        </w:rPr>
+      </w:pPr>
+      <w:r>
+        <w:rPr>
+          <w:rFonts w:ascii="Cascadia Mono" w:hAnsi="Cascadia Mono" w:cs="Cascadia Mono"/>
+          <w:color w:val="000000"/>
+          <w:sz w:val="19"/>
+          <w:szCs w:val="19"/>
+        </w:rPr>
+        <w:t xml:space="preserve">                    </w:t>
+      </w:r>
+      <w:r>
+        <w:rPr>
+          <w:rFonts w:ascii="Cascadia Mono" w:hAnsi="Cascadia Mono" w:cs="Cascadia Mono"/>
+          <w:color w:val="0000FF"/>
+          <w:sz w:val="19"/>
+          <w:szCs w:val="19"/>
+        </w:rPr>
+        <w:t>&lt;</w:t>
+      </w:r>
+      <w:proofErr w:type="spellStart"/>
+      <w:r>
+        <w:rPr>
+          <w:rFonts w:ascii="Cascadia Mono" w:hAnsi="Cascadia Mono" w:cs="Cascadia Mono"/>
+          <w:color w:val="800000"/>
+          <w:sz w:val="19"/>
+          <w:szCs w:val="19"/>
+        </w:rPr>
+        <w:t>td</w:t>
+      </w:r>
+      <w:proofErr w:type="spellEnd"/>
+      <w:r>
+        <w:rPr>
+          <w:rFonts w:ascii="Cascadia Mono" w:hAnsi="Cascadia Mono" w:cs="Cascadia Mono"/>
+          <w:color w:val="0000FF"/>
+          <w:sz w:val="19"/>
+          <w:szCs w:val="19"/>
+        </w:rPr>
+        <w:t>&gt;</w:t>
+      </w:r>
+    </w:p>
+    <w:p>
+      <w:pPr>
+        <w:autoSpaceDE w:val="0"/>
+        <w:autoSpaceDN w:val="0"/>
+        <w:adjustRightInd w:val="0"/>
+        <w:spacing w:after="0" w:line="240" w:lineRule="auto"/>
+        <w:rPr>
+          <w:rFonts w:ascii="Cascadia Mono" w:hAnsi="Cascadia Mono" w:cs="Cascadia Mono"/>
+          <w:color w:val="000000"/>
+          <w:sz w:val="19"/>
+          <w:szCs w:val="19"/>
+        </w:rPr>
+      </w:pPr>
+      <w:r>
+        <w:rPr>
+          <w:rFonts w:ascii="Cascadia Mono" w:hAnsi="Cascadia Mono" w:cs="Cascadia Mono"/>
+          <w:color w:val="000000"/>
+          <w:sz w:val="19"/>
+          <w:szCs w:val="19"/>
+        </w:rPr>
+        <w:t xml:space="preserve">                        </w:t>
+      </w:r>
+      <w:r>
+        <w:rPr>
+          <w:rFonts w:ascii="Cascadia Mono" w:hAnsi="Cascadia Mono" w:cs="Cascadia Mono"/>
+          <w:color w:val="0000FF"/>
+          <w:sz w:val="19"/>
+          <w:szCs w:val="19"/>
+        </w:rPr>
+        <w:t>&lt;</w:t>
+      </w:r>
+      <w:r>
+        <w:rPr>
+          <w:rFonts w:ascii="Cascadia Mono" w:hAnsi="Cascadia Mono" w:cs="Cascadia Mono"/>
+          <w:b/>
+          <w:bCs/>
+          <w:color w:val="800080"/>
+          <w:sz w:val="19"/>
+          <w:szCs w:val="19"/>
+        </w:rPr>
+        <w:t>a</w:t>
+      </w:r>
+      <w:r>
+        <w:rPr>
+          <w:rFonts w:ascii="Cascadia Mono" w:hAnsi="Cascadia Mono" w:cs="Cascadia Mono"/>
+          <w:color w:val="000000"/>
+          <w:sz w:val="19"/>
+          <w:szCs w:val="19"/>
+        </w:rPr>
+        <w:t xml:space="preserve"> </w:t>
+      </w:r>
+      <w:proofErr w:type="spellStart"/>
+      <w:r>
+        <w:rPr>
+          <w:rFonts w:ascii="Cascadia Mono" w:hAnsi="Cascadia Mono" w:cs="Cascadia Mono"/>
+          <w:color w:val="FF0000"/>
+          <w:sz w:val="19"/>
+          <w:szCs w:val="19"/>
+        </w:rPr>
+        <w:t>class</w:t>
+      </w:r>
+      <w:proofErr w:type="spellEnd"/>
+      <w:r>
+        <w:rPr>
+          <w:rFonts w:ascii="Cascadia Mono" w:hAnsi="Cascadia Mono" w:cs="Cascadia Mono"/>
+          <w:color w:val="0000FF"/>
+          <w:sz w:val="19"/>
+          <w:szCs w:val="19"/>
+        </w:rPr>
+        <w:t>="</w:t>
+      </w:r>
+      <w:proofErr w:type="spellStart"/>
+      <w:r>
+        <w:rPr>
+          <w:rFonts w:ascii="Cascadia Mono" w:hAnsi="Cascadia Mono" w:cs="Cascadia Mono"/>
+          <w:color w:val="0000FF"/>
+          <w:sz w:val="19"/>
+          <w:szCs w:val="19"/>
+        </w:rPr>
+        <w:t>btn</w:t>
+      </w:r>
+      <w:proofErr w:type="spellEnd"/>
+      <w:r>
+        <w:rPr>
+          <w:rFonts w:ascii="Cascadia Mono" w:hAnsi="Cascadia Mono" w:cs="Cascadia Mono"/>
+          <w:color w:val="0000FF"/>
+          <w:sz w:val="19"/>
+          <w:szCs w:val="19"/>
+        </w:rPr>
+        <w:t xml:space="preserve"> </w:t>
+      </w:r>
+      <w:proofErr w:type="spellStart"/>
+      <w:r>
+        <w:rPr>
+          <w:rFonts w:ascii="Cascadia Mono" w:hAnsi="Cascadia Mono" w:cs="Cascadia Mono"/>
+          <w:color w:val="0000FF"/>
+          <w:sz w:val="19"/>
+          <w:szCs w:val="19"/>
+        </w:rPr>
+        <w:t>btn-primary</w:t>
+      </w:r>
+      <w:proofErr w:type="spellEnd"/>
+      <w:r>
+        <w:rPr>
+          <w:rFonts w:ascii="Cascadia Mono" w:hAnsi="Cascadia Mono" w:cs="Cascadia Mono"/>
+          <w:color w:val="0000FF"/>
+          <w:sz w:val="19"/>
+          <w:szCs w:val="19"/>
+        </w:rPr>
+        <w:t>"</w:t>
+      </w:r>
+      <w:r>
+        <w:rPr>
+          <w:rFonts w:ascii="Cascadia Mono" w:hAnsi="Cascadia Mono" w:cs="Cascadia Mono"/>
+          <w:color w:val="000000"/>
+          <w:sz w:val="19"/>
+          <w:szCs w:val="19"/>
+        </w:rPr>
+        <w:t xml:space="preserve"> </w:t>
+      </w:r>
+      <w:proofErr w:type="spellStart"/>
+      <w:r>
+        <w:rPr>
+          <w:rFonts w:ascii="Cascadia Mono" w:hAnsi="Cascadia Mono" w:cs="Cascadia Mono"/>
+          <w:b/>
+          <w:bCs/>
+          <w:color w:val="800080"/>
+          <w:sz w:val="19"/>
+          <w:szCs w:val="19"/>
+        </w:rPr>
+        <w:t>asp-page</w:t>
+      </w:r>
+      <w:proofErr w:type="spellEnd"/>
+      <w:r>
+        <w:rPr>
+          <w:rFonts w:ascii="Cascadia Mono" w:hAnsi="Cascadia Mono" w:cs="Cascadia Mono"/>
+          <w:color w:val="0000FF"/>
+          <w:sz w:val="19"/>
+          <w:szCs w:val="19"/>
+        </w:rPr>
+        <w:t>=</w:t>
+      </w:r>
+      <w:proofErr w:type="gramStart"/>
+      <w:r>
+        <w:rPr>
+          <w:rFonts w:ascii="Cascadia Mono" w:hAnsi="Cascadia Mono" w:cs="Cascadia Mono"/>
+          <w:color w:val="0000FF"/>
+          <w:sz w:val="19"/>
+          <w:szCs w:val="19"/>
+        </w:rPr>
+        <w:t>"./</w:t>
+      </w:r>
+      <w:proofErr w:type="spellStart"/>
+      <w:proofErr w:type="gramEnd"/>
+      <w:r>
+        <w:rPr>
+          <w:rFonts w:ascii="Cascadia Mono" w:hAnsi="Cascadia Mono" w:cs="Cascadia Mono"/>
+          <w:color w:val="0000FF"/>
+          <w:sz w:val="19"/>
+          <w:szCs w:val="19"/>
+        </w:rPr>
+        <w:t>EditCatalogItem</w:t>
+      </w:r>
+      <w:proofErr w:type="spellEnd"/>
+      <w:r>
+        <w:rPr>
+          <w:rFonts w:ascii="Cascadia Mono" w:hAnsi="Cascadia Mono" w:cs="Cascadia Mono"/>
+          <w:color w:val="0000FF"/>
+          <w:sz w:val="19"/>
+          <w:szCs w:val="19"/>
+        </w:rPr>
+        <w:t>"</w:t>
+      </w:r>
+      <w:r>
+        <w:rPr>
+          <w:rFonts w:ascii="Cascadia Mono" w:hAnsi="Cascadia Mono" w:cs="Cascadia Mono"/>
+          <w:color w:val="000000"/>
+          <w:sz w:val="19"/>
+          <w:szCs w:val="19"/>
+        </w:rPr>
+        <w:t xml:space="preserve"> </w:t>
+      </w:r>
+      <w:proofErr w:type="spellStart"/>
+      <w:r>
+        <w:rPr>
+          <w:rFonts w:ascii="Cascadia Mono" w:hAnsi="Cascadia Mono" w:cs="Cascadia Mono"/>
+          <w:b/>
+          <w:bCs/>
+          <w:color w:val="800080"/>
+          <w:sz w:val="19"/>
+          <w:szCs w:val="19"/>
+        </w:rPr>
+        <w:t>asp-route-catalogId</w:t>
+      </w:r>
+      <w:proofErr w:type="spellEnd"/>
+      <w:r>
+        <w:rPr>
+          <w:rFonts w:ascii="Cascadia Mono" w:hAnsi="Cascadia Mono" w:cs="Cascadia Mono"/>
+          <w:color w:val="0000FF"/>
+          <w:sz w:val="19"/>
+          <w:szCs w:val="19"/>
+        </w:rPr>
+        <w:t>="</w:t>
+      </w:r>
+      <w:r>
+        <w:rPr>
+          <w:rFonts w:ascii="Cascadia Mono" w:hAnsi="Cascadia Mono" w:cs="Cascadia Mono"/>
+          <w:color w:val="000000"/>
+          <w:sz w:val="19"/>
+          <w:szCs w:val="19"/>
+        </w:rPr>
+        <w:t>@</w:t>
+      </w:r>
+      <w:proofErr w:type="spellStart"/>
+      <w:r>
+        <w:rPr>
+          <w:rFonts w:ascii="Cascadia Mono" w:hAnsi="Cascadia Mono" w:cs="Cascadia Mono"/>
+          <w:color w:val="000000"/>
+          <w:sz w:val="19"/>
+          <w:szCs w:val="19"/>
+        </w:rPr>
+        <w:t>item.Id</w:t>
+      </w:r>
+      <w:proofErr w:type="spellEnd"/>
+      <w:r>
+        <w:rPr>
+          <w:rFonts w:ascii="Cascadia Mono" w:hAnsi="Cascadia Mono" w:cs="Cascadia Mono"/>
+          <w:color w:val="0000FF"/>
+          <w:sz w:val="19"/>
+          <w:szCs w:val="19"/>
+        </w:rPr>
+        <w:t>"&gt;</w:t>
+      </w:r>
+    </w:p>
+    <w:p>
+      <w:pPr>
+        <w:autoSpaceDE w:val="0"/>
+        <w:autoSpaceDN w:val="0"/>
+        <w:adjustRightInd w:val="0"/>
+        <w:spacing w:after="0" w:line="240" w:lineRule="auto"/>
+        <w:rPr>
+          <w:rFonts w:ascii="Cascadia Mono" w:hAnsi="Cascadia Mono" w:cs="Cascadia Mono"/>
+          <w:color w:val="000000"/>
+          <w:sz w:val="19"/>
+          <w:szCs w:val="19"/>
+        </w:rPr>
+      </w:pPr>
+      <w:r>
+        <w:rPr>
+          <w:rFonts w:ascii="Cascadia Mono" w:hAnsi="Cascadia Mono" w:cs="Cascadia Mono"/>
+          <w:color w:val="000000"/>
+          <w:sz w:val="19"/>
+          <w:szCs w:val="19"/>
+        </w:rPr>
+        <w:t xml:space="preserve">                            </w:t>
+      </w:r>
+      <w:proofErr w:type="spellStart"/>
+      <w:r>
+        <w:rPr>
+          <w:rFonts w:ascii="Cascadia Mono" w:hAnsi="Cascadia Mono" w:cs="Cascadia Mono"/>
+          <w:color w:val="000000"/>
+          <w:sz w:val="19"/>
+          <w:szCs w:val="19"/>
+        </w:rPr>
+        <w:t>Edit</w:t>
+      </w:r>
+      <w:proofErr w:type="spellEnd"/>
+    </w:p>
+    <w:p>
+      <w:pPr>
+        <w:autoSpaceDE w:val="0"/>
+        <w:autoSpaceDN w:val="0"/>
+        <w:adjustRightInd w:val="0"/>
+        <w:spacing w:after="0" w:line="240" w:lineRule="auto"/>
+        <w:rPr>
+          <w:rFonts w:ascii="Cascadia Mono" w:hAnsi="Cascadia Mono" w:cs="Cascadia Mono"/>
+          <w:color w:val="000000"/>
+          <w:sz w:val="19"/>
+          <w:szCs w:val="19"/>
+        </w:rPr>
+      </w:pPr>
+      <w:r>
+        <w:rPr>
+          <w:rFonts w:ascii="Cascadia Mono" w:hAnsi="Cascadia Mono" w:cs="Cascadia Mono"/>
+          <w:color w:val="000000"/>
+          <w:sz w:val="19"/>
+          <w:szCs w:val="19"/>
+        </w:rPr>
+        <w:t xml:space="preserve">                        </w:t>
+      </w:r>
+      <w:r>
+        <w:rPr>
+          <w:rFonts w:ascii="Cascadia Mono" w:hAnsi="Cascadia Mono" w:cs="Cascadia Mono"/>
+          <w:color w:val="0000FF"/>
+          <w:sz w:val="19"/>
+          <w:szCs w:val="19"/>
+        </w:rPr>
+        <w:t>&lt;/</w:t>
+      </w:r>
+      <w:r>
+        <w:rPr>
+          <w:rFonts w:ascii="Cascadia Mono" w:hAnsi="Cascadia Mono" w:cs="Cascadia Mono"/>
+          <w:b/>
+          <w:bCs/>
+          <w:color w:val="800080"/>
+          <w:sz w:val="19"/>
+          <w:szCs w:val="19"/>
+        </w:rPr>
+        <w:t>a</w:t>
+      </w:r>
+      <w:r>
+        <w:rPr>
+          <w:rFonts w:ascii="Cascadia Mono" w:hAnsi="Cascadia Mono" w:cs="Cascadia Mono"/>
+          <w:color w:val="0000FF"/>
+          <w:sz w:val="19"/>
+          <w:szCs w:val="19"/>
+        </w:rPr>
+        <w:t>&gt;</w:t>
+      </w:r>
+    </w:p>
+    <w:p>
+      <w:pPr>
+        <w:autoSpaceDE w:val="0"/>
+        <w:autoSpaceDN w:val="0"/>
+        <w:adjustRightInd w:val="0"/>
+        <w:spacing w:after="0" w:line="240" w:lineRule="auto"/>
+        <w:rPr>
+          <w:rFonts w:ascii="Cascadia Mono" w:hAnsi="Cascadia Mono" w:cs="Cascadia Mono"/>
+          <w:color w:val="000000"/>
+          <w:sz w:val="19"/>
+          <w:szCs w:val="19"/>
+        </w:rPr>
+      </w:pPr>
+      <w:r>
+        <w:rPr>
+          <w:rFonts w:ascii="Cascadia Mono" w:hAnsi="Cascadia Mono" w:cs="Cascadia Mono"/>
+          <w:color w:val="000000"/>
+          <w:sz w:val="19"/>
+          <w:szCs w:val="19"/>
+        </w:rPr>
+        <w:t xml:space="preserve">                        </w:t>
+      </w:r>
+      <w:r>
+        <w:rPr>
+          <w:rFonts w:ascii="Cascadia Mono" w:hAnsi="Cascadia Mono" w:cs="Cascadia Mono"/>
+          <w:color w:val="0000FF"/>
+          <w:sz w:val="19"/>
+          <w:szCs w:val="19"/>
+        </w:rPr>
+        <w:t>&lt;</w:t>
+      </w:r>
+      <w:proofErr w:type="spellStart"/>
+      <w:r>
+        <w:rPr>
+          <w:rFonts w:ascii="Cascadia Mono" w:hAnsi="Cascadia Mono" w:cs="Cascadia Mono"/>
+          <w:b/>
+          <w:bCs/>
+          <w:color w:val="800080"/>
+          <w:sz w:val="19"/>
+          <w:szCs w:val="19"/>
+        </w:rPr>
+        <w:t>button</w:t>
+      </w:r>
+      <w:proofErr w:type="spellEnd"/>
+      <w:r>
+        <w:rPr>
+          <w:rFonts w:ascii="Cascadia Mono" w:hAnsi="Cascadia Mono" w:cs="Cascadia Mono"/>
+          <w:color w:val="000000"/>
+          <w:sz w:val="19"/>
+          <w:szCs w:val="19"/>
+        </w:rPr>
+        <w:t xml:space="preserve"> </w:t>
+      </w:r>
+      <w:proofErr w:type="spellStart"/>
+      <w:r>
+        <w:rPr>
+          <w:rFonts w:ascii="Cascadia Mono" w:hAnsi="Cascadia Mono" w:cs="Cascadia Mono"/>
+          <w:color w:val="FF0000"/>
+          <w:sz w:val="19"/>
+          <w:szCs w:val="19"/>
+        </w:rPr>
+        <w:t>type</w:t>
+      </w:r>
+      <w:proofErr w:type="spellEnd"/>
+      <w:r>
+        <w:rPr>
+          <w:rFonts w:ascii="Cascadia Mono" w:hAnsi="Cascadia Mono" w:cs="Cascadia Mono"/>
+          <w:color w:val="0000FF"/>
+          <w:sz w:val="19"/>
+          <w:szCs w:val="19"/>
+        </w:rPr>
+        <w:t>="</w:t>
+      </w:r>
+      <w:proofErr w:type="spellStart"/>
+      <w:r>
+        <w:rPr>
+          <w:rFonts w:ascii="Cascadia Mono" w:hAnsi="Cascadia Mono" w:cs="Cascadia Mono"/>
+          <w:color w:val="0000FF"/>
+          <w:sz w:val="19"/>
+          <w:szCs w:val="19"/>
+        </w:rPr>
+        <w:t>submit</w:t>
+      </w:r>
+      <w:proofErr w:type="spellEnd"/>
+      <w:r>
+        <w:rPr>
+          <w:rFonts w:ascii="Cascadia Mono" w:hAnsi="Cascadia Mono" w:cs="Cascadia Mono"/>
+          <w:color w:val="0000FF"/>
+          <w:sz w:val="19"/>
+          <w:szCs w:val="19"/>
+        </w:rPr>
+        <w:t>"</w:t>
+      </w:r>
+      <w:r>
+        <w:rPr>
+          <w:rFonts w:ascii="Cascadia Mono" w:hAnsi="Cascadia Mono" w:cs="Cascadia Mono"/>
+          <w:color w:val="000000"/>
+          <w:sz w:val="19"/>
+          <w:szCs w:val="19"/>
+        </w:rPr>
+        <w:t xml:space="preserve"> </w:t>
+      </w:r>
+      <w:proofErr w:type="spellStart"/>
+      <w:r>
+        <w:rPr>
+          <w:rFonts w:ascii="Cascadia Mono" w:hAnsi="Cascadia Mono" w:cs="Cascadia Mono"/>
+          <w:color w:val="FF0000"/>
+          <w:sz w:val="19"/>
+          <w:szCs w:val="19"/>
+        </w:rPr>
+        <w:t>class</w:t>
+      </w:r>
+      <w:proofErr w:type="spellEnd"/>
+      <w:r>
+        <w:rPr>
+          <w:rFonts w:ascii="Cascadia Mono" w:hAnsi="Cascadia Mono" w:cs="Cascadia Mono"/>
+          <w:color w:val="0000FF"/>
+          <w:sz w:val="19"/>
+          <w:szCs w:val="19"/>
+        </w:rPr>
+        <w:t>="</w:t>
+      </w:r>
+      <w:proofErr w:type="spellStart"/>
+      <w:r>
+        <w:rPr>
+          <w:rFonts w:ascii="Cascadia Mono" w:hAnsi="Cascadia Mono" w:cs="Cascadia Mono"/>
+          <w:color w:val="0000FF"/>
+          <w:sz w:val="19"/>
+          <w:szCs w:val="19"/>
+        </w:rPr>
+        <w:t>btn</w:t>
+      </w:r>
+      <w:proofErr w:type="spellEnd"/>
+      <w:r>
+        <w:rPr>
+          <w:rFonts w:ascii="Cascadia Mono" w:hAnsi="Cascadia Mono" w:cs="Cascadia Mono"/>
+          <w:color w:val="0000FF"/>
+          <w:sz w:val="19"/>
+          <w:szCs w:val="19"/>
+        </w:rPr>
+        <w:t xml:space="preserve"> </w:t>
+      </w:r>
+      <w:proofErr w:type="spellStart"/>
+      <w:r>
+        <w:rPr>
+          <w:rFonts w:ascii="Cascadia Mono" w:hAnsi="Cascadia Mono" w:cs="Cascadia Mono"/>
+          <w:color w:val="0000FF"/>
+          <w:sz w:val="19"/>
+          <w:szCs w:val="19"/>
+        </w:rPr>
+        <w:t>btn-primary</w:t>
+      </w:r>
+      <w:proofErr w:type="spellEnd"/>
+      <w:r>
+        <w:rPr>
+          <w:rFonts w:ascii="Cascadia Mono" w:hAnsi="Cascadia Mono" w:cs="Cascadia Mono"/>
+          <w:color w:val="0000FF"/>
+          <w:sz w:val="19"/>
+          <w:szCs w:val="19"/>
+        </w:rPr>
+        <w:t>"</w:t>
+      </w:r>
+      <w:r>
+        <w:rPr>
+          <w:rFonts w:ascii="Cascadia Mono" w:hAnsi="Cascadia Mono" w:cs="Cascadia Mono"/>
+          <w:color w:val="000000"/>
+          <w:sz w:val="19"/>
+          <w:szCs w:val="19"/>
+        </w:rPr>
+        <w:t xml:space="preserve"> </w:t>
+      </w:r>
+      <w:proofErr w:type="spellStart"/>
+      <w:r>
+        <w:rPr>
+          <w:rFonts w:ascii="Cascadia Mono" w:hAnsi="Cascadia Mono" w:cs="Cascadia Mono"/>
+          <w:b/>
+          <w:bCs/>
+          <w:color w:val="800080"/>
+          <w:sz w:val="19"/>
+          <w:szCs w:val="19"/>
+        </w:rPr>
+        <w:t>asp-page-handler</w:t>
+      </w:r>
+      <w:proofErr w:type="spellEnd"/>
+      <w:r>
+        <w:rPr>
+          <w:rFonts w:ascii="Cascadia Mono" w:hAnsi="Cascadia Mono" w:cs="Cascadia Mono"/>
+          <w:color w:val="0000FF"/>
+          <w:sz w:val="19"/>
+          <w:szCs w:val="19"/>
+        </w:rPr>
+        <w:t>="delete"</w:t>
+      </w:r>
+    </w:p>
+    <w:p>
+      <w:pPr>
+        <w:autoSpaceDE w:val="0"/>
+        <w:autoSpaceDN w:val="0"/>
+        <w:adjustRightInd w:val="0"/>
+        <w:spacing w:after="0" w:line="240" w:lineRule="auto"/>
+        <w:rPr>
+          <w:rFonts w:ascii="Cascadia Mono" w:hAnsi="Cascadia Mono" w:cs="Cascadia Mono"/>
+          <w:color w:val="000000"/>
+          <w:sz w:val="19"/>
+          <w:szCs w:val="19"/>
+        </w:rPr>
+      </w:pPr>
+      <w:r>
+        <w:rPr>
+          <w:rFonts w:ascii="Cascadia Mono" w:hAnsi="Cascadia Mono" w:cs="Cascadia Mono"/>
+          <w:color w:val="000000"/>
+          <w:sz w:val="19"/>
+          <w:szCs w:val="19"/>
+        </w:rPr>
+        <w:t xml:space="preserve">                                </w:t>
+      </w:r>
+      <w:proofErr w:type="spellStart"/>
+      <w:r>
+        <w:rPr>
+          <w:rFonts w:ascii="Cascadia Mono" w:hAnsi="Cascadia Mono" w:cs="Cascadia Mono"/>
+          <w:b/>
+          <w:bCs/>
+          <w:color w:val="800080"/>
+          <w:sz w:val="19"/>
+          <w:szCs w:val="19"/>
+        </w:rPr>
+        <w:t>asp-route-catalogId</w:t>
+      </w:r>
+      <w:proofErr w:type="spellEnd"/>
+      <w:r>
+        <w:rPr>
+          <w:rFonts w:ascii="Cascadia Mono" w:hAnsi="Cascadia Mono" w:cs="Cascadia Mono"/>
+          <w:color w:val="0000FF"/>
+          <w:sz w:val="19"/>
+          <w:szCs w:val="19"/>
+        </w:rPr>
+        <w:t>="</w:t>
+      </w:r>
+      <w:r>
+        <w:rPr>
+          <w:rFonts w:ascii="Cascadia Mono" w:hAnsi="Cascadia Mono" w:cs="Cascadia Mono"/>
+          <w:color w:val="000000"/>
+          <w:sz w:val="19"/>
+          <w:szCs w:val="19"/>
+        </w:rPr>
+        <w:t>@</w:t>
+      </w:r>
+      <w:proofErr w:type="spellStart"/>
+      <w:proofErr w:type="gramStart"/>
+      <w:r>
+        <w:rPr>
+          <w:rFonts w:ascii="Cascadia Mono" w:hAnsi="Cascadia Mono" w:cs="Cascadia Mono"/>
+          <w:color w:val="000000"/>
+          <w:sz w:val="19"/>
+          <w:szCs w:val="19"/>
+        </w:rPr>
+        <w:t>item.Id</w:t>
+      </w:r>
+      <w:proofErr w:type="spellEnd"/>
+      <w:proofErr w:type="gramEnd"/>
+      <w:r>
+        <w:rPr>
+          <w:rFonts w:ascii="Cascadia Mono" w:hAnsi="Cascadia Mono" w:cs="Cascadia Mono"/>
+          <w:color w:val="0000FF"/>
+          <w:sz w:val="19"/>
+          <w:szCs w:val="19"/>
+        </w:rPr>
+        <w:t>"&gt;</w:t>
+      </w:r>
+      <w:r>
+        <w:rPr>
+          <w:rFonts w:ascii="Cascadia Mono" w:hAnsi="Cascadia Mono" w:cs="Cascadia Mono"/>
+          <w:color w:val="000000"/>
+          <w:sz w:val="19"/>
+          <w:szCs w:val="19"/>
+        </w:rPr>
+        <w:t>Delete</w:t>
+      </w:r>
+    </w:p>
+    <w:p>
+      <w:pPr>
+        <w:autoSpaceDE w:val="0"/>
+        <w:autoSpaceDN w:val="0"/>
+        <w:adjustRightInd w:val="0"/>
+        <w:spacing w:after="0" w:line="240" w:lineRule="auto"/>
+        <w:rPr>
+          <w:rFonts w:ascii="Cascadia Mono" w:hAnsi="Cascadia Mono" w:cs="Cascadia Mono"/>
+          <w:color w:val="000000"/>
+          <w:sz w:val="19"/>
+          <w:szCs w:val="19"/>
+        </w:rPr>
+      </w:pPr>
+      <w:r>
+        <w:rPr>
+          <w:rFonts w:ascii="Cascadia Mono" w:hAnsi="Cascadia Mono" w:cs="Cascadia Mono"/>
+          <w:color w:val="000000"/>
+          <w:sz w:val="19"/>
+          <w:szCs w:val="19"/>
+        </w:rPr>
+        <w:t xml:space="preserve">                        </w:t>
+      </w:r>
+      <w:r>
+        <w:rPr>
+          <w:rFonts w:ascii="Cascadia Mono" w:hAnsi="Cascadia Mono" w:cs="Cascadia Mono"/>
+          <w:color w:val="0000FF"/>
+          <w:sz w:val="19"/>
+          <w:szCs w:val="19"/>
+        </w:rPr>
+        <w:t>&lt;/</w:t>
+      </w:r>
+      <w:proofErr w:type="spellStart"/>
+      <w:r>
+        <w:rPr>
+          <w:rFonts w:ascii="Cascadia Mono" w:hAnsi="Cascadia Mono" w:cs="Cascadia Mono"/>
+          <w:b/>
+          <w:bCs/>
+          <w:color w:val="800080"/>
+          <w:sz w:val="19"/>
+          <w:szCs w:val="19"/>
+        </w:rPr>
+        <w:t>button</w:t>
+      </w:r>
+      <w:proofErr w:type="spellEnd"/>
+      <w:r>
+        <w:rPr>
+          <w:rFonts w:ascii="Cascadia Mono" w:hAnsi="Cascadia Mono" w:cs="Cascadia Mono"/>
+          <w:color w:val="0000FF"/>
+          <w:sz w:val="19"/>
+          <w:szCs w:val="19"/>
+        </w:rPr>
+        <w:t>&gt;</w:t>
+      </w:r>
+    </w:p>
+    <w:p>
+      <w:pPr>
+        <w:autoSpaceDE w:val="0"/>
+        <w:autoSpaceDN w:val="0"/>
+        <w:adjustRightInd w:val="0"/>
+        <w:spacing w:after="0" w:line="240" w:lineRule="auto"/>
+        <w:rPr>
+          <w:rFonts w:ascii="Cascadia Mono" w:hAnsi="Cascadia Mono" w:cs="Cascadia Mono"/>
+          <w:color w:val="000000"/>
+          <w:sz w:val="19"/>
+          <w:szCs w:val="19"/>
+        </w:rPr>
+      </w:pPr>
+      <w:r>
+        <w:rPr>
+          <w:rFonts w:ascii="Cascadia Mono" w:hAnsi="Cascadia Mono" w:cs="Cascadia Mono"/>
+          <w:color w:val="000000"/>
+          <w:sz w:val="19"/>
+          <w:szCs w:val="19"/>
+        </w:rPr>
+        <w:t xml:space="preserve">                    </w:t>
+      </w:r>
+      <w:r>
+        <w:rPr>
+          <w:rFonts w:ascii="Cascadia Mono" w:hAnsi="Cascadia Mono" w:cs="Cascadia Mono"/>
+          <w:color w:val="0000FF"/>
+          <w:sz w:val="19"/>
+          <w:szCs w:val="19"/>
+        </w:rPr>
+        <w:t>&lt;/</w:t>
+      </w:r>
+      <w:proofErr w:type="spellStart"/>
+      <w:r>
+        <w:rPr>
+          <w:rFonts w:ascii="Cascadia Mono" w:hAnsi="Cascadia Mono" w:cs="Cascadia Mono"/>
+          <w:color w:val="800000"/>
+          <w:sz w:val="19"/>
+          <w:szCs w:val="19"/>
+        </w:rPr>
+        <w:t>td</w:t>
+      </w:r>
+      <w:proofErr w:type="spellEnd"/>
+      <w:r>
+        <w:rPr>
+          <w:rFonts w:ascii="Cascadia Mono" w:hAnsi="Cascadia Mono" w:cs="Cascadia Mono"/>
+          <w:color w:val="0000FF"/>
+          <w:sz w:val="19"/>
+          <w:szCs w:val="19"/>
+        </w:rPr>
+        <w:t>&gt;</w:t>
+      </w:r>
+    </w:p>
+    <w:p>
+      <w:pPr>
+        <w:autoSpaceDE w:val="0"/>
+        <w:autoSpaceDN w:val="0"/>
+        <w:adjustRightInd w:val="0"/>
+        <w:spacing w:after="0" w:line="240" w:lineRule="auto"/>
+        <w:rPr>
+          <w:rFonts w:ascii="Cascadia Mono" w:hAnsi="Cascadia Mono" w:cs="Cascadia Mono"/>
+          <w:color w:val="000000"/>
+          <w:sz w:val="19"/>
+          <w:szCs w:val="19"/>
+        </w:rPr>
+      </w:pPr>
+      <w:r>
+        <w:rPr>
+          <w:rFonts w:ascii="Cascadia Mono" w:hAnsi="Cascadia Mono" w:cs="Cascadia Mono"/>
+          <w:color w:val="000000"/>
+          <w:sz w:val="19"/>
+          <w:szCs w:val="19"/>
+        </w:rPr>
+        <w:t xml:space="preserve">                </w:t>
+      </w:r>
+      <w:r>
+        <w:rPr>
+          <w:rFonts w:ascii="Cascadia Mono" w:hAnsi="Cascadia Mono" w:cs="Cascadia Mono"/>
+          <w:color w:val="0000FF"/>
+          <w:sz w:val="19"/>
+          <w:szCs w:val="19"/>
+        </w:rPr>
+        <w:t>&lt;/</w:t>
+      </w:r>
+      <w:proofErr w:type="spellStart"/>
+      <w:r>
+        <w:rPr>
+          <w:rFonts w:ascii="Cascadia Mono" w:hAnsi="Cascadia Mono" w:cs="Cascadia Mono"/>
+          <w:color w:val="800000"/>
+          <w:sz w:val="19"/>
+          <w:szCs w:val="19"/>
+        </w:rPr>
+        <w:t>tr</w:t>
+      </w:r>
+      <w:proofErr w:type="spellEnd"/>
+      <w:r>
+        <w:rPr>
+          <w:rFonts w:ascii="Cascadia Mono" w:hAnsi="Cascadia Mono" w:cs="Cascadia Mono"/>
+          <w:color w:val="0000FF"/>
+          <w:sz w:val="19"/>
+          <w:szCs w:val="19"/>
+        </w:rPr>
+        <w:t>&gt;</w:t>
+      </w:r>
+    </w:p>
+    <w:p>
+      <w:pPr>
+        <w:autoSpaceDE w:val="0"/>
+        <w:autoSpaceDN w:val="0"/>
+        <w:adjustRightInd w:val="0"/>
+        <w:spacing w:after="0" w:line="240" w:lineRule="auto"/>
+        <w:rPr>
+          <w:rFonts w:ascii="Cascadia Mono" w:hAnsi="Cascadia Mono" w:cs="Cascadia Mono"/>
+          <w:color w:val="000000"/>
+          <w:sz w:val="19"/>
+          <w:szCs w:val="19"/>
+        </w:rPr>
+      </w:pPr>
+      <w:r>
+        <w:rPr>
+          <w:rFonts w:ascii="Cascadia Mono" w:hAnsi="Cascadia Mono" w:cs="Cascadia Mono"/>
+          <w:color w:val="000000"/>
+          <w:sz w:val="19"/>
+          <w:szCs w:val="19"/>
+        </w:rPr>
+        <w:t xml:space="preserve">            }</w:t>
+      </w:r>
+    </w:p>
+    <w:p>
+      <w:pPr>
+        <w:autoSpaceDE w:val="0"/>
+        <w:autoSpaceDN w:val="0"/>
+        <w:adjustRightInd w:val="0"/>
+        <w:spacing w:after="0" w:line="240" w:lineRule="auto"/>
+        <w:rPr>
+          <w:rFonts w:ascii="Cascadia Mono" w:hAnsi="Cascadia Mono" w:cs="Cascadia Mono"/>
+          <w:color w:val="000000"/>
+          <w:sz w:val="19"/>
+          <w:szCs w:val="19"/>
+        </w:rPr>
+      </w:pPr>
+      <w:r>
+        <w:rPr>
+          <w:rFonts w:ascii="Cascadia Mono" w:hAnsi="Cascadia Mono" w:cs="Cascadia Mono"/>
+          <w:color w:val="000000"/>
+          <w:sz w:val="19"/>
+          <w:szCs w:val="19"/>
+        </w:rPr>
+        <w:t xml:space="preserve">        </w:t>
+      </w:r>
+      <w:r>
+        <w:rPr>
+          <w:rFonts w:ascii="Cascadia Mono" w:hAnsi="Cascadia Mono" w:cs="Cascadia Mono"/>
+          <w:color w:val="0000FF"/>
+          <w:sz w:val="19"/>
+          <w:szCs w:val="19"/>
+        </w:rPr>
+        <w:t>&lt;/</w:t>
+      </w:r>
+      <w:proofErr w:type="spellStart"/>
+      <w:r>
+        <w:rPr>
+          <w:rFonts w:ascii="Cascadia Mono" w:hAnsi="Cascadia Mono" w:cs="Cascadia Mono"/>
+          <w:color w:val="800000"/>
+          <w:sz w:val="19"/>
+          <w:szCs w:val="19"/>
+        </w:rPr>
+        <w:t>tbody</w:t>
+      </w:r>
+      <w:proofErr w:type="spellEnd"/>
+      <w:r>
+        <w:rPr>
+          <w:rFonts w:ascii="Cascadia Mono" w:hAnsi="Cascadia Mono" w:cs="Cascadia Mono"/>
+          <w:color w:val="0000FF"/>
+          <w:sz w:val="19"/>
+          <w:szCs w:val="19"/>
+        </w:rPr>
+        <w:t>&gt;</w:t>
+      </w:r>
+    </w:p>
+    <w:p>
+      <w:pPr>
+        <w:autoSpaceDE w:val="0"/>
+        <w:autoSpaceDN w:val="0"/>
+        <w:adjustRightInd w:val="0"/>
+        <w:spacing w:after="0" w:line="240" w:lineRule="auto"/>
+        <w:rPr>
+          <w:rFonts w:ascii="Cascadia Mono" w:hAnsi="Cascadia Mono" w:cs="Cascadia Mono"/>
+          <w:color w:val="000000"/>
+          <w:sz w:val="19"/>
+          <w:szCs w:val="19"/>
+        </w:rPr>
+      </w:pPr>
+      <w:r>
+        <w:rPr>
+          <w:rFonts w:ascii="Cascadia Mono" w:hAnsi="Cascadia Mono" w:cs="Cascadia Mono"/>
+          <w:color w:val="000000"/>
+          <w:sz w:val="19"/>
+          <w:szCs w:val="19"/>
+        </w:rPr>
+        <w:t xml:space="preserve">    </w:t>
+      </w:r>
+      <w:r>
+        <w:rPr>
+          <w:rFonts w:ascii="Cascadia Mono" w:hAnsi="Cascadia Mono" w:cs="Cascadia Mono"/>
+          <w:color w:val="0000FF"/>
+          <w:sz w:val="19"/>
+          <w:szCs w:val="19"/>
+        </w:rPr>
+        <w:t>&lt;/</w:t>
+      </w:r>
+      <w:proofErr w:type="spellStart"/>
+      <w:r>
+        <w:rPr>
+          <w:rFonts w:ascii="Cascadia Mono" w:hAnsi="Cascadia Mono" w:cs="Cascadia Mono"/>
+          <w:color w:val="800000"/>
+          <w:sz w:val="19"/>
+          <w:szCs w:val="19"/>
+        </w:rPr>
+        <w:t>table</w:t>
+      </w:r>
+      <w:proofErr w:type="spellEnd"/>
+      <w:r>
+        <w:rPr>
+          <w:rFonts w:ascii="Cascadia Mono" w:hAnsi="Cascadia Mono" w:cs="Cascadia Mono"/>
+          <w:color w:val="0000FF"/>
+          <w:sz w:val="19"/>
+          <w:szCs w:val="19"/>
+        </w:rPr>
+        <w:t>&gt;</w:t>
+      </w:r>
+    </w:p>
+    <w:p>
+      <w:pPr>
+        <w:rPr>
+          <w:rFonts w:ascii="Cascadia Mono" w:hAnsi="Cascadia Mono" w:cs="Cascadia Mono"/>
+          <w:color w:val="0000FF"/>
+          <w:sz w:val="19"/>
+          <w:szCs w:val="19"/>
+        </w:rPr>
+      </w:pPr>
+      <w:r>
+        <w:rPr>
+          <w:rFonts w:ascii="Cascadia Mono" w:hAnsi="Cascadia Mono" w:cs="Cascadia Mono"/>
+          <w:color w:val="0000FF"/>
+          <w:sz w:val="19"/>
+          <w:szCs w:val="19"/>
+        </w:rPr>
+        <w:t>&lt;/</w:t>
+      </w:r>
+      <w:proofErr w:type="spellStart"/>
+      <w:r>
+        <w:rPr>
+          <w:rFonts w:ascii="Cascadia Mono" w:hAnsi="Cascadia Mono" w:cs="Cascadia Mono"/>
+          <w:b/>
+          <w:bCs/>
+          <w:color w:val="800080"/>
+          <w:sz w:val="19"/>
+          <w:szCs w:val="19"/>
+        </w:rPr>
+        <w:t>form</w:t>
+      </w:r>
+      <w:proofErr w:type="spellEnd"/>
+      <w:r>
+        <w:rPr>
+          <w:rFonts w:ascii="Cascadia Mono" w:hAnsi="Cascadia Mono" w:cs="Cascadia Mono"/>
+          <w:color w:val="0000FF"/>
+          <w:sz w:val="19"/>
+          <w:szCs w:val="19"/>
+        </w:rPr>
+        <w:t>&gt;</w:t>
+      </w:r>
+    </w:p>
+    <w:p>
+      <w:pPr>
+        <w:rPr>
+          <w:rFonts w:ascii="Cascadia Mono" w:hAnsi="Cascadia Mono" w:cs="Cascadia Mono"/>
+          <w:color w:val="0000FF"/>
+          <w:sz w:val="19"/>
+          <w:szCs w:val="19"/>
+        </w:rPr>
+      </w:pPr>
+    </w:p>
+    <w:p>
+      <w:r>
+        <w:rPr>
+          <w:b/>
+          <w:bCs/>
+        </w:rPr>
+        <w:t>Observações</w:t>
+      </w:r>
+      <w:r>
+        <w:t>:</w:t>
+      </w:r>
+    </w:p>
+    <w:p>
+      <w:pPr>
+        <w:pStyle w:val="PargrafodaLista"/>
+        <w:numPr>
+          <w:ilvl w:val="0"/>
+          <w:numId w:val="2"/>
+        </w:numPr>
+      </w:pPr>
+      <w:r>
+        <w:t xml:space="preserve">Note que o modelo quer uma variável Lista contendo um </w:t>
+      </w:r>
+      <w:proofErr w:type="spellStart"/>
+      <w:r>
+        <w:t>ViewModel</w:t>
+      </w:r>
+      <w:proofErr w:type="spellEnd"/>
+      <w:r>
+        <w:t xml:space="preserve"> com as propriedades Id, </w:t>
+      </w:r>
+      <w:proofErr w:type="spellStart"/>
+      <w:proofErr w:type="gramStart"/>
+      <w:r>
+        <w:t>CatalogType</w:t>
+      </w:r>
+      <w:proofErr w:type="spellEnd"/>
+      <w:r>
+        <w:t>, etc.</w:t>
+      </w:r>
+      <w:proofErr w:type="gramEnd"/>
+    </w:p>
+    <w:p>
+      <w:pPr>
+        <w:pStyle w:val="PargrafodaLista"/>
+        <w:numPr>
+          <w:ilvl w:val="0"/>
+          <w:numId w:val="2"/>
+        </w:numPr>
+      </w:pPr>
+      <w:r>
+        <w:t xml:space="preserve">O Link </w:t>
+      </w:r>
+      <w:proofErr w:type="spellStart"/>
+      <w:r>
+        <w:t>Create</w:t>
+      </w:r>
+      <w:proofErr w:type="spellEnd"/>
+      <w:r>
+        <w:t xml:space="preserve"> e Delete apontam para </w:t>
+      </w:r>
+      <w:proofErr w:type="spellStart"/>
+      <w:proofErr w:type="gramStart"/>
+      <w:r>
+        <w:t>paginas</w:t>
+      </w:r>
+      <w:proofErr w:type="spellEnd"/>
+      <w:proofErr w:type="gramEnd"/>
+      <w:r>
+        <w:t xml:space="preserve"> que ainda não criamos</w:t>
+      </w:r>
+    </w:p>
+    <w:p>
+      <w:pPr>
+        <w:pStyle w:val="PargrafodaLista"/>
+        <w:numPr>
+          <w:ilvl w:val="0"/>
+          <w:numId w:val="2"/>
+        </w:numPr>
+      </w:pPr>
+      <w:r>
+        <w:t xml:space="preserve">O </w:t>
+      </w:r>
+      <w:proofErr w:type="gramStart"/>
+      <w:r>
+        <w:t>link Delete</w:t>
+      </w:r>
+      <w:proofErr w:type="gramEnd"/>
+      <w:r>
+        <w:t xml:space="preserve"> aponta para uma ação nessa </w:t>
+      </w:r>
+      <w:proofErr w:type="spellStart"/>
+      <w:r>
+        <w:t>pagina</w:t>
+      </w:r>
+      <w:proofErr w:type="spellEnd"/>
+      <w:r>
+        <w:t xml:space="preserve"> que ainda não criamos.</w:t>
       </w:r>
     </w:p>
     <w:p/>
     <w:p>
-      <w:r>
-        <w:t xml:space="preserve">Crie </w:t>
-      </w:r>
+      <w:proofErr w:type="spellStart"/>
+      <w:r>
+        <w:t>Entao</w:t>
+      </w:r>
+      <w:proofErr w:type="spellEnd"/>
+      <w:r>
+        <w:t xml:space="preserve"> vamos criar o </w:t>
+      </w:r>
+      <w:proofErr w:type="spellStart"/>
+      <w:r>
+        <w:t>viewModel</w:t>
+      </w:r>
+      <w:proofErr w:type="spellEnd"/>
+      <w:r>
+        <w:t xml:space="preserve"> dessa página, infelizmente os </w:t>
+      </w:r>
+      <w:proofErr w:type="spellStart"/>
+      <w:r>
+        <w:t>viewModels</w:t>
+      </w:r>
+      <w:proofErr w:type="spellEnd"/>
+      <w:r>
+        <w:t xml:space="preserve"> já existentes não servem pois não trazem os dados de Brand e </w:t>
+      </w:r>
+      <w:proofErr w:type="spellStart"/>
+      <w:r>
+        <w:t>Type</w:t>
+      </w:r>
+      <w:proofErr w:type="spellEnd"/>
+      <w:r>
+        <w:t>.</w:t>
+      </w:r>
+    </w:p>
+    <w:p>
+      <w:pPr>
+        <w:rPr>
+          <w:rFonts w:ascii="Cascadia Mono" w:hAnsi="Cascadia Mono" w:cs="Cascadia Mono"/>
+          <w:color w:val="2B91AF"/>
+          <w:sz w:val="19"/>
+          <w:szCs w:val="19"/>
+        </w:rPr>
+      </w:pPr>
+      <w:r>
+        <w:t xml:space="preserve">Nessa mesma página crie o </w:t>
+      </w:r>
+      <w:proofErr w:type="spellStart"/>
+      <w:r>
+        <w:rPr>
+          <w:rFonts w:ascii="Cascadia Mono" w:hAnsi="Cascadia Mono" w:cs="Cascadia Mono"/>
+          <w:color w:val="2B91AF"/>
+          <w:sz w:val="19"/>
+          <w:szCs w:val="19"/>
+        </w:rPr>
+        <w:t>CatalogAdminViewModel</w:t>
+      </w:r>
+      <w:proofErr w:type="spellEnd"/>
+      <w:r>
+        <w:rPr>
+          <w:rFonts w:ascii="Cascadia Mono" w:hAnsi="Cascadia Mono" w:cs="Cascadia Mono"/>
+          <w:color w:val="2B91AF"/>
+          <w:sz w:val="19"/>
+          <w:szCs w:val="19"/>
+        </w:rPr>
+        <w:t>:</w:t>
+      </w:r>
+    </w:p>
+    <w:p>
+      <w:r>
+        <w:rPr>
+          <w:noProof/>
+        </w:rPr>
+        <w:lastRenderedPageBreak/>
+        <w:drawing>
+          <wp:inline distT="0" distB="0" distL="0" distR="0" wp14:anchorId="1C5B8A33" wp14:editId="5B9BF510">
+            <wp:extent cx="3796097" cy="3069204"/>
+            <wp:effectExtent l="0" t="0" r="0" b="0"/>
+            <wp:docPr id="2" name="Imagem 2"/>
+            <wp:cNvGraphicFramePr>
+              <a:graphicFrameLocks xmlns:a="http://schemas.openxmlformats.org/drawingml/2006/main" noChangeAspect="1"/>
+            </wp:cNvGraphicFramePr>
+            <a:graphic xmlns:a="http://schemas.openxmlformats.org/drawingml/2006/main">
+              <a:graphicData uri="http://schemas.openxmlformats.org/drawingml/2006/picture">
+                <pic:pic xmlns:pic="http://schemas.openxmlformats.org/drawingml/2006/picture">
+                  <pic:nvPicPr>
+                    <pic:cNvPr id="0" name="Picture 4"/>
+                    <pic:cNvPicPr>
+                      <a:picLocks noChangeAspect="1" noChangeArrowheads="1"/>
+                    </pic:cNvPicPr>
+                  </pic:nvPicPr>
+                  <pic:blipFill>
+                    <a:blip r:embed="rId13">
+                      <a:extLst>
+                        <a:ext uri="{28A0092B-C50C-407E-A947-70E740481C1C}">
+                          <a14:useLocalDpi xmlns:a14="http://schemas.microsoft.com/office/drawing/2010/main" val="0"/>
+                        </a:ext>
+                      </a:extLst>
+                    </a:blip>
+                    <a:srcRect/>
+                    <a:stretch>
+                      <a:fillRect/>
+                    </a:stretch>
+                  </pic:blipFill>
+                  <pic:spPr bwMode="auto">
+                    <a:xfrm>
+                      <a:off x="0" y="0"/>
+                      <a:ext cx="3798554" cy="3071190"/>
+                    </a:xfrm>
+                    <a:prstGeom prst="rect">
+                      <a:avLst/>
+                    </a:prstGeom>
+                    <a:noFill/>
+                    <a:ln>
+                      <a:noFill/>
+                    </a:ln>
+                  </pic:spPr>
+                </pic:pic>
+              </a:graphicData>
+            </a:graphic>
+          </wp:inline>
+        </w:drawing>
+      </w:r>
+    </w:p>
+    <w:p>
+      <w:r>
+        <w:t xml:space="preserve">Na </w:t>
+      </w:r>
+      <w:proofErr w:type="spellStart"/>
+      <w:r>
+        <w:t>PageModel</w:t>
+      </w:r>
+      <w:proofErr w:type="spellEnd"/>
+      <w:r>
+        <w:t xml:space="preserve"> (</w:t>
+      </w:r>
+      <w:proofErr w:type="spellStart"/>
+      <w:r>
+        <w:t>Index.cshtml.cs</w:t>
+      </w:r>
+      <w:proofErr w:type="spellEnd"/>
+      <w:r>
+        <w:t xml:space="preserve">), crie a variável ou </w:t>
+      </w:r>
+      <w:proofErr w:type="spellStart"/>
+      <w:r>
+        <w:t>property</w:t>
+      </w:r>
+      <w:proofErr w:type="spellEnd"/>
+      <w:r>
+        <w:t xml:space="preserve"> Lista que conterá a lista desse </w:t>
+      </w:r>
+      <w:proofErr w:type="spellStart"/>
+      <w:r>
+        <w:t>viewModel</w:t>
+      </w:r>
+      <w:proofErr w:type="spellEnd"/>
+      <w:r>
+        <w:t>:</w:t>
+      </w:r>
+    </w:p>
+    <w:p>
+      <w:pPr>
+        <w:autoSpaceDE w:val="0"/>
+        <w:autoSpaceDN w:val="0"/>
+        <w:adjustRightInd w:val="0"/>
+        <w:spacing w:after="0" w:line="240" w:lineRule="auto"/>
+        <w:rPr>
+          <w:rFonts w:ascii="Cascadia Mono" w:hAnsi="Cascadia Mono" w:cs="Cascadia Mono"/>
+          <w:color w:val="000000"/>
+          <w:sz w:val="19"/>
+          <w:szCs w:val="19"/>
+        </w:rPr>
+      </w:pPr>
+      <w:r>
+        <w:rPr>
+          <w:rFonts w:ascii="Cascadia Mono" w:hAnsi="Cascadia Mono" w:cs="Cascadia Mono"/>
+          <w:color w:val="000000"/>
+          <w:sz w:val="19"/>
+          <w:szCs w:val="19"/>
+        </w:rPr>
+        <w:t xml:space="preserve">        </w:t>
+      </w:r>
+      <w:proofErr w:type="spellStart"/>
+      <w:r>
+        <w:rPr>
+          <w:rFonts w:ascii="Cascadia Mono" w:hAnsi="Cascadia Mono" w:cs="Cascadia Mono"/>
+          <w:color w:val="0000FF"/>
+          <w:sz w:val="19"/>
+          <w:szCs w:val="19"/>
+        </w:rPr>
+        <w:t>public</w:t>
+      </w:r>
+      <w:proofErr w:type="spellEnd"/>
+      <w:r>
+        <w:rPr>
+          <w:rFonts w:ascii="Cascadia Mono" w:hAnsi="Cascadia Mono" w:cs="Cascadia Mono"/>
+          <w:color w:val="000000"/>
+          <w:sz w:val="19"/>
+          <w:szCs w:val="19"/>
+        </w:rPr>
+        <w:t xml:space="preserve"> </w:t>
+      </w:r>
+      <w:proofErr w:type="spellStart"/>
+      <w:r>
+        <w:rPr>
+          <w:rFonts w:ascii="Cascadia Mono" w:hAnsi="Cascadia Mono" w:cs="Cascadia Mono"/>
+          <w:color w:val="000000"/>
+          <w:sz w:val="19"/>
+          <w:szCs w:val="19"/>
+        </w:rPr>
+        <w:t>IEnumerable</w:t>
+      </w:r>
+      <w:proofErr w:type="spellEnd"/>
+      <w:r>
+        <w:rPr>
+          <w:rFonts w:ascii="Cascadia Mono" w:hAnsi="Cascadia Mono" w:cs="Cascadia Mono"/>
+          <w:color w:val="000000"/>
+          <w:sz w:val="19"/>
+          <w:szCs w:val="19"/>
+        </w:rPr>
+        <w:t>&lt;</w:t>
+      </w:r>
+      <w:proofErr w:type="spellStart"/>
+      <w:r>
+        <w:rPr>
+          <w:rFonts w:ascii="Cascadia Mono" w:hAnsi="Cascadia Mono" w:cs="Cascadia Mono"/>
+          <w:color w:val="000000"/>
+          <w:sz w:val="19"/>
+          <w:szCs w:val="19"/>
+        </w:rPr>
+        <w:t>CatalogAdminViewModel</w:t>
+      </w:r>
+      <w:proofErr w:type="spellEnd"/>
+      <w:r>
+        <w:rPr>
+          <w:rFonts w:ascii="Cascadia Mono" w:hAnsi="Cascadia Mono" w:cs="Cascadia Mono"/>
+          <w:color w:val="000000"/>
+          <w:sz w:val="19"/>
+          <w:szCs w:val="19"/>
+        </w:rPr>
+        <w:t xml:space="preserve">&gt; Lista = </w:t>
+      </w:r>
+      <w:r>
+        <w:rPr>
+          <w:rFonts w:ascii="Cascadia Mono" w:hAnsi="Cascadia Mono" w:cs="Cascadia Mono"/>
+          <w:color w:val="0000FF"/>
+          <w:sz w:val="19"/>
+          <w:szCs w:val="19"/>
+        </w:rPr>
+        <w:t>new</w:t>
+      </w:r>
+      <w:r>
+        <w:rPr>
+          <w:rFonts w:ascii="Cascadia Mono" w:hAnsi="Cascadia Mono" w:cs="Cascadia Mono"/>
+          <w:color w:val="000000"/>
+          <w:sz w:val="19"/>
+          <w:szCs w:val="19"/>
+        </w:rPr>
+        <w:t xml:space="preserve"> </w:t>
+      </w:r>
+      <w:proofErr w:type="spellStart"/>
+      <w:r>
+        <w:rPr>
+          <w:rFonts w:ascii="Cascadia Mono" w:hAnsi="Cascadia Mono" w:cs="Cascadia Mono"/>
+          <w:color w:val="000000"/>
+          <w:sz w:val="19"/>
+          <w:szCs w:val="19"/>
+        </w:rPr>
+        <w:t>List</w:t>
+      </w:r>
+      <w:proofErr w:type="spellEnd"/>
+      <w:r>
+        <w:rPr>
+          <w:rFonts w:ascii="Cascadia Mono" w:hAnsi="Cascadia Mono" w:cs="Cascadia Mono"/>
+          <w:color w:val="000000"/>
+          <w:sz w:val="19"/>
+          <w:szCs w:val="19"/>
+        </w:rPr>
+        <w:t>&lt;</w:t>
+      </w:r>
+      <w:proofErr w:type="spellStart"/>
+      <w:r>
+        <w:rPr>
+          <w:rFonts w:ascii="Cascadia Mono" w:hAnsi="Cascadia Mono" w:cs="Cascadia Mono"/>
+          <w:color w:val="000000"/>
+          <w:sz w:val="19"/>
+          <w:szCs w:val="19"/>
+        </w:rPr>
+        <w:t>CatalogAdminViewModel</w:t>
+      </w:r>
+      <w:proofErr w:type="spellEnd"/>
+      <w:proofErr w:type="gramStart"/>
+      <w:r>
+        <w:rPr>
+          <w:rFonts w:ascii="Cascadia Mono" w:hAnsi="Cascadia Mono" w:cs="Cascadia Mono"/>
+          <w:color w:val="000000"/>
+          <w:sz w:val="19"/>
+          <w:szCs w:val="19"/>
+        </w:rPr>
+        <w:t>&gt;(</w:t>
+      </w:r>
+      <w:proofErr w:type="gramEnd"/>
+      <w:r>
+        <w:rPr>
+          <w:rFonts w:ascii="Cascadia Mono" w:hAnsi="Cascadia Mono" w:cs="Cascadia Mono"/>
+          <w:color w:val="000000"/>
+          <w:sz w:val="19"/>
+          <w:szCs w:val="19"/>
+        </w:rPr>
+        <w:t>);</w:t>
+      </w:r>
+    </w:p>
+    <w:p/>
+    <w:p>
+      <w:pPr>
+        <w:pStyle w:val="Ttulo2"/>
+      </w:pPr>
+      <w:r>
+        <w:t>Criando o serviço para popular a lista</w:t>
+      </w:r>
+    </w:p>
+    <w:p/>
+    <w:p>
+      <w:r>
+        <w:t>Como já fizemos na aula1, vamos criar um</w:t>
+      </w:r>
+      <w:r>
+        <w:t xml:space="preserve"> método de</w:t>
+      </w:r>
+      <w:r>
+        <w:t xml:space="preserve"> serviço no projeto WEB para popular a </w:t>
+      </w:r>
+      <w:proofErr w:type="spellStart"/>
+      <w:r>
+        <w:t>viewModel</w:t>
+      </w:r>
+      <w:proofErr w:type="spellEnd"/>
+      <w:r>
+        <w:t>. Na pasta Services,</w:t>
+      </w:r>
+      <w:r>
+        <w:t xml:space="preserve"> já existe a </w:t>
+      </w:r>
+      <w:proofErr w:type="spellStart"/>
+      <w:r>
+        <w:t>CatalogItemViewModelService.cs</w:t>
+      </w:r>
+      <w:proofErr w:type="spellEnd"/>
+      <w:r>
+        <w:t xml:space="preserve">, crie um método para retornar uma </w:t>
+      </w:r>
+      <w:proofErr w:type="spellStart"/>
+      <w:r>
+        <w:rPr>
+          <w:rFonts w:ascii="Cascadia Mono" w:hAnsi="Cascadia Mono" w:cs="Cascadia Mono"/>
+          <w:color w:val="000000"/>
+          <w:sz w:val="19"/>
+          <w:szCs w:val="19"/>
+        </w:rPr>
+        <w:t>IEnumerable</w:t>
+      </w:r>
+      <w:proofErr w:type="spellEnd"/>
+      <w:r>
+        <w:rPr>
+          <w:rFonts w:ascii="Cascadia Mono" w:hAnsi="Cascadia Mono" w:cs="Cascadia Mono"/>
+          <w:color w:val="000000"/>
+          <w:sz w:val="19"/>
+          <w:szCs w:val="19"/>
+        </w:rPr>
+        <w:t>&lt;</w:t>
+      </w:r>
+      <w:proofErr w:type="spellStart"/>
+      <w:r>
+        <w:rPr>
+          <w:rFonts w:ascii="Cascadia Mono" w:hAnsi="Cascadia Mono" w:cs="Cascadia Mono"/>
+          <w:color w:val="000000"/>
+          <w:sz w:val="19"/>
+          <w:szCs w:val="19"/>
+        </w:rPr>
+        <w:t>CatalogAdminViewModel</w:t>
+      </w:r>
+      <w:proofErr w:type="spellEnd"/>
+      <w:r>
+        <w:rPr>
+          <w:rFonts w:ascii="Cascadia Mono" w:hAnsi="Cascadia Mono" w:cs="Cascadia Mono"/>
+          <w:color w:val="000000"/>
+          <w:sz w:val="19"/>
+          <w:szCs w:val="19"/>
+        </w:rPr>
+        <w:t xml:space="preserve">&gt; </w:t>
+      </w:r>
+      <w:r>
+        <w:t xml:space="preserve">usando a </w:t>
+      </w:r>
+      <w:proofErr w:type="spellStart"/>
+      <w:r>
+        <w:t>spec</w:t>
+      </w:r>
+      <w:proofErr w:type="spellEnd"/>
+      <w:r>
+        <w:t xml:space="preserve"> que criamos:</w:t>
+      </w:r>
+    </w:p>
+    <w:p>
+      <w:pPr>
+        <w:rPr>
+          <w:rFonts w:ascii="Cascadia Mono" w:hAnsi="Cascadia Mono" w:cs="Cascadia Mono"/>
+          <w:color w:val="000000"/>
+          <w:sz w:val="19"/>
+          <w:szCs w:val="19"/>
+        </w:rPr>
+      </w:pPr>
+    </w:p>
+    <w:p>
+      <w:r>
+        <w:rPr>
+          <w:noProof/>
+        </w:rPr>
+        <w:drawing>
+          <wp:inline distT="0" distB="0" distL="0" distR="0" wp14:anchorId="52027A89" wp14:editId="569B65F1">
+            <wp:extent cx="5398770" cy="795020"/>
+            <wp:effectExtent l="0" t="0" r="0" b="5080"/>
+            <wp:docPr id="6" name="Imagem 6"/>
+            <wp:cNvGraphicFramePr>
+              <a:graphicFrameLocks xmlns:a="http://schemas.openxmlformats.org/drawingml/2006/main" noChangeAspect="1"/>
+            </wp:cNvGraphicFramePr>
+            <a:graphic xmlns:a="http://schemas.openxmlformats.org/drawingml/2006/main">
+              <a:graphicData uri="http://schemas.openxmlformats.org/drawingml/2006/picture">
+                <pic:pic xmlns:pic="http://schemas.openxmlformats.org/drawingml/2006/picture">
+                  <pic:nvPicPr>
+                    <pic:cNvPr id="0" name="Picture 5"/>
+                    <pic:cNvPicPr>
+                      <a:picLocks noChangeAspect="1" noChangeArrowheads="1"/>
+                    </pic:cNvPicPr>
+                  </pic:nvPicPr>
+                  <pic:blipFill>
+                    <a:blip r:embed="rId14">
+                      <a:extLst>
+                        <a:ext uri="{28A0092B-C50C-407E-A947-70E740481C1C}">
+                          <a14:useLocalDpi xmlns:a14="http://schemas.microsoft.com/office/drawing/2010/main" val="0"/>
+                        </a:ext>
+                      </a:extLst>
+                    </a:blip>
+                    <a:srcRect/>
+                    <a:stretch>
+                      <a:fillRect/>
+                    </a:stretch>
+                  </pic:blipFill>
+                  <pic:spPr bwMode="auto">
+                    <a:xfrm>
+                      <a:off x="0" y="0"/>
+                      <a:ext cx="5398770" cy="795020"/>
+                    </a:xfrm>
+                    <a:prstGeom prst="rect">
+                      <a:avLst/>
+                    </a:prstGeom>
+                    <a:noFill/>
+                    <a:ln>
+                      <a:noFill/>
+                    </a:ln>
+                  </pic:spPr>
+                </pic:pic>
+              </a:graphicData>
+            </a:graphic>
+          </wp:inline>
+        </w:drawing>
+      </w:r>
+    </w:p>
+    <w:p>
+      <w:r>
+        <w:t>Agora basta fazer o mapping, use esse código:</w:t>
+      </w:r>
+    </w:p>
+    <w:p>
+      <w:pPr>
+        <w:autoSpaceDE w:val="0"/>
+        <w:autoSpaceDN w:val="0"/>
+        <w:adjustRightInd w:val="0"/>
+        <w:spacing w:after="0" w:line="240" w:lineRule="auto"/>
+        <w:rPr>
+          <w:rFonts w:ascii="Cascadia Mono" w:hAnsi="Cascadia Mono" w:cs="Cascadia Mono"/>
+          <w:color w:val="000000"/>
+          <w:sz w:val="19"/>
+          <w:szCs w:val="19"/>
+        </w:rPr>
+      </w:pPr>
+      <w:r>
+        <w:rPr>
+          <w:rFonts w:ascii="Cascadia Mono" w:hAnsi="Cascadia Mono" w:cs="Cascadia Mono"/>
+          <w:color w:val="000000"/>
+          <w:sz w:val="19"/>
+          <w:szCs w:val="19"/>
+        </w:rPr>
+        <w:t xml:space="preserve">           </w:t>
+      </w:r>
+      <w:r>
+        <w:rPr>
+          <w:rFonts w:ascii="Cascadia Mono" w:hAnsi="Cascadia Mono" w:cs="Cascadia Mono"/>
+          <w:color w:val="0000FF"/>
+          <w:sz w:val="19"/>
+          <w:szCs w:val="19"/>
+        </w:rPr>
+        <w:t>var</w:t>
+      </w:r>
+      <w:r>
+        <w:rPr>
+          <w:rFonts w:ascii="Cascadia Mono" w:hAnsi="Cascadia Mono" w:cs="Cascadia Mono"/>
+          <w:color w:val="000000"/>
+          <w:sz w:val="19"/>
+          <w:szCs w:val="19"/>
+        </w:rPr>
+        <w:t xml:space="preserve"> </w:t>
+      </w:r>
+      <w:proofErr w:type="spellStart"/>
+      <w:r>
+        <w:rPr>
+          <w:rFonts w:ascii="Cascadia Mono" w:hAnsi="Cascadia Mono" w:cs="Cascadia Mono"/>
+          <w:color w:val="000000"/>
+          <w:sz w:val="19"/>
+          <w:szCs w:val="19"/>
+        </w:rPr>
+        <w:t>listaCatalogAdminViewModel</w:t>
+      </w:r>
+      <w:proofErr w:type="spellEnd"/>
+      <w:r>
+        <w:rPr>
+          <w:rFonts w:ascii="Cascadia Mono" w:hAnsi="Cascadia Mono" w:cs="Cascadia Mono"/>
+          <w:color w:val="000000"/>
+          <w:sz w:val="19"/>
+          <w:szCs w:val="19"/>
+        </w:rPr>
+        <w:t xml:space="preserve"> =</w:t>
+      </w:r>
+    </w:p>
+    <w:p>
+      <w:pPr>
+        <w:autoSpaceDE w:val="0"/>
+        <w:autoSpaceDN w:val="0"/>
+        <w:adjustRightInd w:val="0"/>
+        <w:spacing w:after="0" w:line="240" w:lineRule="auto"/>
+        <w:rPr>
+          <w:rFonts w:ascii="Cascadia Mono" w:hAnsi="Cascadia Mono" w:cs="Cascadia Mono"/>
+          <w:color w:val="000000"/>
+          <w:sz w:val="19"/>
+          <w:szCs w:val="19"/>
+        </w:rPr>
+      </w:pPr>
+      <w:r>
+        <w:rPr>
+          <w:rFonts w:ascii="Cascadia Mono" w:hAnsi="Cascadia Mono" w:cs="Cascadia Mono"/>
+          <w:color w:val="000000"/>
+          <w:sz w:val="19"/>
+          <w:szCs w:val="19"/>
+        </w:rPr>
+        <w:t xml:space="preserve">                </w:t>
+      </w:r>
+      <w:proofErr w:type="spellStart"/>
+      <w:r>
+        <w:rPr>
+          <w:rFonts w:ascii="Cascadia Mono" w:hAnsi="Cascadia Mono" w:cs="Cascadia Mono"/>
+          <w:color w:val="000000"/>
+          <w:sz w:val="19"/>
+          <w:szCs w:val="19"/>
+        </w:rPr>
+        <w:t>listaCatalog.Select</w:t>
+      </w:r>
+      <w:proofErr w:type="spellEnd"/>
+      <w:r>
+        <w:rPr>
+          <w:rFonts w:ascii="Cascadia Mono" w:hAnsi="Cascadia Mono" w:cs="Cascadia Mono"/>
+          <w:color w:val="000000"/>
+          <w:sz w:val="19"/>
+          <w:szCs w:val="19"/>
+        </w:rPr>
+        <w:t xml:space="preserve">(c =&gt; </w:t>
+      </w:r>
+      <w:r>
+        <w:rPr>
+          <w:rFonts w:ascii="Cascadia Mono" w:hAnsi="Cascadia Mono" w:cs="Cascadia Mono"/>
+          <w:color w:val="0000FF"/>
+          <w:sz w:val="19"/>
+          <w:szCs w:val="19"/>
+        </w:rPr>
+        <w:t>new</w:t>
+      </w:r>
+      <w:r>
+        <w:rPr>
+          <w:rFonts w:ascii="Cascadia Mono" w:hAnsi="Cascadia Mono" w:cs="Cascadia Mono"/>
+          <w:color w:val="000000"/>
+          <w:sz w:val="19"/>
+          <w:szCs w:val="19"/>
+        </w:rPr>
+        <w:t xml:space="preserve"> </w:t>
+      </w:r>
+      <w:proofErr w:type="spellStart"/>
+      <w:r>
+        <w:rPr>
+          <w:rFonts w:ascii="Cascadia Mono" w:hAnsi="Cascadia Mono" w:cs="Cascadia Mono"/>
+          <w:color w:val="000000"/>
+          <w:sz w:val="19"/>
+          <w:szCs w:val="19"/>
+        </w:rPr>
+        <w:t>CatalogAdminViewModel</w:t>
+      </w:r>
+      <w:proofErr w:type="spellEnd"/>
+    </w:p>
+    <w:p>
+      <w:pPr>
+        <w:autoSpaceDE w:val="0"/>
+        <w:autoSpaceDN w:val="0"/>
+        <w:adjustRightInd w:val="0"/>
+        <w:spacing w:after="0" w:line="240" w:lineRule="auto"/>
+        <w:rPr>
+          <w:rFonts w:ascii="Cascadia Mono" w:hAnsi="Cascadia Mono" w:cs="Cascadia Mono"/>
+          <w:color w:val="000000"/>
+          <w:sz w:val="19"/>
+          <w:szCs w:val="19"/>
+        </w:rPr>
+      </w:pPr>
+      <w:r>
+        <w:rPr>
+          <w:rFonts w:ascii="Cascadia Mono" w:hAnsi="Cascadia Mono" w:cs="Cascadia Mono"/>
+          <w:color w:val="000000"/>
+          <w:sz w:val="19"/>
+          <w:szCs w:val="19"/>
+        </w:rPr>
+        <w:t xml:space="preserve">                {</w:t>
+      </w:r>
+    </w:p>
+    <w:p>
+      <w:pPr>
+        <w:autoSpaceDE w:val="0"/>
+        <w:autoSpaceDN w:val="0"/>
+        <w:adjustRightInd w:val="0"/>
+        <w:spacing w:after="0" w:line="240" w:lineRule="auto"/>
+        <w:rPr>
+          <w:rFonts w:ascii="Cascadia Mono" w:hAnsi="Cascadia Mono" w:cs="Cascadia Mono"/>
+          <w:color w:val="000000"/>
+          <w:sz w:val="19"/>
+          <w:szCs w:val="19"/>
+        </w:rPr>
+      </w:pPr>
+      <w:r>
+        <w:rPr>
+          <w:rFonts w:ascii="Cascadia Mono" w:hAnsi="Cascadia Mono" w:cs="Cascadia Mono"/>
+          <w:color w:val="000000"/>
+          <w:sz w:val="19"/>
+          <w:szCs w:val="19"/>
+        </w:rPr>
+        <w:t xml:space="preserve">                    Id = </w:t>
+      </w:r>
+      <w:proofErr w:type="spellStart"/>
+      <w:proofErr w:type="gramStart"/>
+      <w:r>
+        <w:rPr>
+          <w:rFonts w:ascii="Cascadia Mono" w:hAnsi="Cascadia Mono" w:cs="Cascadia Mono"/>
+          <w:color w:val="000000"/>
+          <w:sz w:val="19"/>
+          <w:szCs w:val="19"/>
+        </w:rPr>
+        <w:t>c.Id</w:t>
+      </w:r>
+      <w:proofErr w:type="spellEnd"/>
+      <w:proofErr w:type="gramEnd"/>
+      <w:r>
+        <w:rPr>
+          <w:rFonts w:ascii="Cascadia Mono" w:hAnsi="Cascadia Mono" w:cs="Cascadia Mono"/>
+          <w:color w:val="000000"/>
+          <w:sz w:val="19"/>
+          <w:szCs w:val="19"/>
+        </w:rPr>
+        <w:t>,</w:t>
+      </w:r>
+    </w:p>
+    <w:p>
+      <w:pPr>
+        <w:autoSpaceDE w:val="0"/>
+        <w:autoSpaceDN w:val="0"/>
+        <w:adjustRightInd w:val="0"/>
+        <w:spacing w:after="0" w:line="240" w:lineRule="auto"/>
+        <w:rPr>
+          <w:rFonts w:ascii="Cascadia Mono" w:hAnsi="Cascadia Mono" w:cs="Cascadia Mono"/>
+          <w:color w:val="000000"/>
+          <w:sz w:val="19"/>
+          <w:szCs w:val="19"/>
+        </w:rPr>
+      </w:pPr>
+      <w:r>
+        <w:rPr>
+          <w:rFonts w:ascii="Cascadia Mono" w:hAnsi="Cascadia Mono" w:cs="Cascadia Mono"/>
+          <w:color w:val="000000"/>
+          <w:sz w:val="19"/>
+          <w:szCs w:val="19"/>
+        </w:rPr>
+        <w:t xml:space="preserve">                    </w:t>
+      </w:r>
+      <w:proofErr w:type="spellStart"/>
+      <w:r>
+        <w:rPr>
+          <w:rFonts w:ascii="Cascadia Mono" w:hAnsi="Cascadia Mono" w:cs="Cascadia Mono"/>
+          <w:color w:val="000000"/>
+          <w:sz w:val="19"/>
+          <w:szCs w:val="19"/>
+        </w:rPr>
+        <w:t>Name</w:t>
+      </w:r>
+      <w:proofErr w:type="spellEnd"/>
+      <w:r>
+        <w:rPr>
+          <w:rFonts w:ascii="Cascadia Mono" w:hAnsi="Cascadia Mono" w:cs="Cascadia Mono"/>
+          <w:color w:val="000000"/>
+          <w:sz w:val="19"/>
+          <w:szCs w:val="19"/>
+        </w:rPr>
+        <w:t xml:space="preserve"> = </w:t>
+      </w:r>
+      <w:proofErr w:type="spellStart"/>
+      <w:proofErr w:type="gramStart"/>
+      <w:r>
+        <w:rPr>
+          <w:rFonts w:ascii="Cascadia Mono" w:hAnsi="Cascadia Mono" w:cs="Cascadia Mono"/>
+          <w:color w:val="000000"/>
+          <w:sz w:val="19"/>
+          <w:szCs w:val="19"/>
+        </w:rPr>
+        <w:t>c.Name</w:t>
+      </w:r>
+      <w:proofErr w:type="spellEnd"/>
+      <w:proofErr w:type="gramEnd"/>
+      <w:r>
+        <w:rPr>
+          <w:rFonts w:ascii="Cascadia Mono" w:hAnsi="Cascadia Mono" w:cs="Cascadia Mono"/>
+          <w:color w:val="000000"/>
+          <w:sz w:val="19"/>
+          <w:szCs w:val="19"/>
+        </w:rPr>
+        <w:t>,</w:t>
+      </w:r>
+    </w:p>
+    <w:p>
+      <w:pPr>
+        <w:autoSpaceDE w:val="0"/>
+        <w:autoSpaceDN w:val="0"/>
+        <w:adjustRightInd w:val="0"/>
+        <w:spacing w:after="0" w:line="240" w:lineRule="auto"/>
+        <w:rPr>
+          <w:rFonts w:ascii="Cascadia Mono" w:hAnsi="Cascadia Mono" w:cs="Cascadia Mono"/>
+          <w:color w:val="000000"/>
+          <w:sz w:val="19"/>
+          <w:szCs w:val="19"/>
+        </w:rPr>
+      </w:pPr>
+      <w:r>
+        <w:rPr>
+          <w:rFonts w:ascii="Cascadia Mono" w:hAnsi="Cascadia Mono" w:cs="Cascadia Mono"/>
+          <w:color w:val="000000"/>
+          <w:sz w:val="19"/>
+          <w:szCs w:val="19"/>
+        </w:rPr>
+        <w:t xml:space="preserve">                    </w:t>
+      </w:r>
+      <w:proofErr w:type="spellStart"/>
+      <w:r>
+        <w:rPr>
+          <w:rFonts w:ascii="Cascadia Mono" w:hAnsi="Cascadia Mono" w:cs="Cascadia Mono"/>
+          <w:color w:val="000000"/>
+          <w:sz w:val="19"/>
+          <w:szCs w:val="19"/>
+        </w:rPr>
+        <w:t>Description</w:t>
+      </w:r>
+      <w:proofErr w:type="spellEnd"/>
+      <w:r>
+        <w:rPr>
+          <w:rFonts w:ascii="Cascadia Mono" w:hAnsi="Cascadia Mono" w:cs="Cascadia Mono"/>
+          <w:color w:val="000000"/>
+          <w:sz w:val="19"/>
+          <w:szCs w:val="19"/>
+        </w:rPr>
+        <w:t xml:space="preserve"> = </w:t>
+      </w:r>
+      <w:proofErr w:type="spellStart"/>
+      <w:proofErr w:type="gramStart"/>
+      <w:r>
+        <w:rPr>
+          <w:rFonts w:ascii="Cascadia Mono" w:hAnsi="Cascadia Mono" w:cs="Cascadia Mono"/>
+          <w:color w:val="000000"/>
+          <w:sz w:val="19"/>
+          <w:szCs w:val="19"/>
+        </w:rPr>
+        <w:t>c.Description</w:t>
+      </w:r>
+      <w:proofErr w:type="spellEnd"/>
+      <w:proofErr w:type="gramEnd"/>
+      <w:r>
+        <w:rPr>
+          <w:rFonts w:ascii="Cascadia Mono" w:hAnsi="Cascadia Mono" w:cs="Cascadia Mono"/>
+          <w:color w:val="000000"/>
+          <w:sz w:val="19"/>
+          <w:szCs w:val="19"/>
+        </w:rPr>
+        <w:t>,</w:t>
+      </w:r>
+    </w:p>
+    <w:p>
+      <w:pPr>
+        <w:autoSpaceDE w:val="0"/>
+        <w:autoSpaceDN w:val="0"/>
+        <w:adjustRightInd w:val="0"/>
+        <w:spacing w:after="0" w:line="240" w:lineRule="auto"/>
+        <w:rPr>
+          <w:rFonts w:ascii="Cascadia Mono" w:hAnsi="Cascadia Mono" w:cs="Cascadia Mono"/>
+          <w:color w:val="000000"/>
+          <w:sz w:val="19"/>
+          <w:szCs w:val="19"/>
+        </w:rPr>
+      </w:pPr>
+      <w:r>
+        <w:rPr>
+          <w:rFonts w:ascii="Cascadia Mono" w:hAnsi="Cascadia Mono" w:cs="Cascadia Mono"/>
+          <w:color w:val="000000"/>
+          <w:sz w:val="19"/>
+          <w:szCs w:val="19"/>
+        </w:rPr>
+        <w:t xml:space="preserve">                    </w:t>
+      </w:r>
+      <w:proofErr w:type="spellStart"/>
+      <w:r>
+        <w:rPr>
+          <w:rFonts w:ascii="Cascadia Mono" w:hAnsi="Cascadia Mono" w:cs="Cascadia Mono"/>
+          <w:color w:val="000000"/>
+          <w:sz w:val="19"/>
+          <w:szCs w:val="19"/>
+        </w:rPr>
+        <w:t>Price</w:t>
+      </w:r>
+      <w:proofErr w:type="spellEnd"/>
+      <w:r>
+        <w:rPr>
+          <w:rFonts w:ascii="Cascadia Mono" w:hAnsi="Cascadia Mono" w:cs="Cascadia Mono"/>
+          <w:color w:val="000000"/>
+          <w:sz w:val="19"/>
+          <w:szCs w:val="19"/>
+        </w:rPr>
+        <w:t xml:space="preserve"> = </w:t>
+      </w:r>
+      <w:proofErr w:type="spellStart"/>
+      <w:proofErr w:type="gramStart"/>
+      <w:r>
+        <w:rPr>
+          <w:rFonts w:ascii="Cascadia Mono" w:hAnsi="Cascadia Mono" w:cs="Cascadia Mono"/>
+          <w:color w:val="000000"/>
+          <w:sz w:val="19"/>
+          <w:szCs w:val="19"/>
+        </w:rPr>
+        <w:t>c.Price</w:t>
+      </w:r>
+      <w:proofErr w:type="spellEnd"/>
+      <w:proofErr w:type="gramEnd"/>
+      <w:r>
+        <w:rPr>
+          <w:rFonts w:ascii="Cascadia Mono" w:hAnsi="Cascadia Mono" w:cs="Cascadia Mono"/>
+          <w:color w:val="000000"/>
+          <w:sz w:val="19"/>
+          <w:szCs w:val="19"/>
+        </w:rPr>
+        <w:t>,</w:t>
+      </w:r>
+    </w:p>
+    <w:p>
+      <w:pPr>
+        <w:autoSpaceDE w:val="0"/>
+        <w:autoSpaceDN w:val="0"/>
+        <w:adjustRightInd w:val="0"/>
+        <w:spacing w:after="0" w:line="240" w:lineRule="auto"/>
+        <w:rPr>
+          <w:rFonts w:ascii="Cascadia Mono" w:hAnsi="Cascadia Mono" w:cs="Cascadia Mono"/>
+          <w:color w:val="000000"/>
+          <w:sz w:val="19"/>
+          <w:szCs w:val="19"/>
+        </w:rPr>
+      </w:pPr>
+      <w:r>
+        <w:rPr>
+          <w:rFonts w:ascii="Cascadia Mono" w:hAnsi="Cascadia Mono" w:cs="Cascadia Mono"/>
+          <w:color w:val="000000"/>
+          <w:sz w:val="19"/>
+          <w:szCs w:val="19"/>
+        </w:rPr>
+        <w:t xml:space="preserve">                    </w:t>
+      </w:r>
+      <w:proofErr w:type="spellStart"/>
+      <w:r>
+        <w:rPr>
+          <w:rFonts w:ascii="Cascadia Mono" w:hAnsi="Cascadia Mono" w:cs="Cascadia Mono"/>
+          <w:color w:val="000000"/>
+          <w:sz w:val="19"/>
+          <w:szCs w:val="19"/>
+        </w:rPr>
+        <w:t>CatalogBrand</w:t>
+      </w:r>
+      <w:proofErr w:type="spellEnd"/>
+      <w:r>
+        <w:rPr>
+          <w:rFonts w:ascii="Cascadia Mono" w:hAnsi="Cascadia Mono" w:cs="Cascadia Mono"/>
+          <w:color w:val="000000"/>
+          <w:sz w:val="19"/>
+          <w:szCs w:val="19"/>
+        </w:rPr>
+        <w:t xml:space="preserve"> = </w:t>
+      </w:r>
+      <w:proofErr w:type="spellStart"/>
+      <w:proofErr w:type="gramStart"/>
+      <w:r>
+        <w:rPr>
+          <w:rFonts w:ascii="Cascadia Mono" w:hAnsi="Cascadia Mono" w:cs="Cascadia Mono"/>
+          <w:color w:val="000000"/>
+          <w:sz w:val="19"/>
+          <w:szCs w:val="19"/>
+        </w:rPr>
+        <w:t>c.CatalogBrand.Brand</w:t>
+      </w:r>
+      <w:proofErr w:type="spellEnd"/>
+      <w:proofErr w:type="gramEnd"/>
+      <w:r>
+        <w:rPr>
+          <w:rFonts w:ascii="Cascadia Mono" w:hAnsi="Cascadia Mono" w:cs="Cascadia Mono"/>
+          <w:color w:val="000000"/>
+          <w:sz w:val="19"/>
+          <w:szCs w:val="19"/>
+        </w:rPr>
+        <w:t>,</w:t>
+      </w:r>
+    </w:p>
+    <w:p>
+      <w:pPr>
+        <w:autoSpaceDE w:val="0"/>
+        <w:autoSpaceDN w:val="0"/>
+        <w:adjustRightInd w:val="0"/>
+        <w:spacing w:after="0" w:line="240" w:lineRule="auto"/>
+        <w:rPr>
+          <w:rFonts w:ascii="Cascadia Mono" w:hAnsi="Cascadia Mono" w:cs="Cascadia Mono"/>
+          <w:color w:val="000000"/>
+          <w:sz w:val="19"/>
+          <w:szCs w:val="19"/>
+        </w:rPr>
+      </w:pPr>
+      <w:r>
+        <w:rPr>
+          <w:rFonts w:ascii="Cascadia Mono" w:hAnsi="Cascadia Mono" w:cs="Cascadia Mono"/>
+          <w:color w:val="000000"/>
+          <w:sz w:val="19"/>
+          <w:szCs w:val="19"/>
+        </w:rPr>
+        <w:t xml:space="preserve">                    </w:t>
+      </w:r>
+      <w:proofErr w:type="spellStart"/>
+      <w:r>
+        <w:rPr>
+          <w:rFonts w:ascii="Cascadia Mono" w:hAnsi="Cascadia Mono" w:cs="Cascadia Mono"/>
+          <w:color w:val="000000"/>
+          <w:sz w:val="19"/>
+          <w:szCs w:val="19"/>
+        </w:rPr>
+        <w:t>CatalogType</w:t>
+      </w:r>
+      <w:proofErr w:type="spellEnd"/>
+      <w:r>
+        <w:rPr>
+          <w:rFonts w:ascii="Cascadia Mono" w:hAnsi="Cascadia Mono" w:cs="Cascadia Mono"/>
+          <w:color w:val="000000"/>
+          <w:sz w:val="19"/>
+          <w:szCs w:val="19"/>
+        </w:rPr>
+        <w:t xml:space="preserve"> = </w:t>
+      </w:r>
+      <w:proofErr w:type="spellStart"/>
+      <w:proofErr w:type="gramStart"/>
+      <w:r>
+        <w:rPr>
+          <w:rFonts w:ascii="Cascadia Mono" w:hAnsi="Cascadia Mono" w:cs="Cascadia Mono"/>
+          <w:color w:val="000000"/>
+          <w:sz w:val="19"/>
+          <w:szCs w:val="19"/>
+        </w:rPr>
+        <w:t>c.CatalogType.Type</w:t>
+      </w:r>
+      <w:proofErr w:type="spellEnd"/>
+      <w:proofErr w:type="gramEnd"/>
+      <w:r>
+        <w:rPr>
+          <w:rFonts w:ascii="Cascadia Mono" w:hAnsi="Cascadia Mono" w:cs="Cascadia Mono"/>
+          <w:color w:val="000000"/>
+          <w:sz w:val="19"/>
+          <w:szCs w:val="19"/>
+        </w:rPr>
+        <w:t>,</w:t>
+      </w:r>
+    </w:p>
+    <w:p>
+      <w:pPr>
+        <w:autoSpaceDE w:val="0"/>
+        <w:autoSpaceDN w:val="0"/>
+        <w:adjustRightInd w:val="0"/>
+        <w:spacing w:after="0" w:line="240" w:lineRule="auto"/>
+        <w:rPr>
+          <w:rFonts w:ascii="Cascadia Mono" w:hAnsi="Cascadia Mono" w:cs="Cascadia Mono"/>
+          <w:color w:val="000000"/>
+          <w:sz w:val="19"/>
+          <w:szCs w:val="19"/>
+        </w:rPr>
+      </w:pPr>
+      <w:r>
+        <w:rPr>
+          <w:rFonts w:ascii="Cascadia Mono" w:hAnsi="Cascadia Mono" w:cs="Cascadia Mono"/>
+          <w:color w:val="000000"/>
+          <w:sz w:val="19"/>
+          <w:szCs w:val="19"/>
+        </w:rPr>
+        <w:t xml:space="preserve">                    </w:t>
+      </w:r>
+      <w:proofErr w:type="spellStart"/>
+      <w:r>
+        <w:rPr>
+          <w:rFonts w:ascii="Cascadia Mono" w:hAnsi="Cascadia Mono" w:cs="Cascadia Mono"/>
+          <w:color w:val="000000"/>
+          <w:sz w:val="19"/>
+          <w:szCs w:val="19"/>
+        </w:rPr>
+        <w:t>PictureUri</w:t>
+      </w:r>
+      <w:proofErr w:type="spellEnd"/>
+      <w:r>
+        <w:rPr>
+          <w:rFonts w:ascii="Cascadia Mono" w:hAnsi="Cascadia Mono" w:cs="Cascadia Mono"/>
+          <w:color w:val="000000"/>
+          <w:sz w:val="19"/>
+          <w:szCs w:val="19"/>
+        </w:rPr>
+        <w:t xml:space="preserve"> = _</w:t>
+      </w:r>
+      <w:proofErr w:type="spellStart"/>
+      <w:r>
+        <w:rPr>
+          <w:rFonts w:ascii="Cascadia Mono" w:hAnsi="Cascadia Mono" w:cs="Cascadia Mono"/>
+          <w:color w:val="000000"/>
+          <w:sz w:val="19"/>
+          <w:szCs w:val="19"/>
+        </w:rPr>
+        <w:t>uriComposer.ComposePicUri</w:t>
+      </w:r>
+      <w:proofErr w:type="spellEnd"/>
+      <w:r>
+        <w:rPr>
+          <w:rFonts w:ascii="Cascadia Mono" w:hAnsi="Cascadia Mono" w:cs="Cascadia Mono"/>
+          <w:color w:val="000000"/>
+          <w:sz w:val="19"/>
+          <w:szCs w:val="19"/>
+        </w:rPr>
+        <w:t>(</w:t>
+      </w:r>
+      <w:proofErr w:type="spellStart"/>
+      <w:proofErr w:type="gramStart"/>
+      <w:r>
+        <w:rPr>
+          <w:rFonts w:ascii="Cascadia Mono" w:hAnsi="Cascadia Mono" w:cs="Cascadia Mono"/>
+          <w:color w:val="000000"/>
+          <w:sz w:val="19"/>
+          <w:szCs w:val="19"/>
+        </w:rPr>
+        <w:t>c.PictureUri</w:t>
+      </w:r>
+      <w:proofErr w:type="spellEnd"/>
+      <w:proofErr w:type="gramEnd"/>
+      <w:r>
+        <w:rPr>
+          <w:rFonts w:ascii="Cascadia Mono" w:hAnsi="Cascadia Mono" w:cs="Cascadia Mono"/>
+          <w:color w:val="000000"/>
+          <w:sz w:val="19"/>
+          <w:szCs w:val="19"/>
+        </w:rPr>
+        <w:t>)</w:t>
+      </w:r>
+    </w:p>
+    <w:p>
+      <w:pPr>
+        <w:autoSpaceDE w:val="0"/>
+        <w:autoSpaceDN w:val="0"/>
+        <w:adjustRightInd w:val="0"/>
+        <w:spacing w:after="0" w:line="240" w:lineRule="auto"/>
+        <w:rPr>
+          <w:rFonts w:ascii="Cascadia Mono" w:hAnsi="Cascadia Mono" w:cs="Cascadia Mono"/>
+          <w:color w:val="000000"/>
+          <w:sz w:val="19"/>
+          <w:szCs w:val="19"/>
+        </w:rPr>
+      </w:pPr>
+      <w:r>
+        <w:rPr>
+          <w:rFonts w:ascii="Cascadia Mono" w:hAnsi="Cascadia Mono" w:cs="Cascadia Mono"/>
+          <w:color w:val="000000"/>
+          <w:sz w:val="19"/>
+          <w:szCs w:val="19"/>
+        </w:rPr>
+        <w:t xml:space="preserve">                });</w:t>
+      </w:r>
+    </w:p>
+    <w:p>
+      <w:pPr>
+        <w:rPr>
+          <w:rFonts w:ascii="Cascadia Mono" w:hAnsi="Cascadia Mono" w:cs="Cascadia Mono"/>
+          <w:color w:val="000000"/>
+          <w:sz w:val="19"/>
+          <w:szCs w:val="19"/>
+        </w:rPr>
+      </w:pPr>
+      <w:r>
+        <w:rPr>
+          <w:rFonts w:ascii="Cascadia Mono" w:hAnsi="Cascadia Mono" w:cs="Cascadia Mono"/>
+          <w:color w:val="000000"/>
+          <w:sz w:val="19"/>
+          <w:szCs w:val="19"/>
+        </w:rPr>
+        <w:t xml:space="preserve">            </w:t>
+      </w:r>
+      <w:proofErr w:type="spellStart"/>
+      <w:r>
+        <w:rPr>
+          <w:rFonts w:ascii="Cascadia Mono" w:hAnsi="Cascadia Mono" w:cs="Cascadia Mono"/>
+          <w:color w:val="0000FF"/>
+          <w:sz w:val="19"/>
+          <w:szCs w:val="19"/>
+        </w:rPr>
+        <w:t>return</w:t>
+      </w:r>
+      <w:proofErr w:type="spellEnd"/>
+      <w:r>
+        <w:rPr>
+          <w:rFonts w:ascii="Cascadia Mono" w:hAnsi="Cascadia Mono" w:cs="Cascadia Mono"/>
+          <w:color w:val="000000"/>
+          <w:sz w:val="19"/>
+          <w:szCs w:val="19"/>
+        </w:rPr>
+        <w:t xml:space="preserve"> </w:t>
+      </w:r>
+      <w:proofErr w:type="spellStart"/>
+      <w:r>
+        <w:rPr>
+          <w:rFonts w:ascii="Cascadia Mono" w:hAnsi="Cascadia Mono" w:cs="Cascadia Mono"/>
+          <w:color w:val="000000"/>
+          <w:sz w:val="19"/>
+          <w:szCs w:val="19"/>
+        </w:rPr>
+        <w:t>listaCatalogAdminViewModel</w:t>
+      </w:r>
+      <w:proofErr w:type="spellEnd"/>
+      <w:r>
+        <w:rPr>
+          <w:rFonts w:ascii="Cascadia Mono" w:hAnsi="Cascadia Mono" w:cs="Cascadia Mono"/>
+          <w:color w:val="000000"/>
+          <w:sz w:val="19"/>
+          <w:szCs w:val="19"/>
+        </w:rPr>
+        <w:t>;</w:t>
+      </w:r>
+    </w:p>
+    <w:p>
+      <w:r>
+        <w:lastRenderedPageBreak/>
+        <w:t xml:space="preserve">Note que precisamos usar o serviço </w:t>
+      </w:r>
+      <w:proofErr w:type="spellStart"/>
+      <w:r>
+        <w:t>IUriComposer</w:t>
+      </w:r>
+      <w:proofErr w:type="spellEnd"/>
+      <w:r>
+        <w:t xml:space="preserve">, que apenas faz um </w:t>
+      </w:r>
+      <w:proofErr w:type="spellStart"/>
+      <w:r>
+        <w:t>replace</w:t>
+      </w:r>
+      <w:proofErr w:type="spellEnd"/>
+      <w:r>
+        <w:t xml:space="preserve"> da URL que está gravada no banco de dados, receba essa Classe no Construtor:</w:t>
+      </w:r>
+    </w:p>
+    <w:p>
+      <w:r>
+        <w:rPr>
+          <w:noProof/>
+        </w:rPr>
+        <w:drawing>
+          <wp:inline distT="0" distB="0" distL="0" distR="0" wp14:anchorId="459D4F8C" wp14:editId="1A64A652">
+            <wp:extent cx="5391150" cy="1574165"/>
+            <wp:effectExtent l="0" t="0" r="0" b="6985"/>
+            <wp:docPr id="8" name="Imagem 8"/>
+            <wp:cNvGraphicFramePr>
+              <a:graphicFrameLocks xmlns:a="http://schemas.openxmlformats.org/drawingml/2006/main" noChangeAspect="1"/>
+            </wp:cNvGraphicFramePr>
+            <a:graphic xmlns:a="http://schemas.openxmlformats.org/drawingml/2006/main">
+              <a:graphicData uri="http://schemas.openxmlformats.org/drawingml/2006/picture">
+                <pic:pic xmlns:pic="http://schemas.openxmlformats.org/drawingml/2006/picture">
+                  <pic:nvPicPr>
+                    <pic:cNvPr id="0" name="Picture 7"/>
+                    <pic:cNvPicPr>
+                      <a:picLocks noChangeAspect="1" noChangeArrowheads="1"/>
+                    </pic:cNvPicPr>
+                  </pic:nvPicPr>
+                  <pic:blipFill>
+                    <a:blip r:embed="rId15">
+                      <a:extLst>
+                        <a:ext uri="{28A0092B-C50C-407E-A947-70E740481C1C}">
+                          <a14:useLocalDpi xmlns:a14="http://schemas.microsoft.com/office/drawing/2010/main" val="0"/>
+                        </a:ext>
+                      </a:extLst>
+                    </a:blip>
+                    <a:srcRect/>
+                    <a:stretch>
+                      <a:fillRect/>
+                    </a:stretch>
+                  </pic:blipFill>
+                  <pic:spPr bwMode="auto">
+                    <a:xfrm>
+                      <a:off x="0" y="0"/>
+                      <a:ext cx="5391150" cy="1574165"/>
+                    </a:xfrm>
+                    <a:prstGeom prst="rect">
+                      <a:avLst/>
+                    </a:prstGeom>
+                    <a:noFill/>
+                    <a:ln>
+                      <a:noFill/>
+                    </a:ln>
+                  </pic:spPr>
+                </pic:pic>
+              </a:graphicData>
+            </a:graphic>
+          </wp:inline>
+        </w:drawing>
+      </w:r>
+    </w:p>
+    <w:p/>
+    <w:p>
+      <w:pPr>
+        <w:pStyle w:val="Ttulo2"/>
+      </w:pPr>
+      <w:r>
+        <w:t>Concluindo a tela de consulta</w:t>
+      </w:r>
+    </w:p>
+    <w:p/>
+    <w:p>
+      <w:r>
+        <w:t xml:space="preserve">Na </w:t>
+      </w:r>
+      <w:proofErr w:type="spellStart"/>
+      <w:r>
+        <w:t>PageModel</w:t>
+      </w:r>
+      <w:proofErr w:type="spellEnd"/>
+      <w:r>
+        <w:t xml:space="preserve"> (</w:t>
+      </w:r>
+      <w:proofErr w:type="spellStart"/>
+      <w:r>
+        <w:t>Index.cshtml.cs</w:t>
+      </w:r>
+      <w:proofErr w:type="spellEnd"/>
+      <w:r>
+        <w:t>),</w:t>
+      </w:r>
+      <w:r>
+        <w:t xml:space="preserve"> receba no construtor o </w:t>
+      </w:r>
+      <w:proofErr w:type="spellStart"/>
+      <w:r>
+        <w:rPr>
+          <w:rFonts w:ascii="Cascadia Mono" w:hAnsi="Cascadia Mono" w:cs="Cascadia Mono"/>
+          <w:color w:val="000000"/>
+          <w:sz w:val="19"/>
+          <w:szCs w:val="19"/>
+        </w:rPr>
+        <w:t>catalogItemViewModelService</w:t>
+      </w:r>
+      <w:proofErr w:type="spellEnd"/>
+      <w:r>
+        <w:rPr>
+          <w:rFonts w:ascii="Cascadia Mono" w:hAnsi="Cascadia Mono" w:cs="Cascadia Mono"/>
+          <w:color w:val="000000"/>
+          <w:sz w:val="19"/>
+          <w:szCs w:val="19"/>
+        </w:rPr>
+        <w:t xml:space="preserve">, </w:t>
+      </w:r>
+      <w:r>
+        <w:t xml:space="preserve">e no </w:t>
+      </w:r>
+      <w:proofErr w:type="spellStart"/>
+      <w:r>
+        <w:t>onGet</w:t>
+      </w:r>
+      <w:proofErr w:type="spellEnd"/>
+      <w:r>
+        <w:t xml:space="preserve"> preencha a variável Lista:</w:t>
+      </w:r>
+    </w:p>
+    <w:p>
+      <w:r>
+        <w:rPr>
+          <w:noProof/>
+        </w:rPr>
+        <w:drawing>
+          <wp:inline distT="0" distB="0" distL="0" distR="0" wp14:anchorId="157293B2" wp14:editId="60F63020">
+            <wp:extent cx="5391150" cy="787400"/>
+            <wp:effectExtent l="0" t="0" r="0" b="0"/>
+            <wp:docPr id="9" name="Imagem 9"/>
+            <wp:cNvGraphicFramePr>
+              <a:graphicFrameLocks xmlns:a="http://schemas.openxmlformats.org/drawingml/2006/main" noChangeAspect="1"/>
+            </wp:cNvGraphicFramePr>
+            <a:graphic xmlns:a="http://schemas.openxmlformats.org/drawingml/2006/main">
+              <a:graphicData uri="http://schemas.openxmlformats.org/drawingml/2006/picture">
+                <pic:pic xmlns:pic="http://schemas.openxmlformats.org/drawingml/2006/picture">
+                  <pic:nvPicPr>
+                    <pic:cNvPr id="0" name="Picture 8"/>
+                    <pic:cNvPicPr>
+                      <a:picLocks noChangeAspect="1" noChangeArrowheads="1"/>
+                    </pic:cNvPicPr>
+                  </pic:nvPicPr>
+                  <pic:blipFill>
+                    <a:blip r:embed="rId16">
+                      <a:extLst>
+                        <a:ext uri="{28A0092B-C50C-407E-A947-70E740481C1C}">
+                          <a14:useLocalDpi xmlns:a14="http://schemas.microsoft.com/office/drawing/2010/main" val="0"/>
+                        </a:ext>
+                      </a:extLst>
+                    </a:blip>
+                    <a:srcRect/>
+                    <a:stretch>
+                      <a:fillRect/>
+                    </a:stretch>
+                  </pic:blipFill>
+                  <pic:spPr bwMode="auto">
+                    <a:xfrm>
+                      <a:off x="0" y="0"/>
+                      <a:ext cx="5391150" cy="787400"/>
+                    </a:xfrm>
+                    <a:prstGeom prst="rect">
+                      <a:avLst/>
+                    </a:prstGeom>
+                    <a:noFill/>
+                    <a:ln>
+                      <a:noFill/>
+                    </a:ln>
+                  </pic:spPr>
+                </pic:pic>
+              </a:graphicData>
+            </a:graphic>
+          </wp:inline>
+        </w:drawing>
+      </w:r>
+    </w:p>
+    <w:p/>
+    <w:p>
+      <w:pPr>
+        <w:pStyle w:val="Ttulo2"/>
+      </w:pPr>
+      <w:r>
+        <w:t>Fazendo a tela de Edição</w:t>
+      </w:r>
+    </w:p>
+    <w:p>
+      <w:r>
+        <w:t xml:space="preserve">A página </w:t>
+      </w:r>
+      <w:proofErr w:type="spellStart"/>
+      <w:r>
+        <w:t>EditCatalogItem</w:t>
+      </w:r>
+      <w:proofErr w:type="spellEnd"/>
+      <w:r>
+        <w:t xml:space="preserve"> já existe, só precisamos fazer uma alteração pois ela não recebe como parâmetro o ID (era utilizada por outro projeto e recebia como parâmetro o </w:t>
+      </w:r>
+      <w:proofErr w:type="spellStart"/>
+      <w:r>
+        <w:t>viewModel</w:t>
+      </w:r>
+      <w:proofErr w:type="spellEnd"/>
+      <w:r>
+        <w:t xml:space="preserve"> inteiro).</w:t>
+      </w:r>
+    </w:p>
+    <w:p>
+      <w:r>
+        <w:t>Troque a linha:</w:t>
+      </w:r>
+    </w:p>
+    <w:p>
+      <w:r>
+        <w:t>@</w:t>
+      </w:r>
+      <w:proofErr w:type="spellStart"/>
+      <w:r>
+        <w:t>page</w:t>
+      </w:r>
+      <w:proofErr w:type="spellEnd"/>
+    </w:p>
+    <w:p>
+      <w:r>
+        <w:t>Por:</w:t>
+      </w:r>
+    </w:p>
+    <w:p>
+      <w:pPr>
+        <w:rPr>
+          <w:rFonts w:ascii="Cascadia Mono" w:hAnsi="Cascadia Mono" w:cs="Cascadia Mono"/>
+          <w:color w:val="000000"/>
+          <w:sz w:val="19"/>
+          <w:szCs w:val="19"/>
+        </w:rPr>
+      </w:pPr>
+      <w:r>
+        <w:rPr>
+          <w:rFonts w:ascii="Cascadia Mono" w:hAnsi="Cascadia Mono" w:cs="Cascadia Mono"/>
+          <w:color w:val="000000"/>
+          <w:sz w:val="19"/>
+          <w:szCs w:val="19"/>
+          <w:highlight w:val="yellow"/>
+        </w:rPr>
+        <w:t>@</w:t>
+      </w:r>
+      <w:proofErr w:type="spellStart"/>
+      <w:r>
+        <w:rPr>
+          <w:rFonts w:ascii="Cascadia Mono" w:hAnsi="Cascadia Mono" w:cs="Cascadia Mono"/>
+          <w:color w:val="000000"/>
+          <w:sz w:val="19"/>
+          <w:szCs w:val="19"/>
+        </w:rPr>
+        <w:t>page</w:t>
+      </w:r>
+      <w:proofErr w:type="spellEnd"/>
+      <w:r>
+        <w:rPr>
+          <w:rFonts w:ascii="Cascadia Mono" w:hAnsi="Cascadia Mono" w:cs="Cascadia Mono"/>
+          <w:color w:val="000000"/>
+          <w:sz w:val="19"/>
+          <w:szCs w:val="19"/>
+        </w:rPr>
+        <w:t xml:space="preserve"> "{</w:t>
+      </w:r>
+      <w:proofErr w:type="spellStart"/>
+      <w:r>
+        <w:rPr>
+          <w:rFonts w:ascii="Cascadia Mono" w:hAnsi="Cascadia Mono" w:cs="Cascadia Mono"/>
+          <w:color w:val="000000"/>
+          <w:sz w:val="19"/>
+          <w:szCs w:val="19"/>
+        </w:rPr>
+        <w:t>catalogId</w:t>
+      </w:r>
+      <w:proofErr w:type="spellEnd"/>
+      <w:r>
+        <w:rPr>
+          <w:rFonts w:ascii="Cascadia Mono" w:hAnsi="Cascadia Mono" w:cs="Cascadia Mono"/>
+          <w:color w:val="000000"/>
+          <w:sz w:val="19"/>
+          <w:szCs w:val="19"/>
+        </w:rPr>
+        <w:t>}"</w:t>
+      </w:r>
+    </w:p>
+    <w:p/>
+    <w:p>
+      <w:r>
+        <w:t xml:space="preserve">No </w:t>
+      </w:r>
+      <w:proofErr w:type="spellStart"/>
+      <w:r>
+        <w:t>PageModel</w:t>
+      </w:r>
+      <w:proofErr w:type="spellEnd"/>
+      <w:r>
+        <w:t xml:space="preserve"> (.</w:t>
+      </w:r>
+      <w:proofErr w:type="spellStart"/>
+      <w:r>
+        <w:t>cs</w:t>
+      </w:r>
+      <w:proofErr w:type="spellEnd"/>
+      <w:r>
+        <w:t xml:space="preserve">), altere o método </w:t>
+      </w:r>
+      <w:proofErr w:type="spellStart"/>
+      <w:r>
+        <w:t>OnGet</w:t>
+      </w:r>
+      <w:proofErr w:type="spellEnd"/>
+      <w:r>
+        <w:t xml:space="preserve"> para isso:</w:t>
+      </w:r>
+    </w:p>
+    <w:p>
+      <w:pPr>
+        <w:autoSpaceDE w:val="0"/>
+        <w:autoSpaceDN w:val="0"/>
+        <w:adjustRightInd w:val="0"/>
+        <w:spacing w:after="0" w:line="240" w:lineRule="auto"/>
+        <w:rPr>
+          <w:rFonts w:ascii="Cascadia Mono" w:hAnsi="Cascadia Mono" w:cs="Cascadia Mono"/>
+          <w:color w:val="000000"/>
+          <w:sz w:val="19"/>
+          <w:szCs w:val="19"/>
+        </w:rPr>
+      </w:pPr>
+      <w:r>
+        <w:rPr>
+          <w:rFonts w:ascii="Cascadia Mono" w:hAnsi="Cascadia Mono" w:cs="Cascadia Mono"/>
+          <w:color w:val="000000"/>
+          <w:sz w:val="19"/>
+          <w:szCs w:val="19"/>
+        </w:rPr>
+        <w:t xml:space="preserve">        </w:t>
+      </w:r>
+      <w:proofErr w:type="spellStart"/>
+      <w:r>
+        <w:rPr>
+          <w:rFonts w:ascii="Cascadia Mono" w:hAnsi="Cascadia Mono" w:cs="Cascadia Mono"/>
+          <w:color w:val="0000FF"/>
+          <w:sz w:val="19"/>
+          <w:szCs w:val="19"/>
+        </w:rPr>
+        <w:t>public</w:t>
+      </w:r>
+      <w:proofErr w:type="spellEnd"/>
+      <w:r>
+        <w:rPr>
+          <w:rFonts w:ascii="Cascadia Mono" w:hAnsi="Cascadia Mono" w:cs="Cascadia Mono"/>
+          <w:color w:val="000000"/>
+          <w:sz w:val="19"/>
+          <w:szCs w:val="19"/>
+        </w:rPr>
+        <w:t xml:space="preserve"> </w:t>
+      </w:r>
+      <w:proofErr w:type="spellStart"/>
+      <w:r>
+        <w:rPr>
+          <w:rFonts w:ascii="Cascadia Mono" w:hAnsi="Cascadia Mono" w:cs="Cascadia Mono"/>
+          <w:color w:val="0000FF"/>
+          <w:sz w:val="19"/>
+          <w:szCs w:val="19"/>
+        </w:rPr>
+        <w:t>async</w:t>
+      </w:r>
+      <w:proofErr w:type="spellEnd"/>
+      <w:r>
+        <w:rPr>
+          <w:rFonts w:ascii="Cascadia Mono" w:hAnsi="Cascadia Mono" w:cs="Cascadia Mono"/>
+          <w:color w:val="000000"/>
+          <w:sz w:val="19"/>
+          <w:szCs w:val="19"/>
+        </w:rPr>
+        <w:t xml:space="preserve"> </w:t>
+      </w:r>
+      <w:proofErr w:type="spellStart"/>
+      <w:r>
+        <w:rPr>
+          <w:rFonts w:ascii="Cascadia Mono" w:hAnsi="Cascadia Mono" w:cs="Cascadia Mono"/>
+          <w:color w:val="000000"/>
+          <w:sz w:val="19"/>
+          <w:szCs w:val="19"/>
+        </w:rPr>
+        <w:t>Task</w:t>
+      </w:r>
+      <w:proofErr w:type="spellEnd"/>
+      <w:r>
+        <w:rPr>
+          <w:rFonts w:ascii="Cascadia Mono" w:hAnsi="Cascadia Mono" w:cs="Cascadia Mono"/>
+          <w:color w:val="000000"/>
+          <w:sz w:val="19"/>
+          <w:szCs w:val="19"/>
+        </w:rPr>
+        <w:t xml:space="preserve"> </w:t>
+      </w:r>
+      <w:proofErr w:type="spellStart"/>
+      <w:proofErr w:type="gramStart"/>
+      <w:r>
+        <w:rPr>
+          <w:rFonts w:ascii="Cascadia Mono" w:hAnsi="Cascadia Mono" w:cs="Cascadia Mono"/>
+          <w:color w:val="000000"/>
+          <w:sz w:val="19"/>
+          <w:szCs w:val="19"/>
+        </w:rPr>
+        <w:t>OnGet</w:t>
+      </w:r>
+      <w:proofErr w:type="spellEnd"/>
+      <w:r>
+        <w:rPr>
+          <w:rFonts w:ascii="Cascadia Mono" w:hAnsi="Cascadia Mono" w:cs="Cascadia Mono"/>
+          <w:color w:val="000000"/>
+          <w:sz w:val="19"/>
+          <w:szCs w:val="19"/>
+        </w:rPr>
+        <w:t>(</w:t>
+      </w:r>
+      <w:proofErr w:type="spellStart"/>
+      <w:proofErr w:type="gramEnd"/>
+      <w:r>
+        <w:rPr>
+          <w:rFonts w:ascii="Cascadia Mono" w:hAnsi="Cascadia Mono" w:cs="Cascadia Mono"/>
+          <w:color w:val="0000FF"/>
+          <w:sz w:val="19"/>
+          <w:szCs w:val="19"/>
+        </w:rPr>
+        <w:t>int</w:t>
+      </w:r>
+      <w:proofErr w:type="spellEnd"/>
+      <w:r>
+        <w:rPr>
+          <w:rFonts w:ascii="Cascadia Mono" w:hAnsi="Cascadia Mono" w:cs="Cascadia Mono"/>
+          <w:color w:val="000000"/>
+          <w:sz w:val="19"/>
+          <w:szCs w:val="19"/>
+        </w:rPr>
+        <w:t xml:space="preserve"> </w:t>
+      </w:r>
+      <w:proofErr w:type="spellStart"/>
+      <w:r>
+        <w:rPr>
+          <w:rFonts w:ascii="Cascadia Mono" w:hAnsi="Cascadia Mono" w:cs="Cascadia Mono"/>
+          <w:color w:val="000000"/>
+          <w:sz w:val="19"/>
+          <w:szCs w:val="19"/>
+        </w:rPr>
+        <w:t>catalogId</w:t>
+      </w:r>
+      <w:proofErr w:type="spellEnd"/>
+      <w:r>
+        <w:rPr>
+          <w:rFonts w:ascii="Cascadia Mono" w:hAnsi="Cascadia Mono" w:cs="Cascadia Mono"/>
+          <w:color w:val="000000"/>
+          <w:sz w:val="19"/>
+          <w:szCs w:val="19"/>
+        </w:rPr>
+        <w:t>)</w:t>
+      </w:r>
+    </w:p>
+    <w:p>
+      <w:pPr>
+        <w:autoSpaceDE w:val="0"/>
+        <w:autoSpaceDN w:val="0"/>
+        <w:adjustRightInd w:val="0"/>
+        <w:spacing w:after="0" w:line="240" w:lineRule="auto"/>
+        <w:rPr>
+          <w:rFonts w:ascii="Cascadia Mono" w:hAnsi="Cascadia Mono" w:cs="Cascadia Mono"/>
+          <w:color w:val="000000"/>
+          <w:sz w:val="19"/>
+          <w:szCs w:val="19"/>
+        </w:rPr>
+      </w:pPr>
+      <w:r>
+        <w:rPr>
+          <w:rFonts w:ascii="Cascadia Mono" w:hAnsi="Cascadia Mono" w:cs="Cascadia Mono"/>
+          <w:color w:val="000000"/>
+          <w:sz w:val="19"/>
+          <w:szCs w:val="19"/>
+        </w:rPr>
+        <w:t xml:space="preserve">        {</w:t>
+      </w:r>
+    </w:p>
+    <w:p>
+      <w:pPr>
+        <w:autoSpaceDE w:val="0"/>
+        <w:autoSpaceDN w:val="0"/>
+        <w:adjustRightInd w:val="0"/>
+        <w:spacing w:after="0" w:line="240" w:lineRule="auto"/>
+        <w:rPr>
+          <w:rFonts w:ascii="Cascadia Mono" w:hAnsi="Cascadia Mono" w:cs="Cascadia Mono"/>
+          <w:color w:val="000000"/>
+          <w:sz w:val="19"/>
+          <w:szCs w:val="19"/>
+        </w:rPr>
+      </w:pPr>
+      <w:r>
+        <w:rPr>
+          <w:rFonts w:ascii="Cascadia Mono" w:hAnsi="Cascadia Mono" w:cs="Cascadia Mono"/>
+          <w:color w:val="000000"/>
+          <w:sz w:val="19"/>
+          <w:szCs w:val="19"/>
+        </w:rPr>
+        <w:t xml:space="preserve">            </w:t>
+      </w:r>
+      <w:proofErr w:type="spellStart"/>
+      <w:r>
+        <w:rPr>
+          <w:rFonts w:ascii="Cascadia Mono" w:hAnsi="Cascadia Mono" w:cs="Cascadia Mono"/>
+          <w:color w:val="000000"/>
+          <w:sz w:val="19"/>
+          <w:szCs w:val="19"/>
+        </w:rPr>
+        <w:t>CatalogModel</w:t>
+      </w:r>
+      <w:proofErr w:type="spellEnd"/>
+      <w:r>
+        <w:rPr>
+          <w:rFonts w:ascii="Cascadia Mono" w:hAnsi="Cascadia Mono" w:cs="Cascadia Mono"/>
+          <w:color w:val="000000"/>
+          <w:sz w:val="19"/>
+          <w:szCs w:val="19"/>
+        </w:rPr>
+        <w:t xml:space="preserve"> = </w:t>
+      </w:r>
+      <w:proofErr w:type="spellStart"/>
+      <w:r>
+        <w:rPr>
+          <w:rFonts w:ascii="Cascadia Mono" w:hAnsi="Cascadia Mono" w:cs="Cascadia Mono"/>
+          <w:color w:val="0000FF"/>
+          <w:sz w:val="19"/>
+          <w:szCs w:val="19"/>
+        </w:rPr>
+        <w:t>await</w:t>
+      </w:r>
+      <w:proofErr w:type="spellEnd"/>
+      <w:r>
+        <w:rPr>
+          <w:rFonts w:ascii="Cascadia Mono" w:hAnsi="Cascadia Mono" w:cs="Cascadia Mono"/>
+          <w:color w:val="000000"/>
+          <w:sz w:val="19"/>
+          <w:szCs w:val="19"/>
+        </w:rPr>
+        <w:t xml:space="preserve"> _</w:t>
+      </w:r>
+      <w:proofErr w:type="spellStart"/>
+      <w:r>
+        <w:rPr>
+          <w:rFonts w:ascii="Cascadia Mono" w:hAnsi="Cascadia Mono" w:cs="Cascadia Mono"/>
+          <w:color w:val="000000"/>
+          <w:sz w:val="19"/>
+          <w:szCs w:val="19"/>
+        </w:rPr>
+        <w:t>catalogItemViewModelService</w:t>
+      </w:r>
+      <w:proofErr w:type="spellEnd"/>
+    </w:p>
+    <w:p>
+      <w:pPr>
+        <w:autoSpaceDE w:val="0"/>
+        <w:autoSpaceDN w:val="0"/>
+        <w:adjustRightInd w:val="0"/>
+        <w:spacing w:after="0" w:line="240" w:lineRule="auto"/>
+        <w:rPr>
+          <w:rFonts w:ascii="Cascadia Mono" w:hAnsi="Cascadia Mono" w:cs="Cascadia Mono"/>
+          <w:color w:val="000000"/>
+          <w:sz w:val="19"/>
+          <w:szCs w:val="19"/>
+        </w:rPr>
+      </w:pPr>
+      <w:r>
+        <w:rPr>
+          <w:rFonts w:ascii="Cascadia Mono" w:hAnsi="Cascadia Mono" w:cs="Cascadia Mono"/>
+          <w:color w:val="000000"/>
+          <w:sz w:val="19"/>
+          <w:szCs w:val="19"/>
+        </w:rPr>
+        <w:t xml:space="preserve">                </w:t>
+      </w:r>
+      <w:proofErr w:type="gramStart"/>
+      <w:r>
+        <w:rPr>
+          <w:rFonts w:ascii="Cascadia Mono" w:hAnsi="Cascadia Mono" w:cs="Cascadia Mono"/>
+          <w:color w:val="000000"/>
+          <w:sz w:val="19"/>
+          <w:szCs w:val="19"/>
+        </w:rPr>
+        <w:t>.</w:t>
+      </w:r>
+      <w:proofErr w:type="spellStart"/>
+      <w:r>
+        <w:rPr>
+          <w:rFonts w:ascii="Cascadia Mono" w:hAnsi="Cascadia Mono" w:cs="Cascadia Mono"/>
+          <w:color w:val="000000"/>
+          <w:sz w:val="19"/>
+          <w:szCs w:val="19"/>
+        </w:rPr>
+        <w:t>GetCatalogItemViewModelById</w:t>
+      </w:r>
+      <w:proofErr w:type="spellEnd"/>
+      <w:proofErr w:type="gramEnd"/>
+      <w:r>
+        <w:rPr>
+          <w:rFonts w:ascii="Cascadia Mono" w:hAnsi="Cascadia Mono" w:cs="Cascadia Mono"/>
+          <w:color w:val="000000"/>
+          <w:sz w:val="19"/>
+          <w:szCs w:val="19"/>
+        </w:rPr>
+        <w:t>(</w:t>
+      </w:r>
+      <w:proofErr w:type="spellStart"/>
+      <w:r>
+        <w:rPr>
+          <w:rFonts w:ascii="Cascadia Mono" w:hAnsi="Cascadia Mono" w:cs="Cascadia Mono"/>
+          <w:color w:val="000000"/>
+          <w:sz w:val="19"/>
+          <w:szCs w:val="19"/>
+        </w:rPr>
+        <w:t>catalogId</w:t>
+      </w:r>
+      <w:proofErr w:type="spellEnd"/>
+      <w:r>
+        <w:rPr>
+          <w:rFonts w:ascii="Cascadia Mono" w:hAnsi="Cascadia Mono" w:cs="Cascadia Mono"/>
+          <w:color w:val="000000"/>
+          <w:sz w:val="19"/>
+          <w:szCs w:val="19"/>
+        </w:rPr>
+        <w:t>);</w:t>
+      </w:r>
+    </w:p>
+    <w:p>
+      <w:pPr>
+        <w:autoSpaceDE w:val="0"/>
+        <w:autoSpaceDN w:val="0"/>
+        <w:adjustRightInd w:val="0"/>
+        <w:spacing w:after="0" w:line="240" w:lineRule="auto"/>
+        <w:rPr>
+          <w:rFonts w:ascii="Cascadia Mono" w:hAnsi="Cascadia Mono" w:cs="Cascadia Mono"/>
+          <w:color w:val="000000"/>
+          <w:sz w:val="19"/>
+          <w:szCs w:val="19"/>
+        </w:rPr>
+      </w:pPr>
+      <w:r>
+        <w:rPr>
+          <w:rFonts w:ascii="Cascadia Mono" w:hAnsi="Cascadia Mono" w:cs="Cascadia Mono"/>
+          <w:color w:val="000000"/>
+          <w:sz w:val="19"/>
+          <w:szCs w:val="19"/>
+        </w:rPr>
+        <w:t xml:space="preserve">        }</w:t>
+      </w:r>
+    </w:p>
+    <w:p/>
+    <w:p>
+      <w:r>
+        <w:t xml:space="preserve">Esse </w:t>
+      </w:r>
+      <w:proofErr w:type="spellStart"/>
+      <w:r>
+        <w:rPr>
+          <w:rFonts w:ascii="Cascadia Mono" w:hAnsi="Cascadia Mono" w:cs="Cascadia Mono"/>
+          <w:color w:val="000000"/>
+          <w:sz w:val="19"/>
+          <w:szCs w:val="19"/>
+        </w:rPr>
+        <w:t>GetCatalogItemViewModelById</w:t>
+      </w:r>
+      <w:proofErr w:type="spellEnd"/>
+      <w:r>
+        <w:rPr>
+          <w:rFonts w:ascii="Cascadia Mono" w:hAnsi="Cascadia Mono" w:cs="Cascadia Mono"/>
+          <w:color w:val="000000"/>
+          <w:sz w:val="19"/>
+          <w:szCs w:val="19"/>
+        </w:rPr>
+        <w:t xml:space="preserve"> </w:t>
+      </w:r>
+      <w:r>
+        <w:t xml:space="preserve">não existe, faça sua implementação na classe de serviço </w:t>
+      </w:r>
+      <w:proofErr w:type="spellStart"/>
+      <w:r>
+        <w:rPr>
+          <w:rFonts w:ascii="Cascadia Mono" w:hAnsi="Cascadia Mono" w:cs="Cascadia Mono"/>
+          <w:color w:val="000000"/>
+          <w:sz w:val="19"/>
+          <w:szCs w:val="19"/>
+        </w:rPr>
+        <w:t>CatalogItemViewModelService</w:t>
+      </w:r>
+      <w:proofErr w:type="spellEnd"/>
+      <w:r>
+        <w:rPr>
+          <w:rFonts w:ascii="Cascadia Mono" w:hAnsi="Cascadia Mono" w:cs="Cascadia Mono"/>
+          <w:color w:val="000000"/>
+          <w:sz w:val="19"/>
+          <w:szCs w:val="19"/>
+        </w:rPr>
+        <w:t xml:space="preserve">. </w:t>
+      </w:r>
+      <w:r>
+        <w:t xml:space="preserve">Ela deve retornar um </w:t>
+      </w:r>
+      <w:proofErr w:type="spellStart"/>
+      <w:r>
+        <w:rPr>
+          <w:rFonts w:ascii="Cascadia Mono" w:hAnsi="Cascadia Mono" w:cs="Cascadia Mono"/>
+          <w:color w:val="000000"/>
+          <w:sz w:val="19"/>
+          <w:szCs w:val="19"/>
+        </w:rPr>
+        <w:t>CatalogItemViewModel</w:t>
+      </w:r>
+      <w:proofErr w:type="spellEnd"/>
+      <w:r>
+        <w:t xml:space="preserve"> dado um ID.</w:t>
+      </w:r>
+    </w:p>
+    <w:p>
       <w:bookmarkStart w:id="0" w:name="_GoBack"/>
       <w:bookmarkEnd w:id="0"/>
     </w:p>
@@ -519,9 +6335,9 @@
 <file path=word/numbering.xml><?xml version="1.0" encoding="utf-8"?>
 <w:numbering xmlns:wpc="http://schemas.microsoft.com/office/word/2010/wordprocessingCanvas" xmlns:cx="http://schemas.microsoft.com/office/drawing/2014/chartex" xmlns:cx1="http://schemas.microsoft.com/office/drawing/2015/9/8/chartex" xmlns:cx2="http://schemas.microsoft.com/office/drawing/2015/10/21/chartex" xmlns:cx3="http://schemas.microsoft.com/office/drawing/2016/5/9/chartex" xmlns:cx4="http://schemas.microsoft.com/office/drawing/2016/5/10/chartex" xmlns:cx5="http://schemas.microsoft.com/office/drawing/2016/5/11/chartex" xmlns:cx6="http://schemas.microsoft.com/office/drawing/2016/5/12/chartex" xmlns:cx7="http://schemas.microsoft.com/office/drawing/2016/5/13/chartex" xmlns:cx8="http://schemas.microsoft.com/office/drawing/2016/5/14/chartex" xmlns:mc="http://schemas.openxmlformats.org/markup-compatibility/2006" xmlns:aink="http://schemas.microsoft.com/office/drawing/2016/ink" xmlns:am3d="http://schemas.microsoft.com/office/drawing/2017/model3d" xmlns:o="urn:schemas-microsoft-com:office:office" xmlns:r="http://schemas.openxmlformats.org/officeDocument/2006/relationships" xmlns:m="http://schemas.openxmlformats.org/officeDocument/2006/math" xmlns:v="urn:schemas-microsoft-com:vml" xmlns:wp14="http://schemas.microsoft.com/office/word/2010/wordprocessingDrawing" xmlns:wp="http://schemas.openxmlformats.org/drawingml/2006/wordprocessingDrawing" xmlns:w10="urn:schemas-microsoft-com:office:word" xmlns:w="http://schemas.openxmlformats.org/wordprocessingml/2006/main" xmlns:w14="http://schemas.microsoft.com/office/word/2010/wordml" xmlns:w15="http://schemas.microsoft.com/office/word/2012/wordml" xmlns:w16cid="http://schemas.microsoft.com/office/word/2016/wordml/cid" xmlns:w16se="http://schemas.microsoft.com/office/word/2015/wordml/symex" xmlns:wpg="http://schemas.microsoft.com/office/word/2010/wordprocessingGroup" xmlns:wpi="http://schemas.microsoft.com/office/word/2010/wordprocessingInk" xmlns:wne="http://schemas.microsoft.com/office/word/2006/wordml" xmlns:wps="http://schemas.microsoft.com/office/word/2010/wordprocessingShape" mc:Ignorable="w14 w15 w16se w16cid wp14">
   <w:abstractNum w:abstractNumId="0" w15:restartNumberingAfterBreak="0">
-    <w:nsid w:val="3A9A607B"/>
+    <w:nsid w:val="367617C3"/>
     <w:multiLevelType w:val="hybridMultilevel"/>
-    <w:tmpl w:val="25BE58E0"/>
+    <w:tmpl w:val="9256750A"/>
     <w:lvl w:ilvl="0" w:tplc="04160001">
       <w:start w:val="1"/>
       <w:numFmt w:val="bullet"/>
@@ -631,7 +6447,123 @@
       </w:rPr>
     </w:lvl>
   </w:abstractNum>
+  <w:abstractNum w:abstractNumId="1" w15:restartNumberingAfterBreak="0">
+    <w:nsid w:val="3A9A607B"/>
+    <w:multiLevelType w:val="hybridMultilevel"/>
+    <w:tmpl w:val="25BE58E0"/>
+    <w:lvl w:ilvl="0" w:tplc="04160001">
+      <w:start w:val="1"/>
+      <w:numFmt w:val="bullet"/>
+      <w:lvlText w:val=""/>
+      <w:lvlJc w:val="left"/>
+      <w:pPr>
+        <w:ind w:left="720" w:hanging="360"/>
+      </w:pPr>
+      <w:rPr>
+        <w:rFonts w:ascii="Symbol" w:hAnsi="Symbol" w:hint="default"/>
+      </w:rPr>
+    </w:lvl>
+    <w:lvl w:ilvl="1" w:tplc="04160003" w:tentative="1">
+      <w:start w:val="1"/>
+      <w:numFmt w:val="bullet"/>
+      <w:lvlText w:val="o"/>
+      <w:lvlJc w:val="left"/>
+      <w:pPr>
+        <w:ind w:left="1440" w:hanging="360"/>
+      </w:pPr>
+      <w:rPr>
+        <w:rFonts w:ascii="Courier New" w:hAnsi="Courier New" w:cs="Courier New" w:hint="default"/>
+      </w:rPr>
+    </w:lvl>
+    <w:lvl w:ilvl="2" w:tplc="04160005" w:tentative="1">
+      <w:start w:val="1"/>
+      <w:numFmt w:val="bullet"/>
+      <w:lvlText w:val=""/>
+      <w:lvlJc w:val="left"/>
+      <w:pPr>
+        <w:ind w:left="2160" w:hanging="360"/>
+      </w:pPr>
+      <w:rPr>
+        <w:rFonts w:ascii="Wingdings" w:hAnsi="Wingdings" w:hint="default"/>
+      </w:rPr>
+    </w:lvl>
+    <w:lvl w:ilvl="3" w:tplc="04160001" w:tentative="1">
+      <w:start w:val="1"/>
+      <w:numFmt w:val="bullet"/>
+      <w:lvlText w:val=""/>
+      <w:lvlJc w:val="left"/>
+      <w:pPr>
+        <w:ind w:left="2880" w:hanging="360"/>
+      </w:pPr>
+      <w:rPr>
+        <w:rFonts w:ascii="Symbol" w:hAnsi="Symbol" w:hint="default"/>
+      </w:rPr>
+    </w:lvl>
+    <w:lvl w:ilvl="4" w:tplc="04160003" w:tentative="1">
+      <w:start w:val="1"/>
+      <w:numFmt w:val="bullet"/>
+      <w:lvlText w:val="o"/>
+      <w:lvlJc w:val="left"/>
+      <w:pPr>
+        <w:ind w:left="3600" w:hanging="360"/>
+      </w:pPr>
+      <w:rPr>
+        <w:rFonts w:ascii="Courier New" w:hAnsi="Courier New" w:cs="Courier New" w:hint="default"/>
+      </w:rPr>
+    </w:lvl>
+    <w:lvl w:ilvl="5" w:tplc="04160005" w:tentative="1">
+      <w:start w:val="1"/>
+      <w:numFmt w:val="bullet"/>
+      <w:lvlText w:val=""/>
+      <w:lvlJc w:val="left"/>
+      <w:pPr>
+        <w:ind w:left="4320" w:hanging="360"/>
+      </w:pPr>
+      <w:rPr>
+        <w:rFonts w:ascii="Wingdings" w:hAnsi="Wingdings" w:hint="default"/>
+      </w:rPr>
+    </w:lvl>
+    <w:lvl w:ilvl="6" w:tplc="04160001" w:tentative="1">
+      <w:start w:val="1"/>
+      <w:numFmt w:val="bullet"/>
+      <w:lvlText w:val=""/>
+      <w:lvlJc w:val="left"/>
+      <w:pPr>
+        <w:ind w:left="5040" w:hanging="360"/>
+      </w:pPr>
+      <w:rPr>
+        <w:rFonts w:ascii="Symbol" w:hAnsi="Symbol" w:hint="default"/>
+      </w:rPr>
+    </w:lvl>
+    <w:lvl w:ilvl="7" w:tplc="04160003" w:tentative="1">
+      <w:start w:val="1"/>
+      <w:numFmt w:val="bullet"/>
+      <w:lvlText w:val="o"/>
+      <w:lvlJc w:val="left"/>
+      <w:pPr>
+        <w:ind w:left="5760" w:hanging="360"/>
+      </w:pPr>
+      <w:rPr>
+        <w:rFonts w:ascii="Courier New" w:hAnsi="Courier New" w:cs="Courier New" w:hint="default"/>
+      </w:rPr>
+    </w:lvl>
+    <w:lvl w:ilvl="8" w:tplc="04160005" w:tentative="1">
+      <w:start w:val="1"/>
+      <w:numFmt w:val="bullet"/>
+      <w:lvlText w:val=""/>
+      <w:lvlJc w:val="left"/>
+      <w:pPr>
+        <w:ind w:left="6480" w:hanging="360"/>
+      </w:pPr>
+      <w:rPr>
+        <w:rFonts w:ascii="Wingdings" w:hAnsi="Wingdings" w:hint="default"/>
+      </w:rPr>
+    </w:lvl>
+  </w:abstractNum>
   <w:num w:numId="1">
+    <w:abstractNumId w:val="1"/>
+  </w:num>
+  <w:num w:numId="2">
     <w:abstractNumId w:val="0"/>
   </w:num>
 </w:numbering>
@@ -1441,6 +7373,15 @@
 </file>
 
 <file path=customXml/item1.xml><?xml version="1.0" encoding="utf-8"?>
+<?mso-contentType ?>
+<FormTemplates xmlns="http://schemas.microsoft.com/sharepoint/v3/contenttype/forms">
+  <Display>DocumentLibraryForm</Display>
+  <Edit>DocumentLibraryForm</Edit>
+  <New>DocumentLibraryForm</New>
+</FormTemplates>
+</file>
+
+<file path=customXml/item2.xml><?xml version="1.0" encoding="utf-8"?>
 <ct:contentTypeSchema xmlns:ct="http://schemas.microsoft.com/office/2006/metadata/contentType" xmlns:ma="http://schemas.microsoft.com/office/2006/metadata/properties/metaAttributes" ct:_="" ma:_="" ma:contentTypeName="Documento" ma:contentTypeID="0x01010040568605FAFB7F4C824C03B306D95C94" ma:contentTypeVersion="11" ma:contentTypeDescription="Crie um novo documento." ma:contentTypeScope="" ma:versionID="2ed1c8ec2d5e11f821a5ccdb3ebcc8be">
   <xsd:schema xmlns:xsd="http://www.w3.org/2001/XMLSchema" xmlns:xs="http://www.w3.org/2001/XMLSchema" xmlns:p="http://schemas.microsoft.com/office/2006/metadata/properties" xmlns:ns3="d6f735ba-f640-4cc4-b8e0-5c0bed52c6c5" xmlns:ns4="27fc69c8-eaab-4e6a-aff7-0950b673dc9b" targetNamespace="http://schemas.microsoft.com/office/2006/metadata/properties" ma:root="true" ma:fieldsID="1d6c13d56884a9f10da7ee06483bdc41" ns3:_="" ns4:_="">
     <xsd:import namespace="d6f735ba-f640-4cc4-b8e0-5c0bed52c6c5"/>
@@ -1649,15 +7590,6 @@
 </ct:contentTypeSchema>
 </file>
 
-<file path=customXml/item2.xml><?xml version="1.0" encoding="utf-8"?>
-<?mso-contentType ?>
-<FormTemplates xmlns="http://schemas.microsoft.com/sharepoint/v3/contenttype/forms">
-  <Display>DocumentLibraryForm</Display>
-  <Edit>DocumentLibraryForm</Edit>
-  <New>DocumentLibraryForm</New>
-</FormTemplates>
-</file>
-
 <file path=customXml/item3.xml><?xml version="1.0" encoding="utf-8"?>
 <p:properties xmlns:p="http://schemas.microsoft.com/office/2006/metadata/properties" xmlns:xsi="http://www.w3.org/2001/XMLSchema-instance" xmlns:pc="http://schemas.microsoft.com/office/infopath/2007/PartnerControls">
   <documentManagement/>
@@ -1665,6 +7597,14 @@
 </file>
 
 <file path=customXml/itemProps1.xml><?xml version="1.0" encoding="utf-8"?>
+<ds:datastoreItem xmlns:ds="http://schemas.openxmlformats.org/officeDocument/2006/customXml" ds:itemID="{BAD3039C-F7F6-4FAB-A234-54728DDDE92E}">
+  <ds:schemaRefs>
+    <ds:schemaRef ds:uri="http://schemas.microsoft.com/sharepoint/v3/contenttype/forms"/>
+  </ds:schemaRefs>
+</ds:datastoreItem>
+</file>
+
+<file path=customXml/itemProps2.xml><?xml version="1.0" encoding="utf-8"?>
 <ds:datastoreItem xmlns:ds="http://schemas.openxmlformats.org/officeDocument/2006/customXml" ds:itemID="{AF0C8FD1-D0B6-421C-BD68-575FCF19637A}">
   <ds:schemaRefs>
     <ds:schemaRef ds:uri="http://schemas.microsoft.com/office/2006/metadata/contentType"/>
@@ -1683,14 +7623,6 @@
 </ds:datastoreItem>
 </file>
 
-<file path=customXml/itemProps2.xml><?xml version="1.0" encoding="utf-8"?>
-<ds:datastoreItem xmlns:ds="http://schemas.openxmlformats.org/officeDocument/2006/customXml" ds:itemID="{BAD3039C-F7F6-4FAB-A234-54728DDDE92E}">
-  <ds:schemaRefs>
-    <ds:schemaRef ds:uri="http://schemas.microsoft.com/sharepoint/v3/contenttype/forms"/>
-  </ds:schemaRefs>
-</ds:datastoreItem>
-</file>
-
 <file path=customXml/itemProps3.xml><?xml version="1.0" encoding="utf-8"?>
 <ds:datastoreItem xmlns:ds="http://schemas.openxmlformats.org/officeDocument/2006/customXml" ds:itemID="{4C2CBA52-D697-4885-8506-9AB457B7AB0B}">
   <ds:schemaRefs>
